--- a/doc/CS673_STD Team_1_ Spring_Alert.docx
+++ b/doc/CS673_STD Team_1_ Spring_Alert.docx
@@ -47,12 +47,12 @@
             <wp:extent cx="1133475" cy="847725"/>
             <wp:effectExtent b="0" l="0" r="0" t="0"/>
             <wp:wrapSquare wrapText="bothSides" distB="19050" distT="19050" distL="19050" distR="19050"/>
-            <wp:docPr id="2" name="image1.png"/>
+            <wp:docPr id="2" name="image2.png"/>
             <a:graphic>
               <a:graphicData uri="http://schemas.openxmlformats.org/drawingml/2006/picture">
                 <pic:pic>
                   <pic:nvPicPr>
-                    <pic:cNvPr id="0" name="image1.png"/>
+                    <pic:cNvPr id="0" name="image2.png"/>
                     <pic:cNvPicPr preferRelativeResize="0"/>
                   </pic:nvPicPr>
                   <pic:blipFill>
@@ -536,19 +536,8 @@
           </w:tcPr>
           <w:p>
             <w:pPr>
-              <w:keepNext w:val="0"/>
-              <w:keepLines w:val="0"/>
               <w:widowControl w:val="0"/>
-              <w:pBdr>
-                <w:top w:space="0" w:sz="0" w:val="nil"/>
-                <w:left w:space="0" w:sz="0" w:val="nil"/>
-                <w:bottom w:space="0" w:sz="0" w:val="nil"/>
-                <w:right w:space="0" w:sz="0" w:val="nil"/>
-                <w:between w:space="0" w:sz="0" w:val="nil"/>
-              </w:pBdr>
-              <w:shd w:fill="auto" w:val="clear"/>
-              <w:spacing w:after="0" w:before="0" w:line="240" w:lineRule="auto"/>
-              <w:ind w:left="0" w:firstLine="0"/>
+              <w:spacing w:line="240" w:lineRule="auto"/>
               <w:rPr>
                 <w:sz w:val="24"/>
                 <w:szCs w:val="24"/>
@@ -557,8 +546,12 @@
             </w:pPr>
             <w:r>
               <w:rPr>
+                <w:sz w:val="24"/>
+                <w:szCs w:val="24"/>
+                <w:u w:val="single"/>
                 <w:rtl w:val="0"/>
               </w:rPr>
+              <w:t xml:space="preserve">06/17/2024</w:t>
             </w:r>
           </w:p>
         </w:tc>
@@ -594,7 +587,7 @@
                 <w:szCs w:val="24"/>
                 <w:rtl w:val="0"/>
               </w:rPr>
-              <w:t xml:space="preserve">Shenxiao (Sherry) Lee</w:t>
+              <w:t xml:space="preserve">Shenxiao (Sherry) Li</w:t>
             </w:r>
           </w:p>
         </w:tc>
@@ -669,7 +662,7 @@
                 <w:u w:val="single"/>
                 <w:rtl w:val="0"/>
               </w:rPr>
-              <w:t xml:space="preserve">Sherry Lee</w:t>
+              <w:t xml:space="preserve">Sherry Li</w:t>
             </w:r>
           </w:p>
         </w:tc>
@@ -686,19 +679,8 @@
           </w:tcPr>
           <w:p>
             <w:pPr>
-              <w:keepNext w:val="0"/>
-              <w:keepLines w:val="0"/>
               <w:widowControl w:val="0"/>
-              <w:pBdr>
-                <w:top w:space="0" w:sz="0" w:val="nil"/>
-                <w:left w:space="0" w:sz="0" w:val="nil"/>
-                <w:bottom w:space="0" w:sz="0" w:val="nil"/>
-                <w:right w:space="0" w:sz="0" w:val="nil"/>
-                <w:between w:space="0" w:sz="0" w:val="nil"/>
-              </w:pBdr>
-              <w:shd w:fill="auto" w:val="clear"/>
-              <w:spacing w:after="0" w:before="0" w:line="240" w:lineRule="auto"/>
-              <w:ind w:left="0" w:firstLine="0"/>
+              <w:spacing w:line="240" w:lineRule="auto"/>
               <w:rPr>
                 <w:sz w:val="24"/>
                 <w:szCs w:val="24"/>
@@ -707,8 +689,12 @@
             </w:pPr>
             <w:r>
               <w:rPr>
+                <w:sz w:val="24"/>
+                <w:szCs w:val="24"/>
+                <w:u w:val="single"/>
                 <w:rtl w:val="0"/>
               </w:rPr>
+              <w:t xml:space="preserve">06/17/2024</w:t>
             </w:r>
           </w:p>
         </w:tc>
@@ -836,19 +822,8 @@
           </w:tcPr>
           <w:p>
             <w:pPr>
-              <w:keepNext w:val="0"/>
-              <w:keepLines w:val="0"/>
               <w:widowControl w:val="0"/>
-              <w:pBdr>
-                <w:top w:space="0" w:sz="0" w:val="nil"/>
-                <w:left w:space="0" w:sz="0" w:val="nil"/>
-                <w:bottom w:space="0" w:sz="0" w:val="nil"/>
-                <w:right w:space="0" w:sz="0" w:val="nil"/>
-                <w:between w:space="0" w:sz="0" w:val="nil"/>
-              </w:pBdr>
-              <w:shd w:fill="auto" w:val="clear"/>
-              <w:spacing w:after="0" w:before="0" w:line="240" w:lineRule="auto"/>
-              <w:ind w:left="0" w:firstLine="0"/>
+              <w:spacing w:line="240" w:lineRule="auto"/>
               <w:rPr>
                 <w:sz w:val="24"/>
                 <w:szCs w:val="24"/>
@@ -857,153 +832,12 @@
             </w:pPr>
             <w:r>
               <w:rPr>
+                <w:sz w:val="24"/>
+                <w:szCs w:val="24"/>
+                <w:u w:val="single"/>
                 <w:rtl w:val="0"/>
               </w:rPr>
-            </w:r>
-          </w:p>
-        </w:tc>
-      </w:tr>
-      <w:tr>
-        <w:trPr>
-          <w:cantSplit w:val="0"/>
-          <w:tblHeader w:val="0"/>
-        </w:trPr>
-        <w:tc>
-          <w:tcPr>
-            <w:shd w:fill="auto" w:val="clear"/>
-            <w:tcMar>
-              <w:top w:w="0.0" w:type="dxa"/>
-              <w:left w:w="40.0" w:type="dxa"/>
-              <w:bottom w:w="0.0" w:type="dxa"/>
-              <w:right w:w="40.0" w:type="dxa"/>
-            </w:tcMar>
-            <w:vAlign w:val="bottom"/>
-          </w:tcPr>
-          <w:p>
-            <w:pPr>
-              <w:widowControl w:val="0"/>
-              <w:spacing w:line="240" w:lineRule="auto"/>
-              <w:rPr>
-                <w:sz w:val="24"/>
-                <w:szCs w:val="24"/>
-              </w:rPr>
-            </w:pPr>
-            <w:r>
-              <w:rPr>
-                <w:sz w:val="24"/>
-                <w:szCs w:val="24"/>
-                <w:rtl w:val="0"/>
-              </w:rPr>
-              <w:t xml:space="preserve">Hunter Washburne</w:t>
-            </w:r>
-          </w:p>
-        </w:tc>
-        <w:tc>
-          <w:tcPr>
-            <w:shd w:fill="auto" w:val="clear"/>
-            <w:tcMar>
-              <w:top w:w="100.0" w:type="dxa"/>
-              <w:left w:w="100.0" w:type="dxa"/>
-              <w:bottom w:w="100.0" w:type="dxa"/>
-              <w:right w:w="100.0" w:type="dxa"/>
-            </w:tcMar>
-            <w:vAlign w:val="top"/>
-          </w:tcPr>
-          <w:p>
-            <w:pPr>
-              <w:widowControl w:val="0"/>
-              <w:spacing w:line="240" w:lineRule="auto"/>
-              <w:rPr>
-                <w:sz w:val="24"/>
-                <w:szCs w:val="24"/>
-              </w:rPr>
-            </w:pPr>
-            <w:r>
-              <w:rPr>
-                <w:sz w:val="24"/>
-                <w:szCs w:val="24"/>
-                <w:rtl w:val="0"/>
-              </w:rPr>
-              <w:t xml:space="preserve">QA Leader </w:t>
-            </w:r>
-          </w:p>
-        </w:tc>
-        <w:tc>
-          <w:tcPr>
-            <w:shd w:fill="auto" w:val="clear"/>
-            <w:tcMar>
-              <w:top w:w="100.0" w:type="dxa"/>
-              <w:left w:w="100.0" w:type="dxa"/>
-              <w:bottom w:w="100.0" w:type="dxa"/>
-              <w:right w:w="100.0" w:type="dxa"/>
-            </w:tcMar>
-            <w:vAlign w:val="top"/>
-          </w:tcPr>
-          <w:p>
-            <w:pPr>
-              <w:keepNext w:val="0"/>
-              <w:keepLines w:val="0"/>
-              <w:widowControl w:val="0"/>
-              <w:pBdr>
-                <w:top w:space="0" w:sz="0" w:val="nil"/>
-                <w:left w:space="0" w:sz="0" w:val="nil"/>
-                <w:bottom w:space="0" w:sz="0" w:val="nil"/>
-                <w:right w:space="0" w:sz="0" w:val="nil"/>
-                <w:between w:space="0" w:sz="0" w:val="nil"/>
-              </w:pBdr>
-              <w:shd w:fill="auto" w:val="clear"/>
-              <w:spacing w:after="0" w:before="0" w:line="240" w:lineRule="auto"/>
-              <w:ind w:left="0" w:firstLine="0"/>
-              <w:rPr>
-                <w:i w:val="1"/>
-                <w:sz w:val="24"/>
-                <w:szCs w:val="24"/>
-                <w:u w:val="single"/>
-              </w:rPr>
-            </w:pPr>
-            <w:r>
-              <w:rPr>
-                <w:rtl w:val="0"/>
-              </w:rPr>
-            </w:r>
-          </w:p>
-        </w:tc>
-        <w:tc>
-          <w:tcPr>
-            <w:shd w:fill="auto" w:val="clear"/>
-            <w:tcMar>
-              <w:top w:w="100.0" w:type="dxa"/>
-              <w:left w:w="100.0" w:type="dxa"/>
-              <w:bottom w:w="100.0" w:type="dxa"/>
-              <w:right w:w="100.0" w:type="dxa"/>
-            </w:tcMar>
-            <w:vAlign w:val="top"/>
-          </w:tcPr>
-          <w:p>
-            <w:pPr>
-              <w:keepNext w:val="0"/>
-              <w:keepLines w:val="0"/>
-              <w:widowControl w:val="0"/>
-              <w:pBdr>
-                <w:top w:space="0" w:sz="0" w:val="nil"/>
-                <w:left w:space="0" w:sz="0" w:val="nil"/>
-                <w:bottom w:space="0" w:sz="0" w:val="nil"/>
-                <w:right w:space="0" w:sz="0" w:val="nil"/>
-                <w:between w:space="0" w:sz="0" w:val="nil"/>
-              </w:pBdr>
-              <w:shd w:fill="auto" w:val="clear"/>
-              <w:spacing w:after="0" w:before="0" w:line="240" w:lineRule="auto"/>
-              <w:ind w:left="0" w:firstLine="0"/>
-              <w:rPr>
-                <w:sz w:val="24"/>
-                <w:szCs w:val="24"/>
-                <w:u w:val="single"/>
-              </w:rPr>
-            </w:pPr>
-            <w:r>
-              <w:rPr>
-                <w:rtl w:val="0"/>
-              </w:rPr>
+              <w:t xml:space="preserve">06/17/2024</w:t>
             </w:r>
           </w:p>
         </w:tc>
@@ -1152,566 +986,12 @@
             </w:pPr>
             <w:r>
               <w:rPr>
+                <w:sz w:val="24"/>
+                <w:szCs w:val="24"/>
+                <w:u w:val="single"/>
                 <w:rtl w:val="0"/>
               </w:rPr>
-            </w:r>
-          </w:p>
-        </w:tc>
-      </w:tr>
-      <w:tr>
-        <w:trPr>
-          <w:cantSplit w:val="0"/>
-          <w:tblHeader w:val="0"/>
-        </w:trPr>
-        <w:tc>
-          <w:tcPr>
-            <w:shd w:fill="auto" w:val="clear"/>
-            <w:tcMar>
-              <w:top w:w="0.0" w:type="dxa"/>
-              <w:left w:w="40.0" w:type="dxa"/>
-              <w:bottom w:w="0.0" w:type="dxa"/>
-              <w:right w:w="40.0" w:type="dxa"/>
-            </w:tcMar>
-            <w:vAlign w:val="bottom"/>
-          </w:tcPr>
-          <w:p>
-            <w:pPr>
-              <w:keepNext w:val="0"/>
-              <w:keepLines w:val="0"/>
-              <w:widowControl w:val="0"/>
-              <w:pBdr>
-                <w:top w:space="0" w:sz="0" w:val="nil"/>
-                <w:left w:space="0" w:sz="0" w:val="nil"/>
-                <w:bottom w:space="0" w:sz="0" w:val="nil"/>
-                <w:right w:space="0" w:sz="0" w:val="nil"/>
-                <w:between w:space="0" w:sz="0" w:val="nil"/>
-              </w:pBdr>
-              <w:shd w:fill="auto" w:val="clear"/>
-              <w:spacing w:line="240" w:lineRule="auto"/>
-              <w:rPr>
-                <w:sz w:val="24"/>
-                <w:szCs w:val="24"/>
-              </w:rPr>
-            </w:pPr>
-            <w:r>
-              <w:rPr>
-                <w:rtl w:val="0"/>
-              </w:rPr>
-            </w:r>
-          </w:p>
-        </w:tc>
-        <w:tc>
-          <w:tcPr>
-            <w:shd w:fill="auto" w:val="clear"/>
-            <w:tcMar>
-              <w:top w:w="100.0" w:type="dxa"/>
-              <w:left w:w="100.0" w:type="dxa"/>
-              <w:bottom w:w="100.0" w:type="dxa"/>
-              <w:right w:w="100.0" w:type="dxa"/>
-            </w:tcMar>
-            <w:vAlign w:val="top"/>
-          </w:tcPr>
-          <w:p>
-            <w:pPr>
-              <w:keepNext w:val="0"/>
-              <w:keepLines w:val="0"/>
-              <w:widowControl w:val="0"/>
-              <w:pBdr>
-                <w:top w:space="0" w:sz="0" w:val="nil"/>
-                <w:left w:space="0" w:sz="0" w:val="nil"/>
-                <w:bottom w:space="0" w:sz="0" w:val="nil"/>
-                <w:right w:space="0" w:sz="0" w:val="nil"/>
-                <w:between w:space="0" w:sz="0" w:val="nil"/>
-              </w:pBdr>
-              <w:shd w:fill="auto" w:val="clear"/>
-              <w:spacing w:after="0" w:before="0" w:line="240" w:lineRule="auto"/>
-              <w:ind w:left="0" w:right="0" w:firstLine="0"/>
-              <w:jc w:val="left"/>
-              <w:rPr>
-                <w:rFonts w:ascii="Arial" w:cs="Arial" w:eastAsia="Arial" w:hAnsi="Arial"/>
-                <w:b w:val="0"/>
-                <w:i w:val="0"/>
-                <w:smallCaps w:val="0"/>
-                <w:strike w:val="0"/>
-                <w:color w:val="000000"/>
-                <w:sz w:val="24"/>
-                <w:szCs w:val="24"/>
-                <w:shd w:fill="auto" w:val="clear"/>
-                <w:vertAlign w:val="baseline"/>
-              </w:rPr>
-            </w:pPr>
-            <w:r>
-              <w:rPr>
-                <w:rtl w:val="0"/>
-              </w:rPr>
-            </w:r>
-          </w:p>
-        </w:tc>
-        <w:tc>
-          <w:tcPr>
-            <w:shd w:fill="auto" w:val="clear"/>
-            <w:tcMar>
-              <w:top w:w="100.0" w:type="dxa"/>
-              <w:left w:w="100.0" w:type="dxa"/>
-              <w:bottom w:w="100.0" w:type="dxa"/>
-              <w:right w:w="100.0" w:type="dxa"/>
-            </w:tcMar>
-            <w:vAlign w:val="top"/>
-          </w:tcPr>
-          <w:p>
-            <w:pPr>
-              <w:keepNext w:val="0"/>
-              <w:keepLines w:val="0"/>
-              <w:widowControl w:val="0"/>
-              <w:pBdr>
-                <w:top w:space="0" w:sz="0" w:val="nil"/>
-                <w:left w:space="0" w:sz="0" w:val="nil"/>
-                <w:bottom w:space="0" w:sz="0" w:val="nil"/>
-                <w:right w:space="0" w:sz="0" w:val="nil"/>
-                <w:between w:space="0" w:sz="0" w:val="nil"/>
-              </w:pBdr>
-              <w:shd w:fill="auto" w:val="clear"/>
-              <w:spacing w:after="0" w:before="0" w:line="240" w:lineRule="auto"/>
-              <w:ind w:left="0" w:right="0" w:firstLine="0"/>
-              <w:jc w:val="left"/>
-              <w:rPr>
-                <w:rFonts w:ascii="Arial" w:cs="Arial" w:eastAsia="Arial" w:hAnsi="Arial"/>
-                <w:b w:val="0"/>
-                <w:i w:val="1"/>
-                <w:smallCaps w:val="0"/>
-                <w:strike w:val="0"/>
-                <w:color w:val="000000"/>
-                <w:sz w:val="24"/>
-                <w:szCs w:val="24"/>
-                <w:u w:val="single"/>
-                <w:shd w:fill="auto" w:val="clear"/>
-                <w:vertAlign w:val="baseline"/>
-              </w:rPr>
-            </w:pPr>
-            <w:r>
-              <w:rPr>
-                <w:rtl w:val="0"/>
-              </w:rPr>
-            </w:r>
-          </w:p>
-        </w:tc>
-        <w:tc>
-          <w:tcPr>
-            <w:shd w:fill="auto" w:val="clear"/>
-            <w:tcMar>
-              <w:top w:w="100.0" w:type="dxa"/>
-              <w:left w:w="100.0" w:type="dxa"/>
-              <w:bottom w:w="100.0" w:type="dxa"/>
-              <w:right w:w="100.0" w:type="dxa"/>
-            </w:tcMar>
-            <w:vAlign w:val="top"/>
-          </w:tcPr>
-          <w:p>
-            <w:pPr>
-              <w:keepNext w:val="0"/>
-              <w:keepLines w:val="0"/>
-              <w:widowControl w:val="0"/>
-              <w:pBdr>
-                <w:top w:space="0" w:sz="0" w:val="nil"/>
-                <w:left w:space="0" w:sz="0" w:val="nil"/>
-                <w:bottom w:space="0" w:sz="0" w:val="nil"/>
-                <w:right w:space="0" w:sz="0" w:val="nil"/>
-                <w:between w:space="0" w:sz="0" w:val="nil"/>
-              </w:pBdr>
-              <w:shd w:fill="auto" w:val="clear"/>
-              <w:spacing w:after="0" w:before="0" w:line="240" w:lineRule="auto"/>
-              <w:ind w:left="0" w:right="0" w:firstLine="0"/>
-              <w:jc w:val="left"/>
-              <w:rPr>
-                <w:rFonts w:ascii="Arial" w:cs="Arial" w:eastAsia="Arial" w:hAnsi="Arial"/>
-                <w:b w:val="0"/>
-                <w:i w:val="0"/>
-                <w:smallCaps w:val="0"/>
-                <w:strike w:val="0"/>
-                <w:color w:val="000000"/>
-                <w:sz w:val="24"/>
-                <w:szCs w:val="24"/>
-                <w:u w:val="single"/>
-                <w:shd w:fill="auto" w:val="clear"/>
-                <w:vertAlign w:val="baseline"/>
-              </w:rPr>
-            </w:pPr>
-            <w:r>
-              <w:rPr>
-                <w:rtl w:val="0"/>
-              </w:rPr>
-            </w:r>
-          </w:p>
-        </w:tc>
-      </w:tr>
-      <w:tr>
-        <w:trPr>
-          <w:cantSplit w:val="0"/>
-          <w:tblHeader w:val="0"/>
-        </w:trPr>
-        <w:tc>
-          <w:tcPr>
-            <w:shd w:fill="auto" w:val="clear"/>
-            <w:tcMar>
-              <w:top w:w="0.0" w:type="dxa"/>
-              <w:left w:w="40.0" w:type="dxa"/>
-              <w:bottom w:w="0.0" w:type="dxa"/>
-              <w:right w:w="40.0" w:type="dxa"/>
-            </w:tcMar>
-            <w:vAlign w:val="bottom"/>
-          </w:tcPr>
-          <w:p>
-            <w:pPr>
-              <w:keepNext w:val="0"/>
-              <w:keepLines w:val="0"/>
-              <w:widowControl w:val="0"/>
-              <w:pBdr>
-                <w:top w:space="0" w:sz="0" w:val="nil"/>
-                <w:left w:space="0" w:sz="0" w:val="nil"/>
-                <w:bottom w:space="0" w:sz="0" w:val="nil"/>
-                <w:right w:space="0" w:sz="0" w:val="nil"/>
-                <w:between w:space="0" w:sz="0" w:val="nil"/>
-              </w:pBdr>
-              <w:shd w:fill="auto" w:val="clear"/>
-              <w:spacing w:line="240" w:lineRule="auto"/>
-              <w:rPr>
-                <w:sz w:val="24"/>
-                <w:szCs w:val="24"/>
-              </w:rPr>
-            </w:pPr>
-            <w:r>
-              <w:rPr>
-                <w:rtl w:val="0"/>
-              </w:rPr>
-            </w:r>
-          </w:p>
-        </w:tc>
-        <w:tc>
-          <w:tcPr>
-            <w:shd w:fill="auto" w:val="clear"/>
-            <w:tcMar>
-              <w:top w:w="100.0" w:type="dxa"/>
-              <w:left w:w="100.0" w:type="dxa"/>
-              <w:bottom w:w="100.0" w:type="dxa"/>
-              <w:right w:w="100.0" w:type="dxa"/>
-            </w:tcMar>
-            <w:vAlign w:val="top"/>
-          </w:tcPr>
-          <w:p>
-            <w:pPr>
-              <w:keepNext w:val="0"/>
-              <w:keepLines w:val="0"/>
-              <w:widowControl w:val="0"/>
-              <w:pBdr>
-                <w:top w:space="0" w:sz="0" w:val="nil"/>
-                <w:left w:space="0" w:sz="0" w:val="nil"/>
-                <w:bottom w:space="0" w:sz="0" w:val="nil"/>
-                <w:right w:space="0" w:sz="0" w:val="nil"/>
-                <w:between w:space="0" w:sz="0" w:val="nil"/>
-              </w:pBdr>
-              <w:shd w:fill="auto" w:val="clear"/>
-              <w:spacing w:after="0" w:before="0" w:line="240" w:lineRule="auto"/>
-              <w:ind w:left="0" w:right="0" w:firstLine="0"/>
-              <w:jc w:val="left"/>
-              <w:rPr>
-                <w:rFonts w:ascii="Arial" w:cs="Arial" w:eastAsia="Arial" w:hAnsi="Arial"/>
-                <w:b w:val="0"/>
-                <w:i w:val="0"/>
-                <w:smallCaps w:val="0"/>
-                <w:strike w:val="0"/>
-                <w:color w:val="000000"/>
-                <w:sz w:val="24"/>
-                <w:szCs w:val="24"/>
-                <w:shd w:fill="auto" w:val="clear"/>
-                <w:vertAlign w:val="baseline"/>
-              </w:rPr>
-            </w:pPr>
-            <w:r>
-              <w:rPr>
-                <w:rtl w:val="0"/>
-              </w:rPr>
-            </w:r>
-          </w:p>
-        </w:tc>
-        <w:tc>
-          <w:tcPr>
-            <w:shd w:fill="auto" w:val="clear"/>
-            <w:tcMar>
-              <w:top w:w="100.0" w:type="dxa"/>
-              <w:left w:w="100.0" w:type="dxa"/>
-              <w:bottom w:w="100.0" w:type="dxa"/>
-              <w:right w:w="100.0" w:type="dxa"/>
-            </w:tcMar>
-            <w:vAlign w:val="top"/>
-          </w:tcPr>
-          <w:p>
-            <w:pPr>
-              <w:keepNext w:val="0"/>
-              <w:keepLines w:val="0"/>
-              <w:widowControl w:val="0"/>
-              <w:pBdr>
-                <w:top w:space="0" w:sz="0" w:val="nil"/>
-                <w:left w:space="0" w:sz="0" w:val="nil"/>
-                <w:bottom w:space="0" w:sz="0" w:val="nil"/>
-                <w:right w:space="0" w:sz="0" w:val="nil"/>
-                <w:between w:space="0" w:sz="0" w:val="nil"/>
-              </w:pBdr>
-              <w:shd w:fill="auto" w:val="clear"/>
-              <w:spacing w:after="0" w:before="0" w:line="240" w:lineRule="auto"/>
-              <w:ind w:left="0" w:right="0" w:firstLine="0"/>
-              <w:jc w:val="left"/>
-              <w:rPr>
-                <w:rFonts w:ascii="Arial" w:cs="Arial" w:eastAsia="Arial" w:hAnsi="Arial"/>
-                <w:b w:val="0"/>
-                <w:i w:val="1"/>
-                <w:smallCaps w:val="0"/>
-                <w:strike w:val="0"/>
-                <w:color w:val="000000"/>
-                <w:sz w:val="24"/>
-                <w:szCs w:val="24"/>
-                <w:u w:val="single"/>
-                <w:shd w:fill="auto" w:val="clear"/>
-                <w:vertAlign w:val="baseline"/>
-              </w:rPr>
-            </w:pPr>
-            <w:r>
-              <w:rPr>
-                <w:rtl w:val="0"/>
-              </w:rPr>
-            </w:r>
-          </w:p>
-        </w:tc>
-        <w:tc>
-          <w:tcPr>
-            <w:shd w:fill="auto" w:val="clear"/>
-            <w:tcMar>
-              <w:top w:w="100.0" w:type="dxa"/>
-              <w:left w:w="100.0" w:type="dxa"/>
-              <w:bottom w:w="100.0" w:type="dxa"/>
-              <w:right w:w="100.0" w:type="dxa"/>
-            </w:tcMar>
-            <w:vAlign w:val="top"/>
-          </w:tcPr>
-          <w:p>
-            <w:pPr>
-              <w:keepNext w:val="0"/>
-              <w:keepLines w:val="0"/>
-              <w:widowControl w:val="0"/>
-              <w:pBdr>
-                <w:top w:space="0" w:sz="0" w:val="nil"/>
-                <w:left w:space="0" w:sz="0" w:val="nil"/>
-                <w:bottom w:space="0" w:sz="0" w:val="nil"/>
-                <w:right w:space="0" w:sz="0" w:val="nil"/>
-                <w:between w:space="0" w:sz="0" w:val="nil"/>
-              </w:pBdr>
-              <w:shd w:fill="auto" w:val="clear"/>
-              <w:spacing w:after="0" w:before="0" w:line="240" w:lineRule="auto"/>
-              <w:ind w:left="0" w:right="0" w:firstLine="0"/>
-              <w:jc w:val="left"/>
-              <w:rPr>
-                <w:rFonts w:ascii="Arial" w:cs="Arial" w:eastAsia="Arial" w:hAnsi="Arial"/>
-                <w:b w:val="0"/>
-                <w:i w:val="0"/>
-                <w:smallCaps w:val="0"/>
-                <w:strike w:val="0"/>
-                <w:color w:val="000000"/>
-                <w:sz w:val="24"/>
-                <w:szCs w:val="24"/>
-                <w:u w:val="single"/>
-                <w:shd w:fill="auto" w:val="clear"/>
-                <w:vertAlign w:val="baseline"/>
-              </w:rPr>
-            </w:pPr>
-            <w:r>
-              <w:rPr>
-                <w:rtl w:val="0"/>
-              </w:rPr>
-            </w:r>
-          </w:p>
-        </w:tc>
-      </w:tr>
-      <w:tr>
-        <w:trPr>
-          <w:cantSplit w:val="0"/>
-          <w:tblHeader w:val="0"/>
-        </w:trPr>
-        <w:tc>
-          <w:tcPr>
-            <w:shd w:fill="auto" w:val="clear"/>
-            <w:tcMar>
-              <w:top w:w="0.0" w:type="dxa"/>
-              <w:left w:w="40.0" w:type="dxa"/>
-              <w:bottom w:w="0.0" w:type="dxa"/>
-              <w:right w:w="40.0" w:type="dxa"/>
-            </w:tcMar>
-            <w:vAlign w:val="bottom"/>
-          </w:tcPr>
-          <w:p>
-            <w:pPr>
-              <w:keepNext w:val="0"/>
-              <w:keepLines w:val="0"/>
-              <w:widowControl w:val="0"/>
-              <w:pBdr>
-                <w:top w:space="0" w:sz="0" w:val="nil"/>
-                <w:left w:space="0" w:sz="0" w:val="nil"/>
-                <w:bottom w:space="0" w:sz="0" w:val="nil"/>
-                <w:right w:space="0" w:sz="0" w:val="nil"/>
-                <w:between w:space="0" w:sz="0" w:val="nil"/>
-              </w:pBdr>
-              <w:shd w:fill="auto" w:val="clear"/>
-              <w:spacing w:line="240" w:lineRule="auto"/>
-              <w:rPr>
-                <w:sz w:val="24"/>
-                <w:szCs w:val="24"/>
-              </w:rPr>
-            </w:pPr>
-            <w:r>
-              <w:rPr>
-                <w:rtl w:val="0"/>
-              </w:rPr>
-            </w:r>
-          </w:p>
-        </w:tc>
-        <w:tc>
-          <w:tcPr>
-            <w:shd w:fill="auto" w:val="clear"/>
-            <w:tcMar>
-              <w:top w:w="100.0" w:type="dxa"/>
-              <w:left w:w="100.0" w:type="dxa"/>
-              <w:bottom w:w="100.0" w:type="dxa"/>
-              <w:right w:w="100.0" w:type="dxa"/>
-            </w:tcMar>
-            <w:vAlign w:val="top"/>
-          </w:tcPr>
-          <w:p>
-            <w:pPr>
-              <w:keepNext w:val="0"/>
-              <w:keepLines w:val="0"/>
-              <w:widowControl w:val="0"/>
-              <w:pBdr>
-                <w:top w:space="0" w:sz="0" w:val="nil"/>
-                <w:left w:space="0" w:sz="0" w:val="nil"/>
-                <w:bottom w:space="0" w:sz="0" w:val="nil"/>
-                <w:right w:space="0" w:sz="0" w:val="nil"/>
-                <w:between w:space="0" w:sz="0" w:val="nil"/>
-              </w:pBdr>
-              <w:shd w:fill="auto" w:val="clear"/>
-              <w:spacing w:after="0" w:before="0" w:line="240" w:lineRule="auto"/>
-              <w:ind w:left="0" w:right="0" w:firstLine="0"/>
-              <w:jc w:val="left"/>
-              <w:rPr>
-                <w:rFonts w:ascii="Arial" w:cs="Arial" w:eastAsia="Arial" w:hAnsi="Arial"/>
-                <w:b w:val="0"/>
-                <w:i w:val="0"/>
-                <w:smallCaps w:val="0"/>
-                <w:strike w:val="0"/>
-                <w:color w:val="000000"/>
-                <w:sz w:val="24"/>
-                <w:szCs w:val="24"/>
-                <w:shd w:fill="auto" w:val="clear"/>
-                <w:vertAlign w:val="baseline"/>
-              </w:rPr>
-            </w:pPr>
-            <w:r>
-              <w:rPr>
-                <w:rtl w:val="0"/>
-              </w:rPr>
-            </w:r>
-          </w:p>
-        </w:tc>
-        <w:tc>
-          <w:tcPr>
-            <w:shd w:fill="auto" w:val="clear"/>
-            <w:tcMar>
-              <w:top w:w="100.0" w:type="dxa"/>
-              <w:left w:w="100.0" w:type="dxa"/>
-              <w:bottom w:w="100.0" w:type="dxa"/>
-              <w:right w:w="100.0" w:type="dxa"/>
-            </w:tcMar>
-            <w:vAlign w:val="top"/>
-          </w:tcPr>
-          <w:p>
-            <w:pPr>
-              <w:keepNext w:val="0"/>
-              <w:keepLines w:val="0"/>
-              <w:widowControl w:val="0"/>
-              <w:pBdr>
-                <w:top w:space="0" w:sz="0" w:val="nil"/>
-                <w:left w:space="0" w:sz="0" w:val="nil"/>
-                <w:bottom w:space="0" w:sz="0" w:val="nil"/>
-                <w:right w:space="0" w:sz="0" w:val="nil"/>
-                <w:between w:space="0" w:sz="0" w:val="nil"/>
-              </w:pBdr>
-              <w:shd w:fill="auto" w:val="clear"/>
-              <w:spacing w:after="0" w:before="0" w:line="240" w:lineRule="auto"/>
-              <w:ind w:left="0" w:right="0" w:firstLine="0"/>
-              <w:jc w:val="left"/>
-              <w:rPr>
-                <w:rFonts w:ascii="Arial" w:cs="Arial" w:eastAsia="Arial" w:hAnsi="Arial"/>
-                <w:b w:val="0"/>
-                <w:i w:val="1"/>
-                <w:smallCaps w:val="0"/>
-                <w:strike w:val="0"/>
-                <w:color w:val="000000"/>
-                <w:sz w:val="24"/>
-                <w:szCs w:val="24"/>
-                <w:u w:val="single"/>
-                <w:shd w:fill="auto" w:val="clear"/>
-                <w:vertAlign w:val="baseline"/>
-              </w:rPr>
-            </w:pPr>
-            <w:r>
-              <w:rPr>
-                <w:rtl w:val="0"/>
-              </w:rPr>
-            </w:r>
-          </w:p>
-        </w:tc>
-        <w:tc>
-          <w:tcPr>
-            <w:shd w:fill="auto" w:val="clear"/>
-            <w:tcMar>
-              <w:top w:w="100.0" w:type="dxa"/>
-              <w:left w:w="100.0" w:type="dxa"/>
-              <w:bottom w:w="100.0" w:type="dxa"/>
-              <w:right w:w="100.0" w:type="dxa"/>
-            </w:tcMar>
-            <w:vAlign w:val="top"/>
-          </w:tcPr>
-          <w:p>
-            <w:pPr>
-              <w:keepNext w:val="0"/>
-              <w:keepLines w:val="0"/>
-              <w:widowControl w:val="0"/>
-              <w:pBdr>
-                <w:top w:space="0" w:sz="0" w:val="nil"/>
-                <w:left w:space="0" w:sz="0" w:val="nil"/>
-                <w:bottom w:space="0" w:sz="0" w:val="nil"/>
-                <w:right w:space="0" w:sz="0" w:val="nil"/>
-                <w:between w:space="0" w:sz="0" w:val="nil"/>
-              </w:pBdr>
-              <w:shd w:fill="auto" w:val="clear"/>
-              <w:spacing w:after="0" w:before="0" w:line="240" w:lineRule="auto"/>
-              <w:ind w:left="0" w:right="0" w:firstLine="0"/>
-              <w:jc w:val="left"/>
-              <w:rPr>
-                <w:rFonts w:ascii="Arial" w:cs="Arial" w:eastAsia="Arial" w:hAnsi="Arial"/>
-                <w:b w:val="0"/>
-                <w:i w:val="0"/>
-                <w:smallCaps w:val="0"/>
-                <w:strike w:val="0"/>
-                <w:color w:val="000000"/>
-                <w:sz w:val="24"/>
-                <w:szCs w:val="24"/>
-                <w:u w:val="single"/>
-                <w:shd w:fill="auto" w:val="clear"/>
-                <w:vertAlign w:val="baseline"/>
-              </w:rPr>
-            </w:pPr>
-            <w:r>
-              <w:rPr>
-                <w:rtl w:val="0"/>
-              </w:rPr>
+              <w:t xml:space="preserve">06/17/2024</w:t>
             </w:r>
           </w:p>
         </w:tc>
@@ -2164,8 +1444,13 @@
             </w:pPr>
             <w:r>
               <w:rPr>
+                <w:b w:val="1"/>
+                <w:sz w:val="24"/>
+                <w:szCs w:val="24"/>
+                <w:u w:val="single"/>
                 <w:rtl w:val="0"/>
               </w:rPr>
+              <w:t xml:space="preserve">Initial Draft</w:t>
             </w:r>
           </w:p>
         </w:tc>
@@ -2384,6 +1669,378 @@
           </w:p>
         </w:tc>
       </w:tr>
+      <w:tr>
+        <w:trPr>
+          <w:cantSplit w:val="0"/>
+          <w:tblHeader w:val="0"/>
+        </w:trPr>
+        <w:tc>
+          <w:tcPr>
+            <w:shd w:fill="auto" w:val="clear"/>
+            <w:tcMar>
+              <w:top w:w="100.0" w:type="dxa"/>
+              <w:left w:w="100.0" w:type="dxa"/>
+              <w:bottom w:w="100.0" w:type="dxa"/>
+              <w:right w:w="100.0" w:type="dxa"/>
+            </w:tcMar>
+            <w:vAlign w:val="top"/>
+          </w:tcPr>
+          <w:p>
+            <w:pPr>
+              <w:keepNext w:val="0"/>
+              <w:keepLines w:val="0"/>
+              <w:widowControl w:val="0"/>
+              <w:pBdr>
+                <w:top w:space="0" w:sz="0" w:val="nil"/>
+                <w:left w:space="0" w:sz="0" w:val="nil"/>
+                <w:bottom w:space="0" w:sz="0" w:val="nil"/>
+                <w:right w:space="0" w:sz="0" w:val="nil"/>
+                <w:between w:space="0" w:sz="0" w:val="nil"/>
+              </w:pBdr>
+              <w:shd w:fill="auto" w:val="clear"/>
+              <w:spacing w:after="0" w:before="0" w:line="240" w:lineRule="auto"/>
+              <w:ind w:left="0" w:firstLine="0"/>
+              <w:rPr>
+                <w:b w:val="1"/>
+                <w:sz w:val="24"/>
+                <w:szCs w:val="24"/>
+                <w:u w:val="single"/>
+              </w:rPr>
+            </w:pPr>
+            <w:r>
+              <w:rPr>
+                <w:b w:val="1"/>
+                <w:sz w:val="24"/>
+                <w:szCs w:val="24"/>
+                <w:u w:val="single"/>
+                <w:rtl w:val="0"/>
+              </w:rPr>
+              <w:t xml:space="preserve">3</w:t>
+            </w:r>
+          </w:p>
+        </w:tc>
+        <w:tc>
+          <w:tcPr>
+            <w:shd w:fill="auto" w:val="clear"/>
+            <w:tcMar>
+              <w:top w:w="100.0" w:type="dxa"/>
+              <w:left w:w="100.0" w:type="dxa"/>
+              <w:bottom w:w="100.0" w:type="dxa"/>
+              <w:right w:w="100.0" w:type="dxa"/>
+            </w:tcMar>
+            <w:vAlign w:val="top"/>
+          </w:tcPr>
+          <w:p>
+            <w:pPr>
+              <w:keepNext w:val="0"/>
+              <w:keepLines w:val="0"/>
+              <w:widowControl w:val="0"/>
+              <w:pBdr>
+                <w:top w:space="0" w:sz="0" w:val="nil"/>
+                <w:left w:space="0" w:sz="0" w:val="nil"/>
+                <w:bottom w:space="0" w:sz="0" w:val="nil"/>
+                <w:right w:space="0" w:sz="0" w:val="nil"/>
+                <w:between w:space="0" w:sz="0" w:val="nil"/>
+              </w:pBdr>
+              <w:shd w:fill="auto" w:val="clear"/>
+              <w:spacing w:after="0" w:before="0" w:line="240" w:lineRule="auto"/>
+              <w:ind w:left="0" w:firstLine="0"/>
+              <w:rPr>
+                <w:b w:val="1"/>
+                <w:sz w:val="24"/>
+                <w:szCs w:val="24"/>
+                <w:u w:val="single"/>
+              </w:rPr>
+            </w:pPr>
+            <w:r>
+              <w:rPr>
+                <w:b w:val="1"/>
+                <w:sz w:val="24"/>
+                <w:szCs w:val="24"/>
+                <w:u w:val="single"/>
+                <w:rtl w:val="0"/>
+              </w:rPr>
+              <w:t xml:space="preserve">Jim Penner</w:t>
+            </w:r>
+          </w:p>
+        </w:tc>
+        <w:tc>
+          <w:tcPr>
+            <w:shd w:fill="auto" w:val="clear"/>
+            <w:tcMar>
+              <w:top w:w="100.0" w:type="dxa"/>
+              <w:left w:w="100.0" w:type="dxa"/>
+              <w:bottom w:w="100.0" w:type="dxa"/>
+              <w:right w:w="100.0" w:type="dxa"/>
+            </w:tcMar>
+            <w:vAlign w:val="top"/>
+          </w:tcPr>
+          <w:p>
+            <w:pPr>
+              <w:keepNext w:val="0"/>
+              <w:keepLines w:val="0"/>
+              <w:widowControl w:val="0"/>
+              <w:pBdr>
+                <w:top w:space="0" w:sz="0" w:val="nil"/>
+                <w:left w:space="0" w:sz="0" w:val="nil"/>
+                <w:bottom w:space="0" w:sz="0" w:val="nil"/>
+                <w:right w:space="0" w:sz="0" w:val="nil"/>
+                <w:between w:space="0" w:sz="0" w:val="nil"/>
+              </w:pBdr>
+              <w:shd w:fill="auto" w:val="clear"/>
+              <w:spacing w:after="0" w:before="0" w:line="240" w:lineRule="auto"/>
+              <w:ind w:left="0" w:firstLine="0"/>
+              <w:rPr>
+                <w:b w:val="1"/>
+                <w:sz w:val="24"/>
+                <w:szCs w:val="24"/>
+                <w:u w:val="single"/>
+              </w:rPr>
+            </w:pPr>
+            <w:r>
+              <w:rPr>
+                <w:b w:val="1"/>
+                <w:sz w:val="24"/>
+                <w:szCs w:val="24"/>
+                <w:u w:val="single"/>
+                <w:rtl w:val="0"/>
+              </w:rPr>
+              <w:t xml:space="preserve">06/14/24</w:t>
+            </w:r>
+          </w:p>
+        </w:tc>
+        <w:tc>
+          <w:tcPr>
+            <w:shd w:fill="auto" w:val="clear"/>
+            <w:tcMar>
+              <w:top w:w="100.0" w:type="dxa"/>
+              <w:left w:w="100.0" w:type="dxa"/>
+              <w:bottom w:w="100.0" w:type="dxa"/>
+              <w:right w:w="100.0" w:type="dxa"/>
+            </w:tcMar>
+            <w:vAlign w:val="top"/>
+          </w:tcPr>
+          <w:p>
+            <w:pPr>
+              <w:keepNext w:val="0"/>
+              <w:keepLines w:val="0"/>
+              <w:widowControl w:val="0"/>
+              <w:pBdr>
+                <w:top w:space="0" w:sz="0" w:val="nil"/>
+                <w:left w:space="0" w:sz="0" w:val="nil"/>
+                <w:bottom w:space="0" w:sz="0" w:val="nil"/>
+                <w:right w:space="0" w:sz="0" w:val="nil"/>
+                <w:between w:space="0" w:sz="0" w:val="nil"/>
+              </w:pBdr>
+              <w:shd w:fill="auto" w:val="clear"/>
+              <w:spacing w:after="0" w:before="0" w:line="240" w:lineRule="auto"/>
+              <w:ind w:left="0" w:firstLine="0"/>
+              <w:rPr>
+                <w:b w:val="1"/>
+                <w:sz w:val="24"/>
+                <w:szCs w:val="24"/>
+                <w:u w:val="single"/>
+              </w:rPr>
+            </w:pPr>
+            <w:r>
+              <w:rPr>
+                <w:b w:val="1"/>
+                <w:sz w:val="24"/>
+                <w:szCs w:val="24"/>
+                <w:u w:val="single"/>
+                <w:rtl w:val="0"/>
+              </w:rPr>
+              <w:t xml:space="preserve">Added table for metrics testing</w:t>
+            </w:r>
+          </w:p>
+        </w:tc>
+      </w:tr>
+      <w:tr>
+        <w:trPr>
+          <w:cantSplit w:val="0"/>
+          <w:tblHeader w:val="0"/>
+        </w:trPr>
+        <w:tc>
+          <w:tcPr>
+            <w:shd w:fill="auto" w:val="clear"/>
+            <w:tcMar>
+              <w:top w:w="100.0" w:type="dxa"/>
+              <w:left w:w="100.0" w:type="dxa"/>
+              <w:bottom w:w="100.0" w:type="dxa"/>
+              <w:right w:w="100.0" w:type="dxa"/>
+            </w:tcMar>
+            <w:vAlign w:val="top"/>
+          </w:tcPr>
+          <w:p>
+            <w:pPr>
+              <w:keepNext w:val="0"/>
+              <w:keepLines w:val="0"/>
+              <w:widowControl w:val="0"/>
+              <w:pBdr>
+                <w:top w:space="0" w:sz="0" w:val="nil"/>
+                <w:left w:space="0" w:sz="0" w:val="nil"/>
+                <w:bottom w:space="0" w:sz="0" w:val="nil"/>
+                <w:right w:space="0" w:sz="0" w:val="nil"/>
+                <w:between w:space="0" w:sz="0" w:val="nil"/>
+              </w:pBdr>
+              <w:shd w:fill="auto" w:val="clear"/>
+              <w:spacing w:after="0" w:before="0" w:line="240" w:lineRule="auto"/>
+              <w:ind w:left="0" w:firstLine="0"/>
+              <w:rPr>
+                <w:b w:val="1"/>
+                <w:sz w:val="24"/>
+                <w:szCs w:val="24"/>
+                <w:u w:val="single"/>
+              </w:rPr>
+            </w:pPr>
+            <w:r>
+              <w:rPr>
+                <w:b w:val="1"/>
+                <w:sz w:val="24"/>
+                <w:szCs w:val="24"/>
+                <w:u w:val="single"/>
+                <w:rtl w:val="0"/>
+              </w:rPr>
+              <w:t xml:space="preserve">4</w:t>
+            </w:r>
+          </w:p>
+        </w:tc>
+        <w:tc>
+          <w:tcPr>
+            <w:shd w:fill="auto" w:val="clear"/>
+            <w:tcMar>
+              <w:top w:w="100.0" w:type="dxa"/>
+              <w:left w:w="100.0" w:type="dxa"/>
+              <w:bottom w:w="100.0" w:type="dxa"/>
+              <w:right w:w="100.0" w:type="dxa"/>
+            </w:tcMar>
+            <w:vAlign w:val="top"/>
+          </w:tcPr>
+          <w:p>
+            <w:pPr>
+              <w:keepNext w:val="0"/>
+              <w:keepLines w:val="0"/>
+              <w:widowControl w:val="0"/>
+              <w:pBdr>
+                <w:top w:space="0" w:sz="0" w:val="nil"/>
+                <w:left w:space="0" w:sz="0" w:val="nil"/>
+                <w:bottom w:space="0" w:sz="0" w:val="nil"/>
+                <w:right w:space="0" w:sz="0" w:val="nil"/>
+                <w:between w:space="0" w:sz="0" w:val="nil"/>
+              </w:pBdr>
+              <w:shd w:fill="auto" w:val="clear"/>
+              <w:spacing w:after="0" w:before="0" w:line="240" w:lineRule="auto"/>
+              <w:ind w:left="0" w:firstLine="0"/>
+              <w:rPr>
+                <w:b w:val="1"/>
+                <w:sz w:val="24"/>
+                <w:szCs w:val="24"/>
+                <w:u w:val="single"/>
+              </w:rPr>
+            </w:pPr>
+            <w:r>
+              <w:rPr>
+                <w:b w:val="1"/>
+                <w:sz w:val="24"/>
+                <w:szCs w:val="24"/>
+                <w:u w:val="single"/>
+                <w:rtl w:val="0"/>
+              </w:rPr>
+              <w:t xml:space="preserve">Chaozheng Zhu</w:t>
+            </w:r>
+          </w:p>
+        </w:tc>
+        <w:tc>
+          <w:tcPr>
+            <w:shd w:fill="auto" w:val="clear"/>
+            <w:tcMar>
+              <w:top w:w="100.0" w:type="dxa"/>
+              <w:left w:w="100.0" w:type="dxa"/>
+              <w:bottom w:w="100.0" w:type="dxa"/>
+              <w:right w:w="100.0" w:type="dxa"/>
+            </w:tcMar>
+            <w:vAlign w:val="top"/>
+          </w:tcPr>
+          <w:p>
+            <w:pPr>
+              <w:keepNext w:val="0"/>
+              <w:keepLines w:val="0"/>
+              <w:widowControl w:val="0"/>
+              <w:pBdr>
+                <w:top w:space="0" w:sz="0" w:val="nil"/>
+                <w:left w:space="0" w:sz="0" w:val="nil"/>
+                <w:bottom w:space="0" w:sz="0" w:val="nil"/>
+                <w:right w:space="0" w:sz="0" w:val="nil"/>
+                <w:between w:space="0" w:sz="0" w:val="nil"/>
+              </w:pBdr>
+              <w:shd w:fill="auto" w:val="clear"/>
+              <w:spacing w:after="0" w:before="0" w:line="240" w:lineRule="auto"/>
+              <w:ind w:left="0" w:firstLine="0"/>
+              <w:rPr>
+                <w:b w:val="1"/>
+                <w:sz w:val="24"/>
+                <w:szCs w:val="24"/>
+                <w:u w:val="single"/>
+              </w:rPr>
+            </w:pPr>
+            <w:r>
+              <w:rPr>
+                <w:b w:val="1"/>
+                <w:sz w:val="24"/>
+                <w:szCs w:val="24"/>
+                <w:u w:val="single"/>
+                <w:rtl w:val="0"/>
+              </w:rPr>
+              <w:t xml:space="preserve">06/17/24</w:t>
+            </w:r>
+          </w:p>
+        </w:tc>
+        <w:tc>
+          <w:tcPr>
+            <w:shd w:fill="auto" w:val="clear"/>
+            <w:tcMar>
+              <w:top w:w="100.0" w:type="dxa"/>
+              <w:left w:w="100.0" w:type="dxa"/>
+              <w:bottom w:w="100.0" w:type="dxa"/>
+              <w:right w:w="100.0" w:type="dxa"/>
+            </w:tcMar>
+            <w:vAlign w:val="top"/>
+          </w:tcPr>
+          <w:p>
+            <w:pPr>
+              <w:keepNext w:val="0"/>
+              <w:keepLines w:val="0"/>
+              <w:widowControl w:val="0"/>
+              <w:pBdr>
+                <w:top w:space="0" w:sz="0" w:val="nil"/>
+                <w:left w:space="0" w:sz="0" w:val="nil"/>
+                <w:bottom w:space="0" w:sz="0" w:val="nil"/>
+                <w:right w:space="0" w:sz="0" w:val="nil"/>
+                <w:between w:space="0" w:sz="0" w:val="nil"/>
+              </w:pBdr>
+              <w:shd w:fill="auto" w:val="clear"/>
+              <w:spacing w:after="0" w:before="0" w:line="240" w:lineRule="auto"/>
+              <w:ind w:left="0" w:firstLine="0"/>
+              <w:rPr>
+                <w:b w:val="1"/>
+                <w:sz w:val="24"/>
+                <w:szCs w:val="24"/>
+                <w:u w:val="single"/>
+              </w:rPr>
+            </w:pPr>
+            <w:r>
+              <w:rPr>
+                <w:b w:val="1"/>
+                <w:sz w:val="24"/>
+                <w:szCs w:val="24"/>
+                <w:u w:val="single"/>
+                <w:rtl w:val="0"/>
+              </w:rPr>
+              <w:t xml:space="preserve">Updated automated testing</w:t>
+            </w:r>
+          </w:p>
+        </w:tc>
+      </w:tr>
     </w:tbl>
     <w:p>
       <w:pPr>
@@ -2722,7 +2379,7 @@
         <w:widowControl w:val="0"/>
         <w:numPr>
           <w:ilvl w:val="0"/>
-          <w:numId w:val="2"/>
+          <w:numId w:val="1"/>
         </w:numPr>
         <w:pBdr>
           <w:top w:space="0" w:sz="0" w:val="nil"/>
@@ -2777,10 +2434,175 @@
     </w:p>
     <w:p>
       <w:pPr>
+        <w:keepNext w:val="0"/>
+        <w:keepLines w:val="0"/>
+        <w:pageBreakBefore w:val="0"/>
+        <w:widowControl w:val="0"/>
+        <w:pBdr>
+          <w:top w:space="0" w:sz="0" w:val="nil"/>
+          <w:left w:space="0" w:sz="0" w:val="nil"/>
+          <w:bottom w:space="0" w:sz="0" w:val="nil"/>
+          <w:right w:space="0" w:sz="0" w:val="nil"/>
+          <w:between w:space="0" w:sz="0" w:val="nil"/>
+        </w:pBdr>
+        <w:shd w:fill="auto" w:val="clear"/>
+        <w:ind w:left="720" w:firstLine="0"/>
+        <w:rPr/>
+      </w:pPr>
+      <w:r>
+        <w:rPr>
+          <w:rtl w:val="0"/>
+        </w:rPr>
+      </w:r>
+    </w:p>
+    <w:p>
+      <w:pPr>
+        <w:keepNext w:val="0"/>
+        <w:keepLines w:val="0"/>
+        <w:pageBreakBefore w:val="0"/>
+        <w:widowControl w:val="0"/>
+        <w:pBdr>
+          <w:top w:space="0" w:sz="0" w:val="nil"/>
+          <w:left w:space="0" w:sz="0" w:val="nil"/>
+          <w:bottom w:space="0" w:sz="0" w:val="nil"/>
+          <w:right w:space="0" w:sz="0" w:val="nil"/>
+          <w:between w:space="0" w:sz="0" w:val="nil"/>
+        </w:pBdr>
+        <w:shd w:fill="auto" w:val="clear"/>
+        <w:ind w:left="720" w:firstLine="0"/>
+        <w:rPr/>
+      </w:pPr>
+      <w:r>
+        <w:rPr>
+          <w:rtl w:val="0"/>
+        </w:rPr>
+        <w:t xml:space="preserve">We used a couple testing technologies in user service and notification service. </w:t>
+      </w:r>
+    </w:p>
+    <w:p>
+      <w:pPr>
+        <w:keepNext w:val="0"/>
+        <w:keepLines w:val="0"/>
+        <w:pageBreakBefore w:val="0"/>
+        <w:widowControl w:val="0"/>
+        <w:pBdr>
+          <w:top w:space="0" w:sz="0" w:val="nil"/>
+          <w:left w:space="0" w:sz="0" w:val="nil"/>
+          <w:bottom w:space="0" w:sz="0" w:val="nil"/>
+          <w:right w:space="0" w:sz="0" w:val="nil"/>
+          <w:between w:space="0" w:sz="0" w:val="nil"/>
+        </w:pBdr>
+        <w:shd w:fill="auto" w:val="clear"/>
+        <w:ind w:left="720" w:firstLine="0"/>
+        <w:rPr/>
+      </w:pPr>
+      <w:r>
+        <w:rPr>
+          <w:rtl w:val="0"/>
+        </w:rPr>
+        <w:t xml:space="preserve">1. Chaozheng and Jim used Junit to test notification and user service, implementing testing starting from controllers functions and to other important functions. Also Mockito framework is used often to mock for testing purpose.</w:t>
+      </w:r>
+    </w:p>
+    <w:p>
+      <w:pPr>
+        <w:keepNext w:val="0"/>
+        <w:keepLines w:val="0"/>
+        <w:pageBreakBefore w:val="0"/>
+        <w:widowControl w:val="0"/>
+        <w:pBdr>
+          <w:top w:space="0" w:sz="0" w:val="nil"/>
+          <w:left w:space="0" w:sz="0" w:val="nil"/>
+          <w:bottom w:space="0" w:sz="0" w:val="nil"/>
+          <w:right w:space="0" w:sz="0" w:val="nil"/>
+          <w:between w:space="0" w:sz="0" w:val="nil"/>
+        </w:pBdr>
+        <w:shd w:fill="auto" w:val="clear"/>
+        <w:ind w:left="720" w:firstLine="0"/>
+        <w:rPr/>
+      </w:pPr>
+      <w:r>
+        <w:rPr>
+          <w:rtl w:val="0"/>
+        </w:rPr>
+        <w:t xml:space="preserve">2. Jacoco(a springboots plugin) and sonarqube implemented by Chaozheng allows us having dashboard access to see testing detail, code coverage and improvement space</w:t>
+      </w:r>
+    </w:p>
+    <w:p>
+      <w:pPr>
+        <w:keepNext w:val="0"/>
+        <w:keepLines w:val="0"/>
+        <w:pageBreakBefore w:val="0"/>
+        <w:widowControl w:val="0"/>
+        <w:pBdr>
+          <w:top w:space="0" w:sz="0" w:val="nil"/>
+          <w:left w:space="0" w:sz="0" w:val="nil"/>
+          <w:bottom w:space="0" w:sz="0" w:val="nil"/>
+          <w:right w:space="0" w:sz="0" w:val="nil"/>
+          <w:between w:space="0" w:sz="0" w:val="nil"/>
+        </w:pBdr>
+        <w:shd w:fill="auto" w:val="clear"/>
+        <w:ind w:left="720" w:firstLine="0"/>
+        <w:rPr/>
+      </w:pPr>
+      <w:r>
+        <w:rPr>
+          <w:rtl w:val="0"/>
+        </w:rPr>
+        <w:t xml:space="preserve">3. Swagg and Postman are used by Jordany and Sherry to manually test if developed API works, can all CRUD request get response as we expected. </w:t>
+      </w:r>
+    </w:p>
+    <w:p>
+      <w:pPr>
+        <w:keepNext w:val="0"/>
+        <w:keepLines w:val="0"/>
+        <w:pageBreakBefore w:val="0"/>
+        <w:widowControl w:val="0"/>
+        <w:pBdr>
+          <w:top w:space="0" w:sz="0" w:val="nil"/>
+          <w:left w:space="0" w:sz="0" w:val="nil"/>
+          <w:bottom w:space="0" w:sz="0" w:val="nil"/>
+          <w:right w:space="0" w:sz="0" w:val="nil"/>
+          <w:between w:space="0" w:sz="0" w:val="nil"/>
+        </w:pBdr>
+        <w:shd w:fill="auto" w:val="clear"/>
+        <w:ind w:left="720" w:firstLine="0"/>
+        <w:rPr/>
+      </w:pPr>
+      <w:r>
+        <w:rPr>
+          <w:rtl w:val="0"/>
+        </w:rPr>
+      </w:r>
+    </w:p>
+    <w:p>
+      <w:pPr>
+        <w:keepNext w:val="0"/>
+        <w:keepLines w:val="0"/>
+        <w:pageBreakBefore w:val="0"/>
+        <w:widowControl w:val="0"/>
+        <w:pBdr>
+          <w:top w:space="0" w:sz="0" w:val="nil"/>
+          <w:left w:space="0" w:sz="0" w:val="nil"/>
+          <w:bottom w:space="0" w:sz="0" w:val="nil"/>
+          <w:right w:space="0" w:sz="0" w:val="nil"/>
+          <w:between w:space="0" w:sz="0" w:val="nil"/>
+        </w:pBdr>
+        <w:shd w:fill="auto" w:val="clear"/>
+        <w:ind w:left="720" w:firstLine="0"/>
+        <w:rPr/>
+      </w:pPr>
+      <w:r>
+        <w:rPr>
+          <w:rtl w:val="0"/>
+        </w:rPr>
+      </w:r>
+    </w:p>
+    <w:p>
+      <w:pPr>
         <w:pageBreakBefore w:val="0"/>
         <w:numPr>
           <w:ilvl w:val="1"/>
-          <w:numId w:val="2"/>
+          <w:numId w:val="1"/>
         </w:numPr>
         <w:pBdr>
           <w:top w:space="0" w:sz="0" w:val="nil"/>
@@ -2813,7 +2635,7 @@
         <w:pageBreakBefore w:val="0"/>
         <w:numPr>
           <w:ilvl w:val="1"/>
-          <w:numId w:val="2"/>
+          <w:numId w:val="1"/>
         </w:numPr>
         <w:pBdr>
           <w:top w:space="0" w:sz="0" w:val="nil"/>
@@ -2853,7 +2675,7 @@
         <w:pageBreakBefore w:val="0"/>
         <w:numPr>
           <w:ilvl w:val="1"/>
-          <w:numId w:val="2"/>
+          <w:numId w:val="1"/>
         </w:numPr>
         <w:pBdr>
           <w:top w:space="0" w:sz="0" w:val="nil"/>
@@ -2870,16 +2692,12 @@
         <w:rPr>
           <w:rtl w:val="0"/>
         </w:rPr>
-        <w:t xml:space="preserve">System Testing - Postman was discussed and I have used Jira before </w:t>
+        <w:t xml:space="preserve">System Testing - Postman is used and in our presentation a screenshot of successful connection and email process is displayed.  </w:t>
       </w:r>
     </w:p>
     <w:p>
       <w:pPr>
         <w:pageBreakBefore w:val="0"/>
-        <w:numPr>
-          <w:ilvl w:val="1"/>
-          <w:numId w:val="2"/>
-        </w:numPr>
         <w:pBdr>
           <w:top w:space="0" w:sz="0" w:val="nil"/>
           <w:left w:space="0" w:sz="0" w:val="nil"/>
@@ -2888,42 +2706,11 @@
           <w:between w:space="0" w:sz="0" w:val="nil"/>
         </w:pBdr>
         <w:shd w:fill="auto" w:val="clear"/>
-        <w:ind w:left="1440" w:hanging="360"/>
-        <w:rPr/>
-      </w:pPr>
-      <w:r>
-        <w:rPr>
-          <w:rtl w:val="0"/>
-        </w:rPr>
-        <w:t xml:space="preserve">Acceptance Testing - This is part of Iteration2 </w:t>
-      </w:r>
-    </w:p>
-    <w:p>
-      <w:pPr>
-        <w:pageBreakBefore w:val="0"/>
-        <w:numPr>
-          <w:ilvl w:val="1"/>
-          <w:numId w:val="2"/>
-        </w:numPr>
-        <w:pBdr>
-          <w:top w:space="0" w:sz="0" w:val="nil"/>
-          <w:left w:space="0" w:sz="0" w:val="nil"/>
-          <w:bottom w:space="0" w:sz="0" w:val="nil"/>
-          <w:right w:space="0" w:sz="0" w:val="nil"/>
-          <w:between w:space="0" w:sz="0" w:val="nil"/>
-        </w:pBdr>
-        <w:shd w:fill="auto" w:val="clear"/>
-        <w:ind w:left="1440" w:hanging="360"/>
+        <w:ind w:left="1440" w:firstLine="0"/>
         <w:rPr>
           <w:u w:val="none"/>
         </w:rPr>
       </w:pPr>
-      <w:r>
-        <w:rPr>
-          <w:rtl w:val="0"/>
-        </w:rPr>
-        <w:t xml:space="preserve">Regression Testing</w:t>
-      </w:r>
       <w:r>
         <w:rPr>
           <w:rtl w:val="0"/>
@@ -2952,7 +2739,169 @@
     </w:p>
     <w:p>
       <w:pPr>
+        <w:pageBreakBefore w:val="0"/>
+        <w:pBdr>
+          <w:top w:space="0" w:sz="0" w:val="nil"/>
+          <w:left w:space="0" w:sz="0" w:val="nil"/>
+          <w:bottom w:space="0" w:sz="0" w:val="nil"/>
+          <w:right w:space="0" w:sz="0" w:val="nil"/>
+          <w:between w:space="0" w:sz="0" w:val="nil"/>
+        </w:pBdr>
+        <w:shd w:fill="auto" w:val="clear"/>
+        <w:ind w:left="1440" w:firstLine="0"/>
+        <w:rPr/>
+      </w:pPr>
+      <w:r>
+        <w:rPr>
+          <w:rtl w:val="0"/>
+        </w:rPr>
+      </w:r>
+    </w:p>
+    <w:p>
+      <w:pPr>
+        <w:pageBreakBefore w:val="0"/>
+        <w:pBdr>
+          <w:top w:space="0" w:sz="0" w:val="nil"/>
+          <w:left w:space="0" w:sz="0" w:val="nil"/>
+          <w:bottom w:space="0" w:sz="0" w:val="nil"/>
+          <w:right w:space="0" w:sz="0" w:val="nil"/>
+          <w:between w:space="0" w:sz="0" w:val="nil"/>
+        </w:pBdr>
+        <w:shd w:fill="auto" w:val="clear"/>
+        <w:ind w:left="1440" w:firstLine="0"/>
+        <w:rPr/>
+      </w:pPr>
+      <w:r>
+        <w:rPr>
+          <w:rtl w:val="0"/>
+        </w:rPr>
+      </w:r>
+    </w:p>
+    <w:p>
+      <w:pPr>
         <w:pStyle w:val="Heading1"/>
+        <w:keepNext w:val="0"/>
+        <w:keepLines w:val="0"/>
+        <w:pageBreakBefore w:val="0"/>
+        <w:widowControl w:val="0"/>
+        <w:numPr>
+          <w:ilvl w:val="0"/>
+          <w:numId w:val="1"/>
+        </w:numPr>
+        <w:pBdr>
+          <w:top w:space="0" w:sz="0" w:val="nil"/>
+          <w:left w:space="0" w:sz="0" w:val="nil"/>
+          <w:bottom w:space="0" w:sz="0" w:val="nil"/>
+          <w:right w:space="0" w:sz="0" w:val="nil"/>
+          <w:between w:space="0" w:sz="0" w:val="nil"/>
+        </w:pBdr>
+        <w:shd w:fill="auto" w:val="clear"/>
+        <w:ind w:left="720" w:hanging="360"/>
+        <w:rPr>
+          <w:u w:val="none"/>
+        </w:rPr>
+      </w:pPr>
+      <w:bookmarkStart w:colFirst="0" w:colLast="0" w:name="_heading=h.30j0zll" w:id="1"/>
+      <w:bookmarkEnd w:id="1"/>
+      <w:r>
+        <w:rPr>
+          <w:rtl w:val="0"/>
+        </w:rPr>
+        <w:t xml:space="preserve">Manual Testing Report</w:t>
+      </w:r>
+      <w:r>
+        <w:rPr>
+          <w:rtl w:val="0"/>
+        </w:rPr>
+      </w:r>
+    </w:p>
+    <w:p>
+      <w:pPr>
+        <w:keepNext w:val="0"/>
+        <w:keepLines w:val="0"/>
+        <w:pageBreakBefore w:val="0"/>
+        <w:widowControl w:val="0"/>
+        <w:ind w:left="720" w:firstLine="0"/>
+        <w:rPr>
+          <w:b w:val="1"/>
+          <w:i w:val="1"/>
+        </w:rPr>
+      </w:pPr>
+      <w:r>
+        <w:rPr>
+          <w:rtl w:val="0"/>
+        </w:rPr>
+        <w:t xml:space="preserve">In this section, you will give a detailed description of each manual test case performed and the result. If this is a previous You shall list what are existing tests developed in the previous semester and what are new tests developed currently.Postman has assisted with manual testing and built in with security in mind, along the lines of CIA principles.  </w:t>
+      </w:r>
+      <w:r>
+        <w:rPr>
+          <w:b w:val="1"/>
+          <w:i w:val="1"/>
+          <w:rtl w:val="0"/>
+        </w:rPr>
+        <w:t xml:space="preserve">This has been started including building out the spreadsheet with all the various testing examples.   </w:t>
+      </w:r>
+    </w:p>
+    <w:p>
+      <w:pPr>
+        <w:pageBreakBefore w:val="0"/>
+        <w:rPr/>
+      </w:pPr>
+      <w:r>
+        <w:rPr>
+          <w:rtl w:val="0"/>
+        </w:rPr>
+      </w:r>
+    </w:p>
+    <w:p>
+      <w:pPr>
+        <w:keepNext w:val="0"/>
+        <w:keepLines w:val="0"/>
+        <w:pageBreakBefore w:val="0"/>
+        <w:widowControl w:val="0"/>
+        <w:pBdr>
+          <w:top w:space="0" w:sz="0" w:val="nil"/>
+          <w:left w:space="0" w:sz="0" w:val="nil"/>
+          <w:bottom w:space="0" w:sz="0" w:val="nil"/>
+          <w:right w:space="0" w:sz="0" w:val="nil"/>
+          <w:between w:space="0" w:sz="0" w:val="nil"/>
+        </w:pBdr>
+        <w:shd w:fill="auto" w:val="clear"/>
+        <w:ind w:left="720" w:firstLine="0"/>
+        <w:rPr/>
+      </w:pPr>
+      <w:r>
+        <w:rPr>
+          <w:rtl w:val="0"/>
+        </w:rPr>
+        <w:t xml:space="preserve">Here is a sample template that can be used for each test case. For system tests or acceptance tests, you may also include some screenshots.   </w:t>
+      </w:r>
+    </w:p>
+    <w:p>
+      <w:pPr>
+        <w:keepNext w:val="0"/>
+        <w:keepLines w:val="0"/>
+        <w:pageBreakBefore w:val="0"/>
+        <w:widowControl w:val="0"/>
+        <w:pBdr>
+          <w:top w:space="0" w:sz="0" w:val="nil"/>
+          <w:left w:space="0" w:sz="0" w:val="nil"/>
+          <w:bottom w:space="0" w:sz="0" w:val="nil"/>
+          <w:right w:space="0" w:sz="0" w:val="nil"/>
+          <w:between w:space="0" w:sz="0" w:val="nil"/>
+        </w:pBdr>
+        <w:shd w:fill="auto" w:val="clear"/>
+        <w:ind w:left="720" w:firstLine="0"/>
+        <w:rPr/>
+      </w:pPr>
+      <w:r>
+        <w:rPr>
+          <w:rtl w:val="0"/>
+        </w:rPr>
+      </w:r>
+    </w:p>
+    <w:p>
+      <w:pPr>
         <w:keepNext w:val="0"/>
         <w:keepLines w:val="0"/>
         <w:pageBreakBefore w:val="0"/>
@@ -2969,128 +2918,6 @@
           <w:between w:space="0" w:sz="0" w:val="nil"/>
         </w:pBdr>
         <w:shd w:fill="auto" w:val="clear"/>
-        <w:ind w:left="720" w:hanging="360"/>
-        <w:rPr>
-          <w:u w:val="none"/>
-        </w:rPr>
-      </w:pPr>
-      <w:bookmarkStart w:colFirst="0" w:colLast="0" w:name="_heading=h.30j0zll" w:id="1"/>
-      <w:bookmarkEnd w:id="1"/>
-      <w:r>
-        <w:rPr>
-          <w:rtl w:val="0"/>
-        </w:rPr>
-        <w:t xml:space="preserve">Manual Testing Report</w:t>
-      </w:r>
-      <w:r>
-        <w:rPr>
-          <w:rtl w:val="0"/>
-        </w:rPr>
-      </w:r>
-    </w:p>
-    <w:p>
-      <w:pPr>
-        <w:keepNext w:val="0"/>
-        <w:keepLines w:val="0"/>
-        <w:pageBreakBefore w:val="0"/>
-        <w:widowControl w:val="0"/>
-        <w:ind w:left="720" w:firstLine="0"/>
-        <w:rPr>
-          <w:b w:val="1"/>
-          <w:i w:val="1"/>
-        </w:rPr>
-      </w:pPr>
-      <w:r>
-        <w:rPr>
-          <w:rtl w:val="0"/>
-        </w:rPr>
-        <w:t xml:space="preserve">In this section, you will give a detailed description of each manual test case performed and the result. If this is a previous You shall list what are existing tests developed in the previous semester and what are new tests developed currently. </w:t>
-      </w:r>
-      <w:r>
-        <w:rPr>
-          <w:b w:val="1"/>
-          <w:i w:val="1"/>
-          <w:rtl w:val="0"/>
-        </w:rPr>
-        <w:t xml:space="preserve">This has been started including building out the spreadsheet with all the various testing examples.   </w:t>
-      </w:r>
-    </w:p>
-    <w:p>
-      <w:pPr>
-        <w:pageBreakBefore w:val="0"/>
-        <w:rPr/>
-      </w:pPr>
-      <w:r>
-        <w:rPr>
-          <w:rtl w:val="0"/>
-        </w:rPr>
-      </w:r>
-    </w:p>
-    <w:p>
-      <w:pPr>
-        <w:keepNext w:val="0"/>
-        <w:keepLines w:val="0"/>
-        <w:pageBreakBefore w:val="0"/>
-        <w:widowControl w:val="0"/>
-        <w:pBdr>
-          <w:top w:space="0" w:sz="0" w:val="nil"/>
-          <w:left w:space="0" w:sz="0" w:val="nil"/>
-          <w:bottom w:space="0" w:sz="0" w:val="nil"/>
-          <w:right w:space="0" w:sz="0" w:val="nil"/>
-          <w:between w:space="0" w:sz="0" w:val="nil"/>
-        </w:pBdr>
-        <w:shd w:fill="auto" w:val="clear"/>
-        <w:ind w:left="720" w:firstLine="0"/>
-        <w:rPr/>
-      </w:pPr>
-      <w:r>
-        <w:rPr>
-          <w:rtl w:val="0"/>
-        </w:rPr>
-        <w:t xml:space="preserve">Here is a sample template that can be used for each test case. For system tests or acceptance tests, you may also include some screenshots.   </w:t>
-      </w:r>
-    </w:p>
-    <w:p>
-      <w:pPr>
-        <w:keepNext w:val="0"/>
-        <w:keepLines w:val="0"/>
-        <w:pageBreakBefore w:val="0"/>
-        <w:widowControl w:val="0"/>
-        <w:pBdr>
-          <w:top w:space="0" w:sz="0" w:val="nil"/>
-          <w:left w:space="0" w:sz="0" w:val="nil"/>
-          <w:bottom w:space="0" w:sz="0" w:val="nil"/>
-          <w:right w:space="0" w:sz="0" w:val="nil"/>
-          <w:between w:space="0" w:sz="0" w:val="nil"/>
-        </w:pBdr>
-        <w:shd w:fill="auto" w:val="clear"/>
-        <w:ind w:left="720" w:firstLine="0"/>
-        <w:rPr/>
-      </w:pPr>
-      <w:r>
-        <w:rPr>
-          <w:rtl w:val="0"/>
-        </w:rPr>
-      </w:r>
-    </w:p>
-    <w:p>
-      <w:pPr>
-        <w:keepNext w:val="0"/>
-        <w:keepLines w:val="0"/>
-        <w:pageBreakBefore w:val="0"/>
-        <w:widowControl w:val="0"/>
-        <w:numPr>
-          <w:ilvl w:val="0"/>
-          <w:numId w:val="3"/>
-        </w:numPr>
-        <w:pBdr>
-          <w:top w:space="0" w:sz="0" w:val="nil"/>
-          <w:left w:space="0" w:sz="0" w:val="nil"/>
-          <w:bottom w:space="0" w:sz="0" w:val="nil"/>
-          <w:right w:space="0" w:sz="0" w:val="nil"/>
-          <w:between w:space="0" w:sz="0" w:val="nil"/>
-        </w:pBdr>
-        <w:shd w:fill="auto" w:val="clear"/>
         <w:ind w:left="1440" w:hanging="360"/>
         <w:rPr>
           <w:color w:val="444444"/>
@@ -3118,597 +2945,6 @@
     </w:p>
     <w:p>
       <w:pPr>
-        <w:keepNext w:val="0"/>
-        <w:keepLines w:val="0"/>
-        <w:pageBreakBefore w:val="0"/>
-        <w:widowControl w:val="0"/>
-        <w:numPr>
-          <w:ilvl w:val="0"/>
-          <w:numId w:val="3"/>
-        </w:numPr>
-        <w:pBdr>
-          <w:top w:space="0" w:sz="0" w:val="nil"/>
-          <w:left w:space="0" w:sz="0" w:val="nil"/>
-          <w:bottom w:space="0" w:sz="0" w:val="nil"/>
-          <w:right w:space="0" w:sz="0" w:val="nil"/>
-          <w:between w:space="0" w:sz="0" w:val="nil"/>
-        </w:pBdr>
-        <w:shd w:fill="auto" w:val="clear"/>
-        <w:ind w:left="1440" w:hanging="360"/>
-        <w:rPr>
-          <w:color w:val="444444"/>
-          <w:sz w:val="19"/>
-          <w:szCs w:val="19"/>
-          <w:highlight w:val="white"/>
-          <w:u w:val="none"/>
-        </w:rPr>
-      </w:pPr>
-      <w:r>
-        <w:rPr>
-          <w:color w:val="444444"/>
-          <w:sz w:val="19"/>
-          <w:szCs w:val="19"/>
-          <w:highlight w:val="white"/>
-          <w:rtl w:val="0"/>
-        </w:rPr>
-        <w:t xml:space="preserve">New or old:</w:t>
-      </w:r>
-      <w:r>
-        <w:rPr>
-          <w:rtl w:val="0"/>
-        </w:rPr>
-      </w:r>
-    </w:p>
-    <w:p>
-      <w:pPr>
-        <w:keepNext w:val="0"/>
-        <w:keepLines w:val="0"/>
-        <w:pageBreakBefore w:val="0"/>
-        <w:widowControl w:val="0"/>
-        <w:numPr>
-          <w:ilvl w:val="0"/>
-          <w:numId w:val="3"/>
-        </w:numPr>
-        <w:pBdr>
-          <w:top w:space="0" w:sz="0" w:val="nil"/>
-          <w:left w:space="0" w:sz="0" w:val="nil"/>
-          <w:bottom w:space="0" w:sz="0" w:val="nil"/>
-          <w:right w:space="0" w:sz="0" w:val="nil"/>
-          <w:between w:space="0" w:sz="0" w:val="nil"/>
-        </w:pBdr>
-        <w:shd w:fill="auto" w:val="clear"/>
-        <w:ind w:left="1440" w:hanging="360"/>
-        <w:rPr>
-          <w:color w:val="444444"/>
-          <w:sz w:val="19"/>
-          <w:szCs w:val="19"/>
-          <w:highlight w:val="white"/>
-          <w:u w:val="none"/>
-        </w:rPr>
-      </w:pPr>
-      <w:r>
-        <w:rPr>
-          <w:color w:val="444444"/>
-          <w:sz w:val="19"/>
-          <w:szCs w:val="19"/>
-          <w:highlight w:val="white"/>
-          <w:rtl w:val="0"/>
-        </w:rPr>
-        <w:t xml:space="preserve">Test items: (what do you test ) </w:t>
-      </w:r>
-      <w:r>
-        <w:rPr>
-          <w:rtl w:val="0"/>
-        </w:rPr>
-      </w:r>
-    </w:p>
-    <w:p>
-      <w:pPr>
-        <w:keepNext w:val="0"/>
-        <w:keepLines w:val="0"/>
-        <w:pageBreakBefore w:val="0"/>
-        <w:widowControl w:val="0"/>
-        <w:numPr>
-          <w:ilvl w:val="0"/>
-          <w:numId w:val="3"/>
-        </w:numPr>
-        <w:pBdr>
-          <w:top w:space="0" w:sz="0" w:val="nil"/>
-          <w:left w:space="0" w:sz="0" w:val="nil"/>
-          <w:bottom w:space="0" w:sz="0" w:val="nil"/>
-          <w:right w:space="0" w:sz="0" w:val="nil"/>
-          <w:between w:space="0" w:sz="0" w:val="nil"/>
-        </w:pBdr>
-        <w:shd w:fill="auto" w:val="clear"/>
-        <w:ind w:left="1440" w:hanging="360"/>
-        <w:rPr>
-          <w:color w:val="444444"/>
-          <w:sz w:val="19"/>
-          <w:szCs w:val="19"/>
-          <w:highlight w:val="white"/>
-          <w:u w:val="none"/>
-        </w:rPr>
-      </w:pPr>
-      <w:r>
-        <w:rPr>
-          <w:color w:val="444444"/>
-          <w:sz w:val="19"/>
-          <w:szCs w:val="19"/>
-          <w:highlight w:val="white"/>
-          <w:rtl w:val="0"/>
-        </w:rPr>
-        <w:t xml:space="preserve">Test priority (high/medium/low)</w:t>
-      </w:r>
-      <w:r>
-        <w:rPr>
-          <w:rtl w:val="0"/>
-        </w:rPr>
-      </w:r>
-    </w:p>
-    <w:p>
-      <w:pPr>
-        <w:keepNext w:val="0"/>
-        <w:keepLines w:val="0"/>
-        <w:pageBreakBefore w:val="0"/>
-        <w:widowControl w:val="0"/>
-        <w:numPr>
-          <w:ilvl w:val="0"/>
-          <w:numId w:val="3"/>
-        </w:numPr>
-        <w:pBdr>
-          <w:top w:space="0" w:sz="0" w:val="nil"/>
-          <w:left w:space="0" w:sz="0" w:val="nil"/>
-          <w:bottom w:space="0" w:sz="0" w:val="nil"/>
-          <w:right w:space="0" w:sz="0" w:val="nil"/>
-          <w:between w:space="0" w:sz="0" w:val="nil"/>
-        </w:pBdr>
-        <w:shd w:fill="auto" w:val="clear"/>
-        <w:ind w:left="1440" w:hanging="360"/>
-        <w:rPr>
-          <w:color w:val="444444"/>
-          <w:sz w:val="19"/>
-          <w:szCs w:val="19"/>
-          <w:highlight w:val="white"/>
-          <w:u w:val="none"/>
-        </w:rPr>
-      </w:pPr>
-      <w:r>
-        <w:rPr>
-          <w:color w:val="444444"/>
-          <w:sz w:val="19"/>
-          <w:szCs w:val="19"/>
-          <w:highlight w:val="white"/>
-          <w:rtl w:val="0"/>
-        </w:rPr>
-        <w:t xml:space="preserve">Dependencies (to other test case/requirement if any): </w:t>
-      </w:r>
-      <w:r>
-        <w:rPr>
-          <w:rtl w:val="0"/>
-        </w:rPr>
-      </w:r>
-    </w:p>
-    <w:p>
-      <w:pPr>
-        <w:keepNext w:val="0"/>
-        <w:keepLines w:val="0"/>
-        <w:pageBreakBefore w:val="0"/>
-        <w:widowControl w:val="0"/>
-        <w:numPr>
-          <w:ilvl w:val="0"/>
-          <w:numId w:val="3"/>
-        </w:numPr>
-        <w:pBdr>
-          <w:top w:space="0" w:sz="0" w:val="nil"/>
-          <w:left w:space="0" w:sz="0" w:val="nil"/>
-          <w:bottom w:space="0" w:sz="0" w:val="nil"/>
-          <w:right w:space="0" w:sz="0" w:val="nil"/>
-          <w:between w:space="0" w:sz="0" w:val="nil"/>
-        </w:pBdr>
-        <w:shd w:fill="auto" w:val="clear"/>
-        <w:ind w:left="1440" w:hanging="360"/>
-        <w:rPr>
-          <w:color w:val="444444"/>
-          <w:sz w:val="19"/>
-          <w:szCs w:val="19"/>
-          <w:highlight w:val="white"/>
-          <w:u w:val="none"/>
-        </w:rPr>
-      </w:pPr>
-      <w:r>
-        <w:rPr>
-          <w:color w:val="444444"/>
-          <w:sz w:val="19"/>
-          <w:szCs w:val="19"/>
-          <w:highlight w:val="white"/>
-          <w:rtl w:val="0"/>
-        </w:rPr>
-        <w:t xml:space="preserve">Preconditions: (if any)</w:t>
-      </w:r>
-      <w:r>
-        <w:rPr>
-          <w:rtl w:val="0"/>
-        </w:rPr>
-      </w:r>
-    </w:p>
-    <w:p>
-      <w:pPr>
-        <w:keepNext w:val="0"/>
-        <w:keepLines w:val="0"/>
-        <w:pageBreakBefore w:val="0"/>
-        <w:widowControl w:val="0"/>
-        <w:numPr>
-          <w:ilvl w:val="0"/>
-          <w:numId w:val="3"/>
-        </w:numPr>
-        <w:pBdr>
-          <w:top w:space="0" w:sz="0" w:val="nil"/>
-          <w:left w:space="0" w:sz="0" w:val="nil"/>
-          <w:bottom w:space="0" w:sz="0" w:val="nil"/>
-          <w:right w:space="0" w:sz="0" w:val="nil"/>
-          <w:between w:space="0" w:sz="0" w:val="nil"/>
-        </w:pBdr>
-        <w:shd w:fill="auto" w:val="clear"/>
-        <w:ind w:left="1440" w:hanging="360"/>
-        <w:rPr>
-          <w:color w:val="444444"/>
-          <w:sz w:val="19"/>
-          <w:szCs w:val="19"/>
-          <w:highlight w:val="white"/>
-          <w:u w:val="none"/>
-        </w:rPr>
-      </w:pPr>
-      <w:r>
-        <w:rPr>
-          <w:color w:val="444444"/>
-          <w:sz w:val="19"/>
-          <w:szCs w:val="19"/>
-          <w:highlight w:val="white"/>
-          <w:rtl w:val="0"/>
-        </w:rPr>
-        <w:t xml:space="preserve">input data:</w:t>
-      </w:r>
-      <w:r>
-        <w:rPr>
-          <w:rtl w:val="0"/>
-        </w:rPr>
-      </w:r>
-    </w:p>
-    <w:p>
-      <w:pPr>
-        <w:keepNext w:val="0"/>
-        <w:keepLines w:val="0"/>
-        <w:pageBreakBefore w:val="0"/>
-        <w:widowControl w:val="0"/>
-        <w:numPr>
-          <w:ilvl w:val="0"/>
-          <w:numId w:val="3"/>
-        </w:numPr>
-        <w:pBdr>
-          <w:top w:space="0" w:sz="0" w:val="nil"/>
-          <w:left w:space="0" w:sz="0" w:val="nil"/>
-          <w:bottom w:space="0" w:sz="0" w:val="nil"/>
-          <w:right w:space="0" w:sz="0" w:val="nil"/>
-          <w:between w:space="0" w:sz="0" w:val="nil"/>
-        </w:pBdr>
-        <w:shd w:fill="auto" w:val="clear"/>
-        <w:ind w:left="1440" w:hanging="360"/>
-        <w:rPr>
-          <w:color w:val="444444"/>
-          <w:sz w:val="19"/>
-          <w:szCs w:val="19"/>
-          <w:highlight w:val="white"/>
-          <w:u w:val="none"/>
-        </w:rPr>
-      </w:pPr>
-      <w:r>
-        <w:rPr>
-          <w:color w:val="444444"/>
-          <w:sz w:val="19"/>
-          <w:szCs w:val="19"/>
-          <w:highlight w:val="white"/>
-          <w:rtl w:val="0"/>
-        </w:rPr>
-        <w:t xml:space="preserve">Test steps:</w:t>
-      </w:r>
-      <w:r>
-        <w:rPr>
-          <w:rtl w:val="0"/>
-        </w:rPr>
-      </w:r>
-    </w:p>
-    <w:p>
-      <w:pPr>
-        <w:keepNext w:val="0"/>
-        <w:keepLines w:val="0"/>
-        <w:pageBreakBefore w:val="0"/>
-        <w:widowControl w:val="0"/>
-        <w:numPr>
-          <w:ilvl w:val="0"/>
-          <w:numId w:val="3"/>
-        </w:numPr>
-        <w:pBdr>
-          <w:top w:space="0" w:sz="0" w:val="nil"/>
-          <w:left w:space="0" w:sz="0" w:val="nil"/>
-          <w:bottom w:space="0" w:sz="0" w:val="nil"/>
-          <w:right w:space="0" w:sz="0" w:val="nil"/>
-          <w:between w:space="0" w:sz="0" w:val="nil"/>
-        </w:pBdr>
-        <w:shd w:fill="auto" w:val="clear"/>
-        <w:ind w:left="1440" w:hanging="360"/>
-        <w:rPr>
-          <w:color w:val="444444"/>
-          <w:sz w:val="19"/>
-          <w:szCs w:val="19"/>
-          <w:highlight w:val="white"/>
-          <w:u w:val="none"/>
-        </w:rPr>
-      </w:pPr>
-      <w:r>
-        <w:rPr>
-          <w:color w:val="444444"/>
-          <w:sz w:val="19"/>
-          <w:szCs w:val="19"/>
-          <w:highlight w:val="white"/>
-          <w:rtl w:val="0"/>
-        </w:rPr>
-        <w:t xml:space="preserve">Postconditions:</w:t>
-      </w:r>
-      <w:r>
-        <w:rPr>
-          <w:rtl w:val="0"/>
-        </w:rPr>
-      </w:r>
-    </w:p>
-    <w:p>
-      <w:pPr>
-        <w:keepNext w:val="0"/>
-        <w:keepLines w:val="0"/>
-        <w:pageBreakBefore w:val="0"/>
-        <w:widowControl w:val="0"/>
-        <w:numPr>
-          <w:ilvl w:val="0"/>
-          <w:numId w:val="3"/>
-        </w:numPr>
-        <w:pBdr>
-          <w:top w:space="0" w:sz="0" w:val="nil"/>
-          <w:left w:space="0" w:sz="0" w:val="nil"/>
-          <w:bottom w:space="0" w:sz="0" w:val="nil"/>
-          <w:right w:space="0" w:sz="0" w:val="nil"/>
-          <w:between w:space="0" w:sz="0" w:val="nil"/>
-        </w:pBdr>
-        <w:shd w:fill="auto" w:val="clear"/>
-        <w:ind w:left="1440" w:hanging="360"/>
-        <w:rPr>
-          <w:color w:val="444444"/>
-          <w:sz w:val="19"/>
-          <w:szCs w:val="19"/>
-          <w:highlight w:val="white"/>
-          <w:u w:val="none"/>
-        </w:rPr>
-      </w:pPr>
-      <w:r>
-        <w:rPr>
-          <w:color w:val="444444"/>
-          <w:sz w:val="19"/>
-          <w:szCs w:val="19"/>
-          <w:highlight w:val="white"/>
-          <w:rtl w:val="0"/>
-        </w:rPr>
-        <w:t xml:space="preserve">Expected output:</w:t>
-      </w:r>
-      <w:r>
-        <w:rPr>
-          <w:rtl w:val="0"/>
-        </w:rPr>
-      </w:r>
-    </w:p>
-    <w:p>
-      <w:pPr>
-        <w:keepNext w:val="0"/>
-        <w:keepLines w:val="0"/>
-        <w:pageBreakBefore w:val="0"/>
-        <w:widowControl w:val="0"/>
-        <w:numPr>
-          <w:ilvl w:val="0"/>
-          <w:numId w:val="3"/>
-        </w:numPr>
-        <w:pBdr>
-          <w:top w:space="0" w:sz="0" w:val="nil"/>
-          <w:left w:space="0" w:sz="0" w:val="nil"/>
-          <w:bottom w:space="0" w:sz="0" w:val="nil"/>
-          <w:right w:space="0" w:sz="0" w:val="nil"/>
-          <w:between w:space="0" w:sz="0" w:val="nil"/>
-        </w:pBdr>
-        <w:shd w:fill="auto" w:val="clear"/>
-        <w:ind w:left="1440" w:hanging="360"/>
-        <w:rPr>
-          <w:color w:val="444444"/>
-          <w:sz w:val="19"/>
-          <w:szCs w:val="19"/>
-          <w:highlight w:val="white"/>
-          <w:u w:val="none"/>
-        </w:rPr>
-      </w:pPr>
-      <w:r>
-        <w:rPr>
-          <w:color w:val="444444"/>
-          <w:sz w:val="19"/>
-          <w:szCs w:val="19"/>
-          <w:highlight w:val="white"/>
-          <w:rtl w:val="0"/>
-        </w:rPr>
-        <w:t xml:space="preserve">Actual output:</w:t>
-      </w:r>
-      <w:r>
-        <w:rPr>
-          <w:rtl w:val="0"/>
-        </w:rPr>
-      </w:r>
-    </w:p>
-    <w:p>
-      <w:pPr>
-        <w:keepNext w:val="0"/>
-        <w:keepLines w:val="0"/>
-        <w:pageBreakBefore w:val="0"/>
-        <w:widowControl w:val="0"/>
-        <w:numPr>
-          <w:ilvl w:val="0"/>
-          <w:numId w:val="3"/>
-        </w:numPr>
-        <w:pBdr>
-          <w:top w:space="0" w:sz="0" w:val="nil"/>
-          <w:left w:space="0" w:sz="0" w:val="nil"/>
-          <w:bottom w:space="0" w:sz="0" w:val="nil"/>
-          <w:right w:space="0" w:sz="0" w:val="nil"/>
-          <w:between w:space="0" w:sz="0" w:val="nil"/>
-        </w:pBdr>
-        <w:shd w:fill="auto" w:val="clear"/>
-        <w:ind w:left="1440" w:hanging="360"/>
-        <w:rPr>
-          <w:color w:val="444444"/>
-          <w:sz w:val="19"/>
-          <w:szCs w:val="19"/>
-          <w:highlight w:val="white"/>
-          <w:u w:val="none"/>
-        </w:rPr>
-      </w:pPr>
-      <w:r>
-        <w:rPr>
-          <w:color w:val="444444"/>
-          <w:sz w:val="19"/>
-          <w:szCs w:val="19"/>
-          <w:highlight w:val="white"/>
-          <w:rtl w:val="0"/>
-        </w:rPr>
-        <w:t xml:space="preserve">Pass or Fail:</w:t>
-      </w:r>
-      <w:r>
-        <w:rPr>
-          <w:rtl w:val="0"/>
-        </w:rPr>
-      </w:r>
-    </w:p>
-    <w:p>
-      <w:pPr>
-        <w:keepNext w:val="0"/>
-        <w:keepLines w:val="0"/>
-        <w:pageBreakBefore w:val="0"/>
-        <w:widowControl w:val="0"/>
-        <w:numPr>
-          <w:ilvl w:val="0"/>
-          <w:numId w:val="3"/>
-        </w:numPr>
-        <w:pBdr>
-          <w:top w:space="0" w:sz="0" w:val="nil"/>
-          <w:left w:space="0" w:sz="0" w:val="nil"/>
-          <w:bottom w:space="0" w:sz="0" w:val="nil"/>
-          <w:right w:space="0" w:sz="0" w:val="nil"/>
-          <w:between w:space="0" w:sz="0" w:val="nil"/>
-        </w:pBdr>
-        <w:shd w:fill="auto" w:val="clear"/>
-        <w:ind w:left="1440" w:hanging="360"/>
-        <w:rPr>
-          <w:color w:val="444444"/>
-          <w:sz w:val="19"/>
-          <w:szCs w:val="19"/>
-          <w:highlight w:val="white"/>
-          <w:u w:val="none"/>
-        </w:rPr>
-      </w:pPr>
-      <w:r>
-        <w:rPr>
-          <w:color w:val="444444"/>
-          <w:sz w:val="19"/>
-          <w:szCs w:val="19"/>
-          <w:highlight w:val="white"/>
-          <w:rtl w:val="0"/>
-        </w:rPr>
-        <w:t xml:space="preserve">Bug id/link: (this should link to your github issue id)</w:t>
-      </w:r>
-      <w:r>
-        <w:rPr>
-          <w:rtl w:val="0"/>
-        </w:rPr>
-      </w:r>
-    </w:p>
-    <w:p>
-      <w:pPr>
-        <w:keepNext w:val="0"/>
-        <w:keepLines w:val="0"/>
-        <w:pageBreakBefore w:val="0"/>
-        <w:widowControl w:val="0"/>
-        <w:numPr>
-          <w:ilvl w:val="0"/>
-          <w:numId w:val="3"/>
-        </w:numPr>
-        <w:pBdr>
-          <w:top w:space="0" w:sz="0" w:val="nil"/>
-          <w:left w:space="0" w:sz="0" w:val="nil"/>
-          <w:bottom w:space="0" w:sz="0" w:val="nil"/>
-          <w:right w:space="0" w:sz="0" w:val="nil"/>
-          <w:between w:space="0" w:sz="0" w:val="nil"/>
-        </w:pBdr>
-        <w:shd w:fill="auto" w:val="clear"/>
-        <w:ind w:left="1440" w:hanging="360"/>
-        <w:rPr>
-          <w:color w:val="444444"/>
-          <w:sz w:val="19"/>
-          <w:szCs w:val="19"/>
-          <w:highlight w:val="white"/>
-          <w:u w:val="none"/>
-        </w:rPr>
-      </w:pPr>
-      <w:r>
-        <w:rPr>
-          <w:color w:val="444444"/>
-          <w:sz w:val="19"/>
-          <w:szCs w:val="19"/>
-          <w:highlight w:val="white"/>
-          <w:rtl w:val="0"/>
-        </w:rPr>
-        <w:t xml:space="preserve">Additional notes:</w:t>
-      </w:r>
-      <w:r>
-        <w:rPr>
-          <w:rtl w:val="0"/>
-        </w:rPr>
-      </w:r>
-    </w:p>
-    <w:p>
-      <w:pPr>
-        <w:pageBreakBefore w:val="0"/>
-        <w:widowControl w:val="0"/>
-        <w:pBdr>
-          <w:top w:space="0" w:sz="0" w:val="nil"/>
-          <w:left w:space="0" w:sz="0" w:val="nil"/>
-          <w:bottom w:space="0" w:sz="0" w:val="nil"/>
-          <w:right w:space="0" w:sz="0" w:val="nil"/>
-          <w:between w:space="0" w:sz="0" w:val="nil"/>
-        </w:pBdr>
-        <w:shd w:fill="auto" w:val="clear"/>
-        <w:ind w:firstLine="720"/>
-        <w:rPr>
-          <w:color w:val="444444"/>
-          <w:sz w:val="19"/>
-          <w:szCs w:val="19"/>
-          <w:highlight w:val="white"/>
-        </w:rPr>
-      </w:pPr>
-      <w:r>
-        <w:rPr>
-          <w:color w:val="444444"/>
-          <w:sz w:val="19"/>
-          <w:szCs w:val="19"/>
-          <w:highlight w:val="white"/>
-          <w:rtl w:val="0"/>
-        </w:rPr>
-        <w:t xml:space="preserve">(You can use an additional spreadsheet for this section as well)</w:t>
-      </w:r>
-    </w:p>
-    <w:p>
-      <w:pPr>
-        <w:pStyle w:val="Heading1"/>
         <w:keepNext w:val="0"/>
         <w:keepLines w:val="0"/>
         <w:pageBreakBefore w:val="0"/>
@@ -3725,40 +2961,33 @@
           <w:between w:space="0" w:sz="0" w:val="nil"/>
         </w:pBdr>
         <w:shd w:fill="auto" w:val="clear"/>
-        <w:ind w:left="720" w:hanging="360"/>
-        <w:rPr>
+        <w:ind w:left="1440" w:hanging="360"/>
+        <w:rPr>
+          <w:color w:val="444444"/>
+          <w:sz w:val="19"/>
+          <w:szCs w:val="19"/>
+          <w:highlight w:val="white"/>
           <w:u w:val="none"/>
         </w:rPr>
       </w:pPr>
-      <w:bookmarkStart w:colFirst="0" w:colLast="0" w:name="_heading=h.1fob9te" w:id="2"/>
-      <w:bookmarkEnd w:id="2"/>
-      <w:r>
-        <w:rPr>
-          <w:rtl w:val="0"/>
-        </w:rPr>
-        <w:t xml:space="preserve">Automated Testing Report</w:t>
-      </w:r>
-      <w:r>
-        <w:rPr>
-          <w:rtl w:val="0"/>
-        </w:rPr>
-      </w:r>
-    </w:p>
-    <w:p>
-      <w:pPr>
-        <w:ind w:left="720" w:firstLine="0"/>
-        <w:rPr/>
-      </w:pPr>
-      <w:r>
-        <w:rPr>
-          <w:rtl w:val="0"/>
-        </w:rPr>
-        <w:t xml:space="preserve">Describe briefly the automated testing you have done, including where the test code resides in your code repository, what test frameworks are used, and the screen shots or generated testing report. </w:t>
-      </w:r>
-    </w:p>
-    <w:p>
-      <w:pPr>
-        <w:pStyle w:val="Heading1"/>
+      <w:r>
+        <w:rPr>
+          <w:color w:val="444444"/>
+          <w:sz w:val="19"/>
+          <w:szCs w:val="19"/>
+          <w:highlight w:val="white"/>
+          <w:rtl w:val="0"/>
+        </w:rPr>
+        <w:t xml:space="preserve">New or old:</w:t>
+      </w:r>
+      <w:r>
+        <w:rPr>
+          <w:rtl w:val="0"/>
+        </w:rPr>
+      </w:r>
+    </w:p>
+    <w:p>
+      <w:pPr>
         <w:keepNext w:val="0"/>
         <w:keepLines w:val="0"/>
         <w:pageBreakBefore w:val="0"/>
@@ -3775,18 +3004,24 @@
           <w:between w:space="0" w:sz="0" w:val="nil"/>
         </w:pBdr>
         <w:shd w:fill="auto" w:val="clear"/>
-        <w:ind w:left="720" w:hanging="360"/>
-        <w:rPr>
+        <w:ind w:left="1440" w:hanging="360"/>
+        <w:rPr>
+          <w:color w:val="444444"/>
+          <w:sz w:val="19"/>
+          <w:szCs w:val="19"/>
+          <w:highlight w:val="white"/>
           <w:u w:val="none"/>
         </w:rPr>
       </w:pPr>
-      <w:bookmarkStart w:colFirst="0" w:colLast="0" w:name="_heading=h.3znysh7" w:id="3"/>
-      <w:bookmarkEnd w:id="3"/>
-      <w:r>
-        <w:rPr>
-          <w:rtl w:val="0"/>
-        </w:rPr>
-        <w:t xml:space="preserve">Testing Metrics </w:t>
+      <w:r>
+        <w:rPr>
+          <w:color w:val="444444"/>
+          <w:sz w:val="19"/>
+          <w:szCs w:val="19"/>
+          <w:highlight w:val="white"/>
+          <w:rtl w:val="0"/>
+        </w:rPr>
+        <w:t xml:space="preserve">Test items: (what do you test ) </w:t>
       </w:r>
       <w:r>
         <w:rPr>
@@ -3798,6 +3033,477 @@
       <w:pPr>
         <w:keepNext w:val="0"/>
         <w:keepLines w:val="0"/>
+        <w:pageBreakBefore w:val="0"/>
+        <w:widowControl w:val="0"/>
+        <w:numPr>
+          <w:ilvl w:val="0"/>
+          <w:numId w:val="2"/>
+        </w:numPr>
+        <w:pBdr>
+          <w:top w:space="0" w:sz="0" w:val="nil"/>
+          <w:left w:space="0" w:sz="0" w:val="nil"/>
+          <w:bottom w:space="0" w:sz="0" w:val="nil"/>
+          <w:right w:space="0" w:sz="0" w:val="nil"/>
+          <w:between w:space="0" w:sz="0" w:val="nil"/>
+        </w:pBdr>
+        <w:shd w:fill="auto" w:val="clear"/>
+        <w:ind w:left="1440" w:hanging="360"/>
+        <w:rPr>
+          <w:color w:val="444444"/>
+          <w:sz w:val="19"/>
+          <w:szCs w:val="19"/>
+          <w:highlight w:val="white"/>
+          <w:u w:val="none"/>
+        </w:rPr>
+      </w:pPr>
+      <w:r>
+        <w:rPr>
+          <w:color w:val="444444"/>
+          <w:sz w:val="19"/>
+          <w:szCs w:val="19"/>
+          <w:highlight w:val="white"/>
+          <w:rtl w:val="0"/>
+        </w:rPr>
+        <w:t xml:space="preserve">Test priority (high/medium/low)</w:t>
+      </w:r>
+      <w:r>
+        <w:rPr>
+          <w:rtl w:val="0"/>
+        </w:rPr>
+      </w:r>
+    </w:p>
+    <w:p>
+      <w:pPr>
+        <w:keepNext w:val="0"/>
+        <w:keepLines w:val="0"/>
+        <w:pageBreakBefore w:val="0"/>
+        <w:widowControl w:val="0"/>
+        <w:numPr>
+          <w:ilvl w:val="0"/>
+          <w:numId w:val="2"/>
+        </w:numPr>
+        <w:pBdr>
+          <w:top w:space="0" w:sz="0" w:val="nil"/>
+          <w:left w:space="0" w:sz="0" w:val="nil"/>
+          <w:bottom w:space="0" w:sz="0" w:val="nil"/>
+          <w:right w:space="0" w:sz="0" w:val="nil"/>
+          <w:between w:space="0" w:sz="0" w:val="nil"/>
+        </w:pBdr>
+        <w:shd w:fill="auto" w:val="clear"/>
+        <w:ind w:left="1440" w:hanging="360"/>
+        <w:rPr>
+          <w:color w:val="444444"/>
+          <w:sz w:val="19"/>
+          <w:szCs w:val="19"/>
+          <w:highlight w:val="white"/>
+          <w:u w:val="none"/>
+        </w:rPr>
+      </w:pPr>
+      <w:r>
+        <w:rPr>
+          <w:color w:val="444444"/>
+          <w:sz w:val="19"/>
+          <w:szCs w:val="19"/>
+          <w:highlight w:val="white"/>
+          <w:rtl w:val="0"/>
+        </w:rPr>
+        <w:t xml:space="preserve">Dependencies (to other test case/requirement if any): </w:t>
+      </w:r>
+      <w:r>
+        <w:rPr>
+          <w:rtl w:val="0"/>
+        </w:rPr>
+      </w:r>
+    </w:p>
+    <w:p>
+      <w:pPr>
+        <w:keepNext w:val="0"/>
+        <w:keepLines w:val="0"/>
+        <w:pageBreakBefore w:val="0"/>
+        <w:widowControl w:val="0"/>
+        <w:numPr>
+          <w:ilvl w:val="0"/>
+          <w:numId w:val="2"/>
+        </w:numPr>
+        <w:pBdr>
+          <w:top w:space="0" w:sz="0" w:val="nil"/>
+          <w:left w:space="0" w:sz="0" w:val="nil"/>
+          <w:bottom w:space="0" w:sz="0" w:val="nil"/>
+          <w:right w:space="0" w:sz="0" w:val="nil"/>
+          <w:between w:space="0" w:sz="0" w:val="nil"/>
+        </w:pBdr>
+        <w:shd w:fill="auto" w:val="clear"/>
+        <w:ind w:left="1440" w:hanging="360"/>
+        <w:rPr>
+          <w:color w:val="444444"/>
+          <w:sz w:val="19"/>
+          <w:szCs w:val="19"/>
+          <w:highlight w:val="white"/>
+          <w:u w:val="none"/>
+        </w:rPr>
+      </w:pPr>
+      <w:r>
+        <w:rPr>
+          <w:color w:val="444444"/>
+          <w:sz w:val="19"/>
+          <w:szCs w:val="19"/>
+          <w:highlight w:val="white"/>
+          <w:rtl w:val="0"/>
+        </w:rPr>
+        <w:t xml:space="preserve">Preconditions: (if any)</w:t>
+      </w:r>
+      <w:r>
+        <w:rPr>
+          <w:rtl w:val="0"/>
+        </w:rPr>
+      </w:r>
+    </w:p>
+    <w:p>
+      <w:pPr>
+        <w:keepNext w:val="0"/>
+        <w:keepLines w:val="0"/>
+        <w:pageBreakBefore w:val="0"/>
+        <w:widowControl w:val="0"/>
+        <w:numPr>
+          <w:ilvl w:val="0"/>
+          <w:numId w:val="2"/>
+        </w:numPr>
+        <w:pBdr>
+          <w:top w:space="0" w:sz="0" w:val="nil"/>
+          <w:left w:space="0" w:sz="0" w:val="nil"/>
+          <w:bottom w:space="0" w:sz="0" w:val="nil"/>
+          <w:right w:space="0" w:sz="0" w:val="nil"/>
+          <w:between w:space="0" w:sz="0" w:val="nil"/>
+        </w:pBdr>
+        <w:shd w:fill="auto" w:val="clear"/>
+        <w:ind w:left="1440" w:hanging="360"/>
+        <w:rPr>
+          <w:color w:val="444444"/>
+          <w:sz w:val="19"/>
+          <w:szCs w:val="19"/>
+          <w:highlight w:val="white"/>
+          <w:u w:val="none"/>
+        </w:rPr>
+      </w:pPr>
+      <w:r>
+        <w:rPr>
+          <w:color w:val="444444"/>
+          <w:sz w:val="19"/>
+          <w:szCs w:val="19"/>
+          <w:highlight w:val="white"/>
+          <w:rtl w:val="0"/>
+        </w:rPr>
+        <w:t xml:space="preserve">input data:</w:t>
+      </w:r>
+      <w:r>
+        <w:rPr>
+          <w:rtl w:val="0"/>
+        </w:rPr>
+      </w:r>
+    </w:p>
+    <w:p>
+      <w:pPr>
+        <w:keepNext w:val="0"/>
+        <w:keepLines w:val="0"/>
+        <w:pageBreakBefore w:val="0"/>
+        <w:widowControl w:val="0"/>
+        <w:numPr>
+          <w:ilvl w:val="0"/>
+          <w:numId w:val="2"/>
+        </w:numPr>
+        <w:pBdr>
+          <w:top w:space="0" w:sz="0" w:val="nil"/>
+          <w:left w:space="0" w:sz="0" w:val="nil"/>
+          <w:bottom w:space="0" w:sz="0" w:val="nil"/>
+          <w:right w:space="0" w:sz="0" w:val="nil"/>
+          <w:between w:space="0" w:sz="0" w:val="nil"/>
+        </w:pBdr>
+        <w:shd w:fill="auto" w:val="clear"/>
+        <w:ind w:left="1440" w:hanging="360"/>
+        <w:rPr>
+          <w:color w:val="444444"/>
+          <w:sz w:val="19"/>
+          <w:szCs w:val="19"/>
+          <w:highlight w:val="white"/>
+          <w:u w:val="none"/>
+        </w:rPr>
+      </w:pPr>
+      <w:r>
+        <w:rPr>
+          <w:color w:val="444444"/>
+          <w:sz w:val="19"/>
+          <w:szCs w:val="19"/>
+          <w:highlight w:val="white"/>
+          <w:rtl w:val="0"/>
+        </w:rPr>
+        <w:t xml:space="preserve">Test steps:</w:t>
+      </w:r>
+      <w:r>
+        <w:rPr>
+          <w:rtl w:val="0"/>
+        </w:rPr>
+      </w:r>
+    </w:p>
+    <w:p>
+      <w:pPr>
+        <w:keepNext w:val="0"/>
+        <w:keepLines w:val="0"/>
+        <w:pageBreakBefore w:val="0"/>
+        <w:widowControl w:val="0"/>
+        <w:numPr>
+          <w:ilvl w:val="0"/>
+          <w:numId w:val="2"/>
+        </w:numPr>
+        <w:pBdr>
+          <w:top w:space="0" w:sz="0" w:val="nil"/>
+          <w:left w:space="0" w:sz="0" w:val="nil"/>
+          <w:bottom w:space="0" w:sz="0" w:val="nil"/>
+          <w:right w:space="0" w:sz="0" w:val="nil"/>
+          <w:between w:space="0" w:sz="0" w:val="nil"/>
+        </w:pBdr>
+        <w:shd w:fill="auto" w:val="clear"/>
+        <w:ind w:left="1440" w:hanging="360"/>
+        <w:rPr>
+          <w:color w:val="444444"/>
+          <w:sz w:val="19"/>
+          <w:szCs w:val="19"/>
+          <w:highlight w:val="white"/>
+          <w:u w:val="none"/>
+        </w:rPr>
+      </w:pPr>
+      <w:r>
+        <w:rPr>
+          <w:color w:val="444444"/>
+          <w:sz w:val="19"/>
+          <w:szCs w:val="19"/>
+          <w:highlight w:val="white"/>
+          <w:rtl w:val="0"/>
+        </w:rPr>
+        <w:t xml:space="preserve">Postconditions:</w:t>
+      </w:r>
+      <w:r>
+        <w:rPr>
+          <w:rtl w:val="0"/>
+        </w:rPr>
+      </w:r>
+    </w:p>
+    <w:p>
+      <w:pPr>
+        <w:keepNext w:val="0"/>
+        <w:keepLines w:val="0"/>
+        <w:pageBreakBefore w:val="0"/>
+        <w:widowControl w:val="0"/>
+        <w:numPr>
+          <w:ilvl w:val="0"/>
+          <w:numId w:val="2"/>
+        </w:numPr>
+        <w:pBdr>
+          <w:top w:space="0" w:sz="0" w:val="nil"/>
+          <w:left w:space="0" w:sz="0" w:val="nil"/>
+          <w:bottom w:space="0" w:sz="0" w:val="nil"/>
+          <w:right w:space="0" w:sz="0" w:val="nil"/>
+          <w:between w:space="0" w:sz="0" w:val="nil"/>
+        </w:pBdr>
+        <w:shd w:fill="auto" w:val="clear"/>
+        <w:ind w:left="1440" w:hanging="360"/>
+        <w:rPr>
+          <w:color w:val="444444"/>
+          <w:sz w:val="19"/>
+          <w:szCs w:val="19"/>
+          <w:highlight w:val="white"/>
+          <w:u w:val="none"/>
+        </w:rPr>
+      </w:pPr>
+      <w:r>
+        <w:rPr>
+          <w:color w:val="444444"/>
+          <w:sz w:val="19"/>
+          <w:szCs w:val="19"/>
+          <w:highlight w:val="white"/>
+          <w:rtl w:val="0"/>
+        </w:rPr>
+        <w:t xml:space="preserve">Expected output:</w:t>
+      </w:r>
+      <w:r>
+        <w:rPr>
+          <w:rtl w:val="0"/>
+        </w:rPr>
+      </w:r>
+    </w:p>
+    <w:p>
+      <w:pPr>
+        <w:keepNext w:val="0"/>
+        <w:keepLines w:val="0"/>
+        <w:pageBreakBefore w:val="0"/>
+        <w:widowControl w:val="0"/>
+        <w:numPr>
+          <w:ilvl w:val="0"/>
+          <w:numId w:val="2"/>
+        </w:numPr>
+        <w:pBdr>
+          <w:top w:space="0" w:sz="0" w:val="nil"/>
+          <w:left w:space="0" w:sz="0" w:val="nil"/>
+          <w:bottom w:space="0" w:sz="0" w:val="nil"/>
+          <w:right w:space="0" w:sz="0" w:val="nil"/>
+          <w:between w:space="0" w:sz="0" w:val="nil"/>
+        </w:pBdr>
+        <w:shd w:fill="auto" w:val="clear"/>
+        <w:ind w:left="1440" w:hanging="360"/>
+        <w:rPr>
+          <w:color w:val="444444"/>
+          <w:sz w:val="19"/>
+          <w:szCs w:val="19"/>
+          <w:highlight w:val="white"/>
+          <w:u w:val="none"/>
+        </w:rPr>
+      </w:pPr>
+      <w:r>
+        <w:rPr>
+          <w:color w:val="444444"/>
+          <w:sz w:val="19"/>
+          <w:szCs w:val="19"/>
+          <w:highlight w:val="white"/>
+          <w:rtl w:val="0"/>
+        </w:rPr>
+        <w:t xml:space="preserve">Actual output:</w:t>
+      </w:r>
+      <w:r>
+        <w:rPr>
+          <w:rtl w:val="0"/>
+        </w:rPr>
+      </w:r>
+    </w:p>
+    <w:p>
+      <w:pPr>
+        <w:keepNext w:val="0"/>
+        <w:keepLines w:val="0"/>
+        <w:pageBreakBefore w:val="0"/>
+        <w:widowControl w:val="0"/>
+        <w:numPr>
+          <w:ilvl w:val="0"/>
+          <w:numId w:val="2"/>
+        </w:numPr>
+        <w:pBdr>
+          <w:top w:space="0" w:sz="0" w:val="nil"/>
+          <w:left w:space="0" w:sz="0" w:val="nil"/>
+          <w:bottom w:space="0" w:sz="0" w:val="nil"/>
+          <w:right w:space="0" w:sz="0" w:val="nil"/>
+          <w:between w:space="0" w:sz="0" w:val="nil"/>
+        </w:pBdr>
+        <w:shd w:fill="auto" w:val="clear"/>
+        <w:ind w:left="1440" w:hanging="360"/>
+        <w:rPr>
+          <w:color w:val="444444"/>
+          <w:sz w:val="19"/>
+          <w:szCs w:val="19"/>
+          <w:highlight w:val="white"/>
+          <w:u w:val="none"/>
+        </w:rPr>
+      </w:pPr>
+      <w:r>
+        <w:rPr>
+          <w:color w:val="444444"/>
+          <w:sz w:val="19"/>
+          <w:szCs w:val="19"/>
+          <w:highlight w:val="white"/>
+          <w:rtl w:val="0"/>
+        </w:rPr>
+        <w:t xml:space="preserve">Pass or Fail:</w:t>
+      </w:r>
+      <w:r>
+        <w:rPr>
+          <w:rtl w:val="0"/>
+        </w:rPr>
+      </w:r>
+    </w:p>
+    <w:p>
+      <w:pPr>
+        <w:keepNext w:val="0"/>
+        <w:keepLines w:val="0"/>
+        <w:pageBreakBefore w:val="0"/>
+        <w:widowControl w:val="0"/>
+        <w:numPr>
+          <w:ilvl w:val="0"/>
+          <w:numId w:val="2"/>
+        </w:numPr>
+        <w:pBdr>
+          <w:top w:space="0" w:sz="0" w:val="nil"/>
+          <w:left w:space="0" w:sz="0" w:val="nil"/>
+          <w:bottom w:space="0" w:sz="0" w:val="nil"/>
+          <w:right w:space="0" w:sz="0" w:val="nil"/>
+          <w:between w:space="0" w:sz="0" w:val="nil"/>
+        </w:pBdr>
+        <w:shd w:fill="auto" w:val="clear"/>
+        <w:ind w:left="1440" w:hanging="360"/>
+        <w:rPr>
+          <w:color w:val="444444"/>
+          <w:sz w:val="19"/>
+          <w:szCs w:val="19"/>
+          <w:highlight w:val="white"/>
+          <w:u w:val="none"/>
+        </w:rPr>
+      </w:pPr>
+      <w:r>
+        <w:rPr>
+          <w:color w:val="444444"/>
+          <w:sz w:val="19"/>
+          <w:szCs w:val="19"/>
+          <w:highlight w:val="white"/>
+          <w:rtl w:val="0"/>
+        </w:rPr>
+        <w:t xml:space="preserve">Bug id/link: (this should link to your github issue id)</w:t>
+      </w:r>
+      <w:r>
+        <w:rPr>
+          <w:rtl w:val="0"/>
+        </w:rPr>
+      </w:r>
+    </w:p>
+    <w:p>
+      <w:pPr>
+        <w:keepNext w:val="0"/>
+        <w:keepLines w:val="0"/>
+        <w:pageBreakBefore w:val="0"/>
+        <w:widowControl w:val="0"/>
+        <w:numPr>
+          <w:ilvl w:val="0"/>
+          <w:numId w:val="2"/>
+        </w:numPr>
+        <w:pBdr>
+          <w:top w:space="0" w:sz="0" w:val="nil"/>
+          <w:left w:space="0" w:sz="0" w:val="nil"/>
+          <w:bottom w:space="0" w:sz="0" w:val="nil"/>
+          <w:right w:space="0" w:sz="0" w:val="nil"/>
+          <w:between w:space="0" w:sz="0" w:val="nil"/>
+        </w:pBdr>
+        <w:shd w:fill="auto" w:val="clear"/>
+        <w:ind w:left="1440" w:hanging="360"/>
+        <w:rPr>
+          <w:color w:val="444444"/>
+          <w:sz w:val="19"/>
+          <w:szCs w:val="19"/>
+          <w:highlight w:val="white"/>
+          <w:u w:val="none"/>
+        </w:rPr>
+      </w:pPr>
+      <w:r>
+        <w:rPr>
+          <w:color w:val="444444"/>
+          <w:sz w:val="19"/>
+          <w:szCs w:val="19"/>
+          <w:highlight w:val="white"/>
+          <w:rtl w:val="0"/>
+        </w:rPr>
+        <w:t xml:space="preserve">Additional notes: See link below for copy of Spreadsheet of main test details.  </w:t>
+      </w:r>
+      <w:r>
+        <w:rPr>
+          <w:rtl w:val="0"/>
+        </w:rPr>
+      </w:r>
+    </w:p>
+    <w:p>
+      <w:pPr>
         <w:pageBreakBefore w:val="0"/>
         <w:widowControl w:val="0"/>
         <w:pBdr>
@@ -3808,18 +3514,77 @@
           <w:between w:space="0" w:sz="0" w:val="nil"/>
         </w:pBdr>
         <w:shd w:fill="auto" w:val="clear"/>
-        <w:ind w:left="810" w:firstLine="0"/>
-        <w:rPr/>
-      </w:pPr>
-      <w:r>
-        <w:rPr>
-          <w:rtl w:val="0"/>
-        </w:rPr>
-        <w:t xml:space="preserve">In this section, you shall report any metrics used for the evaluation, e.g. # of test cases, test coverage, defects rate, etc. - JP to expand on this before Iteration2 submission.  Some of the testing metrics that we will cover are:  </w:t>
-      </w:r>
-    </w:p>
-    <w:p>
-      <w:pPr>
+        <w:ind w:firstLine="720"/>
+        <w:rPr>
+          <w:color w:val="444444"/>
+          <w:sz w:val="19"/>
+          <w:szCs w:val="19"/>
+          <w:highlight w:val="white"/>
+        </w:rPr>
+      </w:pPr>
+      <w:r>
+        <w:rPr>
+          <w:color w:val="444444"/>
+          <w:sz w:val="19"/>
+          <w:szCs w:val="19"/>
+          <w:highlight w:val="white"/>
+          <w:rtl w:val="0"/>
+        </w:rPr>
+        <w:t xml:space="preserve">(You can use an additional spreadsheet for this section as well) </w:t>
+      </w:r>
+      <w:hyperlink r:id="rId8">
+        <w:r>
+          <w:rPr>
+            <w:color w:val="1155cc"/>
+            <w:sz w:val="19"/>
+            <w:szCs w:val="19"/>
+            <w:highlight w:val="white"/>
+            <w:u w:val="single"/>
+            <w:rtl w:val="0"/>
+          </w:rPr>
+          <w:t xml:space="preserve">https://docs.google.com/spreadsheets/d/14g2J5Q4bLN1ECbS6Bc7x15YlCfojdPlg/edit?usp=sharing&amp;ouid=116175152278549798180&amp;rtpof=true&amp;sd=true</w:t>
+        </w:r>
+      </w:hyperlink>
+      <w:r>
+        <w:rPr>
+          <w:color w:val="444444"/>
+          <w:sz w:val="19"/>
+          <w:szCs w:val="19"/>
+          <w:highlight w:val="white"/>
+          <w:rtl w:val="0"/>
+        </w:rPr>
+        <w:t xml:space="preserve"> </w:t>
+      </w:r>
+    </w:p>
+    <w:p>
+      <w:pPr>
+        <w:pageBreakBefore w:val="0"/>
+        <w:widowControl w:val="0"/>
+        <w:pBdr>
+          <w:top w:space="0" w:sz="0" w:val="nil"/>
+          <w:left w:space="0" w:sz="0" w:val="nil"/>
+          <w:bottom w:space="0" w:sz="0" w:val="nil"/>
+          <w:right w:space="0" w:sz="0" w:val="nil"/>
+          <w:between w:space="0" w:sz="0" w:val="nil"/>
+        </w:pBdr>
+        <w:shd w:fill="auto" w:val="clear"/>
+        <w:ind w:firstLine="720"/>
+        <w:rPr>
+          <w:color w:val="444444"/>
+          <w:sz w:val="19"/>
+          <w:szCs w:val="19"/>
+          <w:highlight w:val="white"/>
+        </w:rPr>
+      </w:pPr>
+      <w:r>
+        <w:rPr>
+          <w:rtl w:val="0"/>
+        </w:rPr>
+      </w:r>
+    </w:p>
+    <w:p>
+      <w:pPr>
+        <w:pStyle w:val="Heading1"/>
         <w:keepNext w:val="0"/>
         <w:keepLines w:val="0"/>
         <w:pageBreakBefore w:val="0"/>
@@ -3836,20 +3601,440 @@
           <w:between w:space="0" w:sz="0" w:val="nil"/>
         </w:pBdr>
         <w:shd w:fill="auto" w:val="clear"/>
-        <w:ind w:left="1440" w:hanging="360"/>
+        <w:ind w:left="720" w:hanging="360"/>
         <w:rPr>
           <w:u w:val="none"/>
         </w:rPr>
       </w:pPr>
-      <w:r>
-        <w:rPr>
-          <w:rtl w:val="0"/>
-        </w:rPr>
-        <w:t xml:space="preserve">Response time (latency), </w:t>
-      </w:r>
-    </w:p>
-    <w:p>
-      <w:pPr>
+      <w:bookmarkStart w:colFirst="0" w:colLast="0" w:name="_heading=h.1fob9te" w:id="2"/>
+      <w:bookmarkEnd w:id="2"/>
+      <w:r>
+        <w:rPr>
+          <w:rtl w:val="0"/>
+        </w:rPr>
+        <w:t xml:space="preserve">Automated Testing Report</w:t>
+      </w:r>
+      <w:r>
+        <w:rPr>
+          <w:rtl w:val="0"/>
+        </w:rPr>
+      </w:r>
+    </w:p>
+    <w:p>
+      <w:pPr>
+        <w:ind w:left="720" w:firstLine="0"/>
+        <w:rPr/>
+      </w:pPr>
+      <w:r>
+        <w:rPr>
+          <w:rtl w:val="0"/>
+        </w:rPr>
+        <w:t xml:space="preserve">Describe briefly the automated testing you have done, including where the test code resides in your code repository, what test frameworks are used, and the screen shots or generated testing report. </w:t>
+      </w:r>
+    </w:p>
+    <w:p>
+      <w:pPr>
+        <w:ind w:left="720" w:firstLine="0"/>
+        <w:rPr/>
+      </w:pPr>
+      <w:r>
+        <w:rPr>
+          <w:rtl w:val="0"/>
+        </w:rPr>
+      </w:r>
+    </w:p>
+    <w:p>
+      <w:pPr>
+        <w:ind w:left="720" w:firstLine="0"/>
+        <w:rPr/>
+      </w:pPr>
+      <w:r>
+        <w:rPr>
+          <w:rtl w:val="0"/>
+        </w:rPr>
+        <w:t xml:space="preserve">We used Junit ,to doing unit testing, Mockito framework to mock,  Jacoco to generate report and Sonarqube is used to perform coverage report.</w:t>
+      </w:r>
+    </w:p>
+    <w:p>
+      <w:pPr>
+        <w:ind w:left="720" w:firstLine="0"/>
+        <w:rPr/>
+      </w:pPr>
+      <w:r>
+        <w:rPr>
+          <w:rtl w:val="0"/>
+        </w:rPr>
+      </w:r>
+    </w:p>
+    <w:p>
+      <w:pPr>
+        <w:ind w:left="720" w:firstLine="0"/>
+        <w:rPr/>
+      </w:pPr>
+      <w:r>
+        <w:rPr>
+          <w:rtl w:val="0"/>
+        </w:rPr>
+        <w:t xml:space="preserve">All testing code residents in here, the test file</w:t>
+      </w:r>
+      <w:r>
+        <w:rPr/>
+        <w:drawing>
+          <wp:inline distB="114300" distT="114300" distL="114300" distR="114300">
+            <wp:extent cx="4500563" cy="3050862"/>
+            <wp:effectExtent b="0" l="0" r="0" t="0"/>
+            <wp:docPr id="4" name="image1.png"/>
+            <a:graphic>
+              <a:graphicData uri="http://schemas.openxmlformats.org/drawingml/2006/picture">
+                <pic:pic>
+                  <pic:nvPicPr>
+                    <pic:cNvPr id="0" name="image1.png"/>
+                    <pic:cNvPicPr preferRelativeResize="0"/>
+                  </pic:nvPicPr>
+                  <pic:blipFill>
+                    <a:blip r:embed="rId9"/>
+                    <a:srcRect b="0" l="0" r="0" t="0"/>
+                    <a:stretch>
+                      <a:fillRect/>
+                    </a:stretch>
+                  </pic:blipFill>
+                  <pic:spPr>
+                    <a:xfrm>
+                      <a:off x="0" y="0"/>
+                      <a:ext cx="4500563" cy="3050862"/>
+                    </a:xfrm>
+                    <a:prstGeom prst="rect"/>
+                    <a:ln/>
+                  </pic:spPr>
+                </pic:pic>
+              </a:graphicData>
+            </a:graphic>
+          </wp:inline>
+        </w:drawing>
+      </w:r>
+      <w:r>
+        <w:rPr>
+          <w:rtl w:val="0"/>
+        </w:rPr>
+      </w:r>
+    </w:p>
+    <w:p>
+      <w:pPr>
+        <w:ind w:left="720" w:firstLine="0"/>
+        <w:rPr/>
+      </w:pPr>
+      <w:r>
+        <w:rPr>
+          <w:rtl w:val="0"/>
+        </w:rPr>
+      </w:r>
+    </w:p>
+    <w:p>
+      <w:pPr>
+        <w:ind w:left="720" w:firstLine="0"/>
+        <w:rPr/>
+      </w:pPr>
+      <w:r>
+        <w:rPr>
+          <w:rtl w:val="0"/>
+        </w:rPr>
+      </w:r>
+    </w:p>
+    <w:p>
+      <w:pPr>
+        <w:ind w:left="720" w:firstLine="0"/>
+        <w:rPr/>
+      </w:pPr>
+      <w:r>
+        <w:rPr>
+          <w:rtl w:val="0"/>
+        </w:rPr>
+      </w:r>
+    </w:p>
+    <w:p>
+      <w:pPr>
+        <w:ind w:left="720" w:firstLine="0"/>
+        <w:rPr/>
+      </w:pPr>
+      <w:r>
+        <w:rPr>
+          <w:rtl w:val="0"/>
+        </w:rPr>
+      </w:r>
+    </w:p>
+    <w:p>
+      <w:pPr>
+        <w:ind w:left="0" w:firstLine="0"/>
+        <w:rPr/>
+      </w:pPr>
+      <w:r>
+        <w:rPr>
+          <w:rtl w:val="0"/>
+        </w:rPr>
+      </w:r>
+    </w:p>
+    <w:p>
+      <w:pPr>
+        <w:ind w:left="0" w:firstLine="0"/>
+        <w:rPr/>
+      </w:pPr>
+      <w:r>
+        <w:rPr>
+          <w:rtl w:val="0"/>
+        </w:rPr>
+      </w:r>
+    </w:p>
+    <w:p>
+      <w:pPr>
+        <w:ind w:left="720" w:firstLine="0"/>
+        <w:rPr/>
+      </w:pPr>
+      <w:r>
+        <w:rPr>
+          <w:rtl w:val="0"/>
+        </w:rPr>
+        <w:t xml:space="preserve">Junit:</w:t>
+      </w:r>
+    </w:p>
+    <w:p>
+      <w:pPr>
+        <w:ind w:left="720" w:firstLine="0"/>
+        <w:rPr/>
+      </w:pPr>
+      <w:r>
+        <w:rPr>
+          <w:rtl w:val="0"/>
+        </w:rPr>
+      </w:r>
+    </w:p>
+    <w:p>
+      <w:pPr>
+        <w:ind w:left="720" w:firstLine="0"/>
+        <w:rPr/>
+      </w:pPr>
+      <w:r>
+        <w:rPr/>
+        <w:drawing>
+          <wp:inline distB="114300" distT="114300" distL="114300" distR="114300">
+            <wp:extent cx="5943600" cy="3492500"/>
+            <wp:effectExtent b="0" l="0" r="0" t="0"/>
+            <wp:docPr id="3" name="image3.png"/>
+            <a:graphic>
+              <a:graphicData uri="http://schemas.openxmlformats.org/drawingml/2006/picture">
+                <pic:pic>
+                  <pic:nvPicPr>
+                    <pic:cNvPr id="0" name="image3.png"/>
+                    <pic:cNvPicPr preferRelativeResize="0"/>
+                  </pic:nvPicPr>
+                  <pic:blipFill>
+                    <a:blip r:embed="rId10"/>
+                    <a:srcRect b="0" l="0" r="0" t="0"/>
+                    <a:stretch>
+                      <a:fillRect/>
+                    </a:stretch>
+                  </pic:blipFill>
+                  <pic:spPr>
+                    <a:xfrm>
+                      <a:off x="0" y="0"/>
+                      <a:ext cx="5943600" cy="3492500"/>
+                    </a:xfrm>
+                    <a:prstGeom prst="rect"/>
+                    <a:ln/>
+                  </pic:spPr>
+                </pic:pic>
+              </a:graphicData>
+            </a:graphic>
+          </wp:inline>
+        </w:drawing>
+      </w:r>
+      <w:r>
+        <w:rPr>
+          <w:rtl w:val="0"/>
+        </w:rPr>
+      </w:r>
+    </w:p>
+    <w:p>
+      <w:pPr>
+        <w:ind w:left="720" w:firstLine="0"/>
+        <w:rPr/>
+      </w:pPr>
+      <w:r>
+        <w:rPr>
+          <w:rtl w:val="0"/>
+        </w:rPr>
+      </w:r>
+    </w:p>
+    <w:p>
+      <w:pPr>
+        <w:ind w:left="720" w:firstLine="0"/>
+        <w:rPr/>
+      </w:pPr>
+      <w:r>
+        <w:rPr>
+          <w:rtl w:val="0"/>
+        </w:rPr>
+        <w:t xml:space="preserve">Sonarqube run all testing cases in project and scan results summary</w:t>
+      </w:r>
+    </w:p>
+    <w:p>
+      <w:pPr>
+        <w:ind w:left="720" w:firstLine="0"/>
+        <w:rPr/>
+      </w:pPr>
+      <w:r>
+        <w:rPr/>
+        <w:drawing>
+          <wp:inline distB="114300" distT="114300" distL="114300" distR="114300">
+            <wp:extent cx="5943600" cy="3302000"/>
+            <wp:effectExtent b="0" l="0" r="0" t="0"/>
+            <wp:docPr id="5" name="image4.png"/>
+            <a:graphic>
+              <a:graphicData uri="http://schemas.openxmlformats.org/drawingml/2006/picture">
+                <pic:pic>
+                  <pic:nvPicPr>
+                    <pic:cNvPr id="0" name="image4.png"/>
+                    <pic:cNvPicPr preferRelativeResize="0"/>
+                  </pic:nvPicPr>
+                  <pic:blipFill>
+                    <a:blip r:embed="rId11"/>
+                    <a:srcRect b="0" l="0" r="0" t="0"/>
+                    <a:stretch>
+                      <a:fillRect/>
+                    </a:stretch>
+                  </pic:blipFill>
+                  <pic:spPr>
+                    <a:xfrm>
+                      <a:off x="0" y="0"/>
+                      <a:ext cx="5943600" cy="3302000"/>
+                    </a:xfrm>
+                    <a:prstGeom prst="rect"/>
+                    <a:ln/>
+                  </pic:spPr>
+                </pic:pic>
+              </a:graphicData>
+            </a:graphic>
+          </wp:inline>
+        </w:drawing>
+      </w:r>
+      <w:r>
+        <w:rPr>
+          <w:rtl w:val="0"/>
+        </w:rPr>
+      </w:r>
+    </w:p>
+    <w:p>
+      <w:pPr>
+        <w:ind w:left="720" w:firstLine="0"/>
+        <w:rPr/>
+      </w:pPr>
+      <w:r>
+        <w:rPr>
+          <w:rtl w:val="0"/>
+        </w:rPr>
+      </w:r>
+    </w:p>
+    <w:p>
+      <w:pPr>
+        <w:ind w:left="720" w:firstLine="0"/>
+        <w:rPr/>
+      </w:pPr>
+      <w:r>
+        <w:rPr>
+          <w:rtl w:val="0"/>
+        </w:rPr>
+      </w:r>
+    </w:p>
+    <w:p>
+      <w:pPr>
+        <w:ind w:left="720" w:firstLine="0"/>
+        <w:rPr/>
+      </w:pPr>
+      <w:r>
+        <w:rPr>
+          <w:rtl w:val="0"/>
+        </w:rPr>
+      </w:r>
+    </w:p>
+    <w:p>
+      <w:pPr>
+        <w:ind w:left="720" w:firstLine="0"/>
+        <w:rPr/>
+      </w:pPr>
+      <w:r>
+        <w:rPr>
+          <w:rtl w:val="0"/>
+        </w:rPr>
+      </w:r>
+    </w:p>
+    <w:p>
+      <w:pPr>
+        <w:ind w:left="720" w:firstLine="0"/>
+        <w:rPr/>
+      </w:pPr>
+      <w:r>
+        <w:rPr>
+          <w:rtl w:val="0"/>
+        </w:rPr>
+      </w:r>
+    </w:p>
+    <w:p>
+      <w:pPr>
+        <w:ind w:left="720" w:firstLine="0"/>
+        <w:rPr/>
+      </w:pPr>
+      <w:r>
+        <w:rPr>
+          <w:rtl w:val="0"/>
+        </w:rPr>
+      </w:r>
+    </w:p>
+    <w:p>
+      <w:pPr>
+        <w:ind w:left="720" w:firstLine="0"/>
+        <w:rPr/>
+      </w:pPr>
+      <w:r>
+        <w:rPr>
+          <w:rtl w:val="0"/>
+        </w:rPr>
+      </w:r>
+    </w:p>
+    <w:p>
+      <w:pPr>
+        <w:ind w:left="720" w:firstLine="0"/>
+        <w:rPr/>
+      </w:pPr>
+      <w:r>
+        <w:rPr>
+          <w:rtl w:val="0"/>
+        </w:rPr>
+      </w:r>
+    </w:p>
+    <w:p>
+      <w:pPr>
+        <w:ind w:left="720" w:firstLine="0"/>
+        <w:rPr/>
+      </w:pPr>
+      <w:r>
+        <w:rPr>
+          <w:rtl w:val="0"/>
+        </w:rPr>
+      </w:r>
+    </w:p>
+    <w:p>
+      <w:pPr>
+        <w:ind w:left="720" w:firstLine="0"/>
+        <w:rPr/>
+      </w:pPr>
+      <w:r>
+        <w:rPr>
+          <w:rtl w:val="0"/>
+        </w:rPr>
+      </w:r>
+    </w:p>
+    <w:p>
+      <w:pPr>
+        <w:pStyle w:val="Heading1"/>
         <w:keepNext w:val="0"/>
         <w:keepLines w:val="0"/>
         <w:pageBreakBefore w:val="0"/>
@@ -3866,20 +4051,1275 @@
           <w:between w:space="0" w:sz="0" w:val="nil"/>
         </w:pBdr>
         <w:shd w:fill="auto" w:val="clear"/>
-        <w:ind w:left="1440" w:hanging="360"/>
+        <w:ind w:left="720" w:hanging="360"/>
         <w:rPr>
           <w:u w:val="none"/>
         </w:rPr>
       </w:pPr>
-      <w:r>
-        <w:rPr>
-          <w:rtl w:val="0"/>
-        </w:rPr>
-        <w:t xml:space="preserve">Error rate, and try to identify between User and Notification which has higher error rates. </w:t>
-      </w:r>
-    </w:p>
-    <w:p>
-      <w:pPr>
+      <w:bookmarkStart w:colFirst="0" w:colLast="0" w:name="_heading=h.3znysh7" w:id="3"/>
+      <w:bookmarkEnd w:id="3"/>
+      <w:r>
+        <w:rPr>
+          <w:rtl w:val="0"/>
+        </w:rPr>
+        <w:t xml:space="preserve">Testing Metrics </w:t>
+      </w:r>
+      <w:r>
+        <w:rPr>
+          <w:rtl w:val="0"/>
+        </w:rPr>
+      </w:r>
+    </w:p>
+    <w:p>
+      <w:pPr>
+        <w:keepNext w:val="0"/>
+        <w:keepLines w:val="0"/>
+        <w:pageBreakBefore w:val="0"/>
+        <w:widowControl w:val="0"/>
+        <w:pBdr>
+          <w:top w:space="0" w:sz="0" w:val="nil"/>
+          <w:left w:space="0" w:sz="0" w:val="nil"/>
+          <w:bottom w:space="0" w:sz="0" w:val="nil"/>
+          <w:right w:space="0" w:sz="0" w:val="nil"/>
+          <w:between w:space="0" w:sz="0" w:val="nil"/>
+        </w:pBdr>
+        <w:shd w:fill="auto" w:val="clear"/>
+        <w:ind w:left="810" w:firstLine="0"/>
+        <w:rPr/>
+      </w:pPr>
+      <w:r>
+        <w:rPr>
+          <w:rtl w:val="0"/>
+        </w:rPr>
+        <w:t xml:space="preserve">In this section, you shall report any metrics used for the evaluation, e.g. # of test cases, test coverage, defects rate, etc. - JP to expand on this before Iteration2 submission.  Some of the testing metrics that we will cover are:  </w:t>
+      </w:r>
+    </w:p>
+    <w:p>
+      <w:pPr>
+        <w:keepNext w:val="0"/>
+        <w:keepLines w:val="0"/>
+        <w:pageBreakBefore w:val="0"/>
+        <w:widowControl w:val="0"/>
+        <w:pBdr>
+          <w:top w:space="0" w:sz="0" w:val="nil"/>
+          <w:left w:space="0" w:sz="0" w:val="nil"/>
+          <w:bottom w:space="0" w:sz="0" w:val="nil"/>
+          <w:right w:space="0" w:sz="0" w:val="nil"/>
+          <w:between w:space="0" w:sz="0" w:val="nil"/>
+        </w:pBdr>
+        <w:shd w:fill="auto" w:val="clear"/>
+        <w:ind w:left="810" w:firstLine="0"/>
+        <w:rPr/>
+      </w:pPr>
+      <w:r>
+        <w:rPr>
+          <w:rtl w:val="0"/>
+        </w:rPr>
+      </w:r>
+    </w:p>
+    <w:p>
+      <w:pPr>
+        <w:keepNext w:val="0"/>
+        <w:keepLines w:val="0"/>
+        <w:pageBreakBefore w:val="0"/>
+        <w:widowControl w:val="0"/>
+        <w:pBdr>
+          <w:top w:space="0" w:sz="0" w:val="nil"/>
+          <w:left w:space="0" w:sz="0" w:val="nil"/>
+          <w:bottom w:space="0" w:sz="0" w:val="nil"/>
+          <w:right w:space="0" w:sz="0" w:val="nil"/>
+          <w:between w:space="0" w:sz="0" w:val="nil"/>
+        </w:pBdr>
+        <w:shd w:fill="auto" w:val="clear"/>
+        <w:ind w:left="810" w:firstLine="0"/>
+        <w:rPr/>
+      </w:pPr>
+      <w:r>
+        <w:rPr>
+          <w:rtl w:val="0"/>
+        </w:rPr>
+      </w:r>
+    </w:p>
+    <w:sdt>
+      <w:sdtPr>
+        <w:lock w:val="contentLocked"/>
+        <w:tag w:val="goog_rdk_0"/>
+      </w:sdtPr>
+      <w:sdtContent>
+        <w:tbl>
+          <w:tblPr>
+            <w:tblStyle w:val="Table3"/>
+            <w:tblW w:w="8550.0" w:type="dxa"/>
+            <w:jc w:val="left"/>
+            <w:tblInd w:w="810.0" w:type="dxa"/>
+            <w:tblBorders>
+              <w:top w:color="000000" w:space="0" w:sz="8" w:val="single"/>
+              <w:left w:color="000000" w:space="0" w:sz="8" w:val="single"/>
+              <w:bottom w:color="000000" w:space="0" w:sz="8" w:val="single"/>
+              <w:right w:color="000000" w:space="0" w:sz="8" w:val="single"/>
+              <w:insideH w:color="000000" w:space="0" w:sz="8" w:val="single"/>
+              <w:insideV w:color="000000" w:space="0" w:sz="8" w:val="single"/>
+            </w:tblBorders>
+            <w:tblLayout w:type="fixed"/>
+            <w:tblLook w:val="0600"/>
+          </w:tblPr>
+          <w:tblGrid>
+            <w:gridCol w:w="2850"/>
+            <w:gridCol w:w="2850"/>
+            <w:gridCol w:w="2850"/>
+            <w:tblGridChange w:id="0">
+              <w:tblGrid>
+                <w:gridCol w:w="2850"/>
+                <w:gridCol w:w="2850"/>
+                <w:gridCol w:w="2850"/>
+              </w:tblGrid>
+            </w:tblGridChange>
+          </w:tblGrid>
+          <w:tr>
+            <w:trPr>
+              <w:cantSplit w:val="0"/>
+              <w:tblHeader w:val="0"/>
+            </w:trPr>
+            <w:tc>
+              <w:tcPr>
+                <w:shd w:fill="auto" w:val="clear"/>
+                <w:tcMar>
+                  <w:top w:w="100.0" w:type="dxa"/>
+                  <w:left w:w="100.0" w:type="dxa"/>
+                  <w:bottom w:w="100.0" w:type="dxa"/>
+                  <w:right w:w="100.0" w:type="dxa"/>
+                </w:tcMar>
+                <w:vAlign w:val="top"/>
+              </w:tcPr>
+              <w:p>
+                <w:pPr>
+                  <w:keepNext w:val="0"/>
+                  <w:keepLines w:val="0"/>
+                  <w:pageBreakBefore w:val="0"/>
+                  <w:widowControl w:val="0"/>
+                  <w:pBdr>
+                    <w:top w:space="0" w:sz="0" w:val="nil"/>
+                    <w:left w:space="0" w:sz="0" w:val="nil"/>
+                    <w:bottom w:space="0" w:sz="0" w:val="nil"/>
+                    <w:right w:space="0" w:sz="0" w:val="nil"/>
+                    <w:between w:space="0" w:sz="0" w:val="nil"/>
+                  </w:pBdr>
+                  <w:shd w:fill="auto" w:val="clear"/>
+                  <w:spacing w:after="0" w:before="0" w:line="240" w:lineRule="auto"/>
+                  <w:ind w:left="0" w:right="0" w:firstLine="0"/>
+                  <w:jc w:val="left"/>
+                  <w:rPr/>
+                </w:pPr>
+                <w:r>
+                  <w:rPr>
+                    <w:rtl w:val="0"/>
+                  </w:rPr>
+                  <w:t xml:space="preserve">Test Type</w:t>
+                </w:r>
+              </w:p>
+            </w:tc>
+            <w:tc>
+              <w:tcPr>
+                <w:shd w:fill="auto" w:val="clear"/>
+                <w:tcMar>
+                  <w:top w:w="100.0" w:type="dxa"/>
+                  <w:left w:w="100.0" w:type="dxa"/>
+                  <w:bottom w:w="100.0" w:type="dxa"/>
+                  <w:right w:w="100.0" w:type="dxa"/>
+                </w:tcMar>
+                <w:vAlign w:val="top"/>
+              </w:tcPr>
+              <w:p>
+                <w:pPr>
+                  <w:keepNext w:val="0"/>
+                  <w:keepLines w:val="0"/>
+                  <w:pageBreakBefore w:val="0"/>
+                  <w:widowControl w:val="0"/>
+                  <w:pBdr>
+                    <w:top w:space="0" w:sz="0" w:val="nil"/>
+                    <w:left w:space="0" w:sz="0" w:val="nil"/>
+                    <w:bottom w:space="0" w:sz="0" w:val="nil"/>
+                    <w:right w:space="0" w:sz="0" w:val="nil"/>
+                    <w:between w:space="0" w:sz="0" w:val="nil"/>
+                  </w:pBdr>
+                  <w:shd w:fill="auto" w:val="clear"/>
+                  <w:spacing w:after="0" w:before="0" w:line="240" w:lineRule="auto"/>
+                  <w:ind w:left="0" w:right="0" w:firstLine="0"/>
+                  <w:jc w:val="left"/>
+                  <w:rPr/>
+                </w:pPr>
+                <w:r>
+                  <w:rPr>
+                    <w:rtl w:val="0"/>
+                  </w:rPr>
+                  <w:t xml:space="preserve">Notification Service notes (Chaozheng)</w:t>
+                </w:r>
+              </w:p>
+            </w:tc>
+            <w:tc>
+              <w:tcPr>
+                <w:shd w:fill="auto" w:val="clear"/>
+                <w:tcMar>
+                  <w:top w:w="100.0" w:type="dxa"/>
+                  <w:left w:w="100.0" w:type="dxa"/>
+                  <w:bottom w:w="100.0" w:type="dxa"/>
+                  <w:right w:w="100.0" w:type="dxa"/>
+                </w:tcMar>
+                <w:vAlign w:val="top"/>
+              </w:tcPr>
+              <w:p>
+                <w:pPr>
+                  <w:keepNext w:val="0"/>
+                  <w:keepLines w:val="0"/>
+                  <w:pageBreakBefore w:val="0"/>
+                  <w:widowControl w:val="0"/>
+                  <w:pBdr>
+                    <w:top w:space="0" w:sz="0" w:val="nil"/>
+                    <w:left w:space="0" w:sz="0" w:val="nil"/>
+                    <w:bottom w:space="0" w:sz="0" w:val="nil"/>
+                    <w:right w:space="0" w:sz="0" w:val="nil"/>
+                    <w:between w:space="0" w:sz="0" w:val="nil"/>
+                  </w:pBdr>
+                  <w:shd w:fill="auto" w:val="clear"/>
+                  <w:spacing w:after="0" w:before="0" w:line="240" w:lineRule="auto"/>
+                  <w:ind w:left="0" w:right="0" w:firstLine="0"/>
+                  <w:jc w:val="left"/>
+                  <w:rPr/>
+                </w:pPr>
+                <w:r>
+                  <w:rPr>
+                    <w:rtl w:val="0"/>
+                  </w:rPr>
+                  <w:t xml:space="preserve">User Management notes (Jim)</w:t>
+                </w:r>
+              </w:p>
+            </w:tc>
+          </w:tr>
+          <w:tr>
+            <w:trPr>
+              <w:cantSplit w:val="0"/>
+              <w:tblHeader w:val="0"/>
+            </w:trPr>
+            <w:tc>
+              <w:tcPr>
+                <w:shd w:fill="auto" w:val="clear"/>
+                <w:tcMar>
+                  <w:top w:w="100.0" w:type="dxa"/>
+                  <w:left w:w="100.0" w:type="dxa"/>
+                  <w:bottom w:w="100.0" w:type="dxa"/>
+                  <w:right w:w="100.0" w:type="dxa"/>
+                </w:tcMar>
+                <w:vAlign w:val="top"/>
+              </w:tcPr>
+              <w:p>
+                <w:pPr>
+                  <w:keepNext w:val="0"/>
+                  <w:keepLines w:val="0"/>
+                  <w:pageBreakBefore w:val="0"/>
+                  <w:widowControl w:val="0"/>
+                  <w:pBdr>
+                    <w:top w:space="0" w:sz="0" w:val="nil"/>
+                    <w:left w:space="0" w:sz="0" w:val="nil"/>
+                    <w:bottom w:space="0" w:sz="0" w:val="nil"/>
+                    <w:right w:space="0" w:sz="0" w:val="nil"/>
+                    <w:between w:space="0" w:sz="0" w:val="nil"/>
+                  </w:pBdr>
+                  <w:shd w:fill="auto" w:val="clear"/>
+                  <w:spacing w:after="0" w:before="0" w:line="240" w:lineRule="auto"/>
+                  <w:ind w:left="0" w:right="0" w:firstLine="0"/>
+                  <w:jc w:val="left"/>
+                  <w:rPr/>
+                </w:pPr>
+                <w:r>
+                  <w:rPr>
+                    <w:rtl w:val="0"/>
+                  </w:rPr>
+                  <w:t xml:space="preserve">Lines of Code</w:t>
+                </w:r>
+              </w:p>
+            </w:tc>
+            <w:tc>
+              <w:tcPr>
+                <w:shd w:fill="auto" w:val="clear"/>
+                <w:tcMar>
+                  <w:top w:w="100.0" w:type="dxa"/>
+                  <w:left w:w="100.0" w:type="dxa"/>
+                  <w:bottom w:w="100.0" w:type="dxa"/>
+                  <w:right w:w="100.0" w:type="dxa"/>
+                </w:tcMar>
+                <w:vAlign w:val="top"/>
+              </w:tcPr>
+              <w:p>
+                <w:pPr>
+                  <w:keepNext w:val="0"/>
+                  <w:keepLines w:val="0"/>
+                  <w:pageBreakBefore w:val="0"/>
+                  <w:widowControl w:val="0"/>
+                  <w:pBdr>
+                    <w:top w:space="0" w:sz="0" w:val="nil"/>
+                    <w:left w:space="0" w:sz="0" w:val="nil"/>
+                    <w:bottom w:space="0" w:sz="0" w:val="nil"/>
+                    <w:right w:space="0" w:sz="0" w:val="nil"/>
+                    <w:between w:space="0" w:sz="0" w:val="nil"/>
+                  </w:pBdr>
+                  <w:shd w:fill="auto" w:val="clear"/>
+                  <w:spacing w:after="0" w:before="0" w:line="240" w:lineRule="auto"/>
+                  <w:ind w:left="0" w:right="0" w:firstLine="0"/>
+                  <w:jc w:val="left"/>
+                  <w:rPr/>
+                </w:pPr>
+                <w:r>
+                  <w:rPr>
+                    <w:rtl w:val="0"/>
+                  </w:rPr>
+                  <w:t xml:space="preserve">573</w:t>
+                </w:r>
+              </w:p>
+            </w:tc>
+            <w:tc>
+              <w:tcPr>
+                <w:shd w:fill="auto" w:val="clear"/>
+                <w:tcMar>
+                  <w:top w:w="100.0" w:type="dxa"/>
+                  <w:left w:w="100.0" w:type="dxa"/>
+                  <w:bottom w:w="100.0" w:type="dxa"/>
+                  <w:right w:w="100.0" w:type="dxa"/>
+                </w:tcMar>
+                <w:vAlign w:val="top"/>
+              </w:tcPr>
+              <w:p>
+                <w:pPr>
+                  <w:keepNext w:val="0"/>
+                  <w:keepLines w:val="0"/>
+                  <w:pageBreakBefore w:val="0"/>
+                  <w:widowControl w:val="0"/>
+                  <w:pBdr>
+                    <w:top w:space="0" w:sz="0" w:val="nil"/>
+                    <w:left w:space="0" w:sz="0" w:val="nil"/>
+                    <w:bottom w:space="0" w:sz="0" w:val="nil"/>
+                    <w:right w:space="0" w:sz="0" w:val="nil"/>
+                    <w:between w:space="0" w:sz="0" w:val="nil"/>
+                  </w:pBdr>
+                  <w:shd w:fill="auto" w:val="clear"/>
+                  <w:spacing w:after="0" w:before="0" w:line="240" w:lineRule="auto"/>
+                  <w:ind w:left="0" w:right="0" w:firstLine="0"/>
+                  <w:jc w:val="left"/>
+                  <w:rPr/>
+                </w:pPr>
+                <w:r>
+                  <w:rPr>
+                    <w:rtl w:val="0"/>
+                  </w:rPr>
+                  <w:t xml:space="preserve">420</w:t>
+                </w:r>
+              </w:p>
+            </w:tc>
+          </w:tr>
+          <w:tr>
+            <w:trPr>
+              <w:cantSplit w:val="0"/>
+              <w:tblHeader w:val="0"/>
+            </w:trPr>
+            <w:tc>
+              <w:tcPr>
+                <w:shd w:fill="auto" w:val="clear"/>
+                <w:tcMar>
+                  <w:top w:w="100.0" w:type="dxa"/>
+                  <w:left w:w="100.0" w:type="dxa"/>
+                  <w:bottom w:w="100.0" w:type="dxa"/>
+                  <w:right w:w="100.0" w:type="dxa"/>
+                </w:tcMar>
+                <w:vAlign w:val="top"/>
+              </w:tcPr>
+              <w:p>
+                <w:pPr>
+                  <w:widowControl w:val="0"/>
+                  <w:spacing w:line="240" w:lineRule="auto"/>
+                  <w:rPr/>
+                </w:pPr>
+                <w:r>
+                  <w:rPr>
+                    <w:rtl w:val="0"/>
+                  </w:rPr>
+                  <w:t xml:space="preserve"># of Test cases</w:t>
+                </w:r>
+                <w:r>
+                  <w:rPr>
+                    <w:rtl w:val="0"/>
+                  </w:rPr>
+                </w:r>
+              </w:p>
+            </w:tc>
+            <w:tc>
+              <w:tcPr>
+                <w:shd w:fill="auto" w:val="clear"/>
+                <w:tcMar>
+                  <w:top w:w="100.0" w:type="dxa"/>
+                  <w:left w:w="100.0" w:type="dxa"/>
+                  <w:bottom w:w="100.0" w:type="dxa"/>
+                  <w:right w:w="100.0" w:type="dxa"/>
+                </w:tcMar>
+                <w:vAlign w:val="top"/>
+              </w:tcPr>
+              <w:p>
+                <w:pPr>
+                  <w:keepNext w:val="0"/>
+                  <w:keepLines w:val="0"/>
+                  <w:pageBreakBefore w:val="0"/>
+                  <w:widowControl w:val="0"/>
+                  <w:pBdr>
+                    <w:top w:space="0" w:sz="0" w:val="nil"/>
+                    <w:left w:space="0" w:sz="0" w:val="nil"/>
+                    <w:bottom w:space="0" w:sz="0" w:val="nil"/>
+                    <w:right w:space="0" w:sz="0" w:val="nil"/>
+                    <w:between w:space="0" w:sz="0" w:val="nil"/>
+                  </w:pBdr>
+                  <w:shd w:fill="auto" w:val="clear"/>
+                  <w:spacing w:after="0" w:before="0" w:line="240" w:lineRule="auto"/>
+                  <w:ind w:left="0" w:right="0" w:firstLine="0"/>
+                  <w:jc w:val="left"/>
+                  <w:rPr/>
+                </w:pPr>
+                <w:r>
+                  <w:rPr>
+                    <w:rtl w:val="0"/>
+                  </w:rPr>
+                  <w:t xml:space="preserve">6</w:t>
+                </w:r>
+              </w:p>
+            </w:tc>
+            <w:tc>
+              <w:tcPr>
+                <w:shd w:fill="auto" w:val="clear"/>
+                <w:tcMar>
+                  <w:top w:w="100.0" w:type="dxa"/>
+                  <w:left w:w="100.0" w:type="dxa"/>
+                  <w:bottom w:w="100.0" w:type="dxa"/>
+                  <w:right w:w="100.0" w:type="dxa"/>
+                </w:tcMar>
+                <w:vAlign w:val="top"/>
+              </w:tcPr>
+              <w:p>
+                <w:pPr>
+                  <w:keepNext w:val="0"/>
+                  <w:keepLines w:val="0"/>
+                  <w:pageBreakBefore w:val="0"/>
+                  <w:widowControl w:val="0"/>
+                  <w:pBdr>
+                    <w:top w:space="0" w:sz="0" w:val="nil"/>
+                    <w:left w:space="0" w:sz="0" w:val="nil"/>
+                    <w:bottom w:space="0" w:sz="0" w:val="nil"/>
+                    <w:right w:space="0" w:sz="0" w:val="nil"/>
+                    <w:between w:space="0" w:sz="0" w:val="nil"/>
+                  </w:pBdr>
+                  <w:shd w:fill="auto" w:val="clear"/>
+                  <w:spacing w:after="0" w:before="0" w:line="240" w:lineRule="auto"/>
+                  <w:ind w:left="0" w:right="0" w:firstLine="0"/>
+                  <w:jc w:val="left"/>
+                  <w:rPr/>
+                </w:pPr>
+                <w:r>
+                  <w:rPr>
+                    <w:rtl w:val="0"/>
+                  </w:rPr>
+                  <w:t xml:space="preserve">62</w:t>
+                </w:r>
+              </w:p>
+            </w:tc>
+          </w:tr>
+          <w:tr>
+            <w:trPr>
+              <w:cantSplit w:val="0"/>
+              <w:tblHeader w:val="0"/>
+            </w:trPr>
+            <w:tc>
+              <w:tcPr>
+                <w:shd w:fill="auto" w:val="clear"/>
+                <w:tcMar>
+                  <w:top w:w="100.0" w:type="dxa"/>
+                  <w:left w:w="100.0" w:type="dxa"/>
+                  <w:bottom w:w="100.0" w:type="dxa"/>
+                  <w:right w:w="100.0" w:type="dxa"/>
+                </w:tcMar>
+                <w:vAlign w:val="top"/>
+              </w:tcPr>
+              <w:p>
+                <w:pPr>
+                  <w:keepNext w:val="0"/>
+                  <w:keepLines w:val="0"/>
+                  <w:pageBreakBefore w:val="0"/>
+                  <w:widowControl w:val="0"/>
+                  <w:pBdr>
+                    <w:top w:space="0" w:sz="0" w:val="nil"/>
+                    <w:left w:space="0" w:sz="0" w:val="nil"/>
+                    <w:bottom w:space="0" w:sz="0" w:val="nil"/>
+                    <w:right w:space="0" w:sz="0" w:val="nil"/>
+                    <w:between w:space="0" w:sz="0" w:val="nil"/>
+                  </w:pBdr>
+                  <w:shd w:fill="auto" w:val="clear"/>
+                  <w:spacing w:after="0" w:before="0" w:line="240" w:lineRule="auto"/>
+                  <w:ind w:left="0" w:right="0" w:firstLine="0"/>
+                  <w:jc w:val="left"/>
+                  <w:rPr/>
+                </w:pPr>
+                <w:r>
+                  <w:rPr>
+                    <w:rtl w:val="0"/>
+                  </w:rPr>
+                  <w:t xml:space="preserve">#of Successful test cases</w:t>
+                </w:r>
+              </w:p>
+            </w:tc>
+            <w:tc>
+              <w:tcPr>
+                <w:shd w:fill="auto" w:val="clear"/>
+                <w:tcMar>
+                  <w:top w:w="100.0" w:type="dxa"/>
+                  <w:left w:w="100.0" w:type="dxa"/>
+                  <w:bottom w:w="100.0" w:type="dxa"/>
+                  <w:right w:w="100.0" w:type="dxa"/>
+                </w:tcMar>
+                <w:vAlign w:val="top"/>
+              </w:tcPr>
+              <w:p>
+                <w:pPr>
+                  <w:keepNext w:val="0"/>
+                  <w:keepLines w:val="0"/>
+                  <w:pageBreakBefore w:val="0"/>
+                  <w:widowControl w:val="0"/>
+                  <w:pBdr>
+                    <w:top w:space="0" w:sz="0" w:val="nil"/>
+                    <w:left w:space="0" w:sz="0" w:val="nil"/>
+                    <w:bottom w:space="0" w:sz="0" w:val="nil"/>
+                    <w:right w:space="0" w:sz="0" w:val="nil"/>
+                    <w:between w:space="0" w:sz="0" w:val="nil"/>
+                  </w:pBdr>
+                  <w:shd w:fill="auto" w:val="clear"/>
+                  <w:spacing w:after="0" w:before="0" w:line="240" w:lineRule="auto"/>
+                  <w:ind w:left="0" w:right="0" w:firstLine="0"/>
+                  <w:jc w:val="left"/>
+                  <w:rPr/>
+                </w:pPr>
+                <w:r>
+                  <w:rPr>
+                    <w:rtl w:val="0"/>
+                  </w:rPr>
+                  <w:t xml:space="preserve">6</w:t>
+                </w:r>
+              </w:p>
+            </w:tc>
+            <w:tc>
+              <w:tcPr>
+                <w:shd w:fill="auto" w:val="clear"/>
+                <w:tcMar>
+                  <w:top w:w="100.0" w:type="dxa"/>
+                  <w:left w:w="100.0" w:type="dxa"/>
+                  <w:bottom w:w="100.0" w:type="dxa"/>
+                  <w:right w:w="100.0" w:type="dxa"/>
+                </w:tcMar>
+                <w:vAlign w:val="top"/>
+              </w:tcPr>
+              <w:p>
+                <w:pPr>
+                  <w:keepNext w:val="0"/>
+                  <w:keepLines w:val="0"/>
+                  <w:pageBreakBefore w:val="0"/>
+                  <w:widowControl w:val="0"/>
+                  <w:pBdr>
+                    <w:top w:space="0" w:sz="0" w:val="nil"/>
+                    <w:left w:space="0" w:sz="0" w:val="nil"/>
+                    <w:bottom w:space="0" w:sz="0" w:val="nil"/>
+                    <w:right w:space="0" w:sz="0" w:val="nil"/>
+                    <w:between w:space="0" w:sz="0" w:val="nil"/>
+                  </w:pBdr>
+                  <w:shd w:fill="auto" w:val="clear"/>
+                  <w:spacing w:after="0" w:before="0" w:line="240" w:lineRule="auto"/>
+                  <w:ind w:left="0" w:right="0" w:firstLine="0"/>
+                  <w:jc w:val="left"/>
+                  <w:rPr/>
+                </w:pPr>
+                <w:r>
+                  <w:rPr>
+                    <w:rtl w:val="0"/>
+                  </w:rPr>
+                  <w:t xml:space="preserve">51 of 62 tests</w:t>
+                </w:r>
+              </w:p>
+            </w:tc>
+          </w:tr>
+          <w:tr>
+            <w:trPr>
+              <w:cantSplit w:val="0"/>
+              <w:tblHeader w:val="0"/>
+            </w:trPr>
+            <w:tc>
+              <w:tcPr>
+                <w:shd w:fill="auto" w:val="clear"/>
+                <w:tcMar>
+                  <w:top w:w="100.0" w:type="dxa"/>
+                  <w:left w:w="100.0" w:type="dxa"/>
+                  <w:bottom w:w="100.0" w:type="dxa"/>
+                  <w:right w:w="100.0" w:type="dxa"/>
+                </w:tcMar>
+                <w:vAlign w:val="top"/>
+              </w:tcPr>
+              <w:p>
+                <w:pPr>
+                  <w:keepNext w:val="0"/>
+                  <w:keepLines w:val="0"/>
+                  <w:pageBreakBefore w:val="0"/>
+                  <w:widowControl w:val="0"/>
+                  <w:pBdr>
+                    <w:top w:space="0" w:sz="0" w:val="nil"/>
+                    <w:left w:space="0" w:sz="0" w:val="nil"/>
+                    <w:bottom w:space="0" w:sz="0" w:val="nil"/>
+                    <w:right w:space="0" w:sz="0" w:val="nil"/>
+                    <w:between w:space="0" w:sz="0" w:val="nil"/>
+                  </w:pBdr>
+                  <w:shd w:fill="auto" w:val="clear"/>
+                  <w:spacing w:after="0" w:before="0" w:line="240" w:lineRule="auto"/>
+                  <w:ind w:left="0" w:right="0" w:firstLine="0"/>
+                  <w:jc w:val="left"/>
+                  <w:rPr/>
+                </w:pPr>
+                <w:r>
+                  <w:rPr>
+                    <w:rtl w:val="0"/>
+                  </w:rPr>
+                  <w:t xml:space="preserve">Number of files</w:t>
+                </w:r>
+              </w:p>
+            </w:tc>
+            <w:tc>
+              <w:tcPr>
+                <w:shd w:fill="auto" w:val="clear"/>
+                <w:tcMar>
+                  <w:top w:w="100.0" w:type="dxa"/>
+                  <w:left w:w="100.0" w:type="dxa"/>
+                  <w:bottom w:w="100.0" w:type="dxa"/>
+                  <w:right w:w="100.0" w:type="dxa"/>
+                </w:tcMar>
+                <w:vAlign w:val="top"/>
+              </w:tcPr>
+              <w:p>
+                <w:pPr>
+                  <w:keepNext w:val="0"/>
+                  <w:keepLines w:val="0"/>
+                  <w:pageBreakBefore w:val="0"/>
+                  <w:widowControl w:val="0"/>
+                  <w:pBdr>
+                    <w:top w:space="0" w:sz="0" w:val="nil"/>
+                    <w:left w:space="0" w:sz="0" w:val="nil"/>
+                    <w:bottom w:space="0" w:sz="0" w:val="nil"/>
+                    <w:right w:space="0" w:sz="0" w:val="nil"/>
+                    <w:between w:space="0" w:sz="0" w:val="nil"/>
+                  </w:pBdr>
+                  <w:shd w:fill="auto" w:val="clear"/>
+                  <w:spacing w:after="0" w:before="0" w:line="240" w:lineRule="auto"/>
+                  <w:ind w:left="0" w:right="0" w:firstLine="0"/>
+                  <w:jc w:val="left"/>
+                  <w:rPr/>
+                </w:pPr>
+                <w:r>
+                  <w:rPr>
+                    <w:rtl w:val="0"/>
+                  </w:rPr>
+                  <w:t xml:space="preserve">6</w:t>
+                </w:r>
+              </w:p>
+            </w:tc>
+            <w:tc>
+              <w:tcPr>
+                <w:shd w:fill="auto" w:val="clear"/>
+                <w:tcMar>
+                  <w:top w:w="100.0" w:type="dxa"/>
+                  <w:left w:w="100.0" w:type="dxa"/>
+                  <w:bottom w:w="100.0" w:type="dxa"/>
+                  <w:right w:w="100.0" w:type="dxa"/>
+                </w:tcMar>
+                <w:vAlign w:val="top"/>
+              </w:tcPr>
+              <w:p>
+                <w:pPr>
+                  <w:keepNext w:val="0"/>
+                  <w:keepLines w:val="0"/>
+                  <w:pageBreakBefore w:val="0"/>
+                  <w:widowControl w:val="0"/>
+                  <w:pBdr>
+                    <w:top w:space="0" w:sz="0" w:val="nil"/>
+                    <w:left w:space="0" w:sz="0" w:val="nil"/>
+                    <w:bottom w:space="0" w:sz="0" w:val="nil"/>
+                    <w:right w:space="0" w:sz="0" w:val="nil"/>
+                    <w:between w:space="0" w:sz="0" w:val="nil"/>
+                  </w:pBdr>
+                  <w:shd w:fill="auto" w:val="clear"/>
+                  <w:spacing w:after="0" w:before="0" w:line="240" w:lineRule="auto"/>
+                  <w:ind w:left="0" w:right="0" w:firstLine="0"/>
+                  <w:jc w:val="left"/>
+                  <w:rPr/>
+                </w:pPr>
+                <w:r>
+                  <w:rPr>
+                    <w:rtl w:val="0"/>
+                  </w:rPr>
+                  <w:t xml:space="preserve">69</w:t>
+                </w:r>
+              </w:p>
+            </w:tc>
+          </w:tr>
+          <w:tr>
+            <w:trPr>
+              <w:cantSplit w:val="0"/>
+              <w:tblHeader w:val="0"/>
+            </w:trPr>
+            <w:tc>
+              <w:tcPr>
+                <w:shd w:fill="auto" w:val="clear"/>
+                <w:tcMar>
+                  <w:top w:w="100.0" w:type="dxa"/>
+                  <w:left w:w="100.0" w:type="dxa"/>
+                  <w:bottom w:w="100.0" w:type="dxa"/>
+                  <w:right w:w="100.0" w:type="dxa"/>
+                </w:tcMar>
+                <w:vAlign w:val="top"/>
+              </w:tcPr>
+              <w:p>
+                <w:pPr>
+                  <w:keepNext w:val="0"/>
+                  <w:keepLines w:val="0"/>
+                  <w:pageBreakBefore w:val="0"/>
+                  <w:widowControl w:val="0"/>
+                  <w:pBdr>
+                    <w:top w:space="0" w:sz="0" w:val="nil"/>
+                    <w:left w:space="0" w:sz="0" w:val="nil"/>
+                    <w:bottom w:space="0" w:sz="0" w:val="nil"/>
+                    <w:right w:space="0" w:sz="0" w:val="nil"/>
+                    <w:between w:space="0" w:sz="0" w:val="nil"/>
+                  </w:pBdr>
+                  <w:shd w:fill="auto" w:val="clear"/>
+                  <w:spacing w:after="0" w:before="0" w:line="240" w:lineRule="auto"/>
+                  <w:ind w:left="0" w:right="0" w:firstLine="0"/>
+                  <w:jc w:val="left"/>
+                  <w:rPr/>
+                </w:pPr>
+                <w:r>
+                  <w:rPr>
+                    <w:rtl w:val="0"/>
+                  </w:rPr>
+                  <w:t xml:space="preserve">Memory usage </w:t>
+                </w:r>
+              </w:p>
+            </w:tc>
+            <w:tc>
+              <w:tcPr>
+                <w:shd w:fill="auto" w:val="clear"/>
+                <w:tcMar>
+                  <w:top w:w="100.0" w:type="dxa"/>
+                  <w:left w:w="100.0" w:type="dxa"/>
+                  <w:bottom w:w="100.0" w:type="dxa"/>
+                  <w:right w:w="100.0" w:type="dxa"/>
+                </w:tcMar>
+                <w:vAlign w:val="top"/>
+              </w:tcPr>
+              <w:p>
+                <w:pPr>
+                  <w:keepNext w:val="0"/>
+                  <w:keepLines w:val="0"/>
+                  <w:pageBreakBefore w:val="0"/>
+                  <w:widowControl w:val="0"/>
+                  <w:pBdr>
+                    <w:top w:space="0" w:sz="0" w:val="nil"/>
+                    <w:left w:space="0" w:sz="0" w:val="nil"/>
+                    <w:bottom w:space="0" w:sz="0" w:val="nil"/>
+                    <w:right w:space="0" w:sz="0" w:val="nil"/>
+                    <w:between w:space="0" w:sz="0" w:val="nil"/>
+                  </w:pBdr>
+                  <w:shd w:fill="auto" w:val="clear"/>
+                  <w:spacing w:after="0" w:before="0" w:line="240" w:lineRule="auto"/>
+                  <w:ind w:left="0" w:right="0" w:firstLine="0"/>
+                  <w:jc w:val="left"/>
+                  <w:rPr/>
+                </w:pPr>
+                <w:r>
+                  <w:rPr>
+                    <w:rtl w:val="0"/>
+                  </w:rPr>
+                </w:r>
+              </w:p>
+            </w:tc>
+            <w:tc>
+              <w:tcPr>
+                <w:shd w:fill="auto" w:val="clear"/>
+                <w:tcMar>
+                  <w:top w:w="100.0" w:type="dxa"/>
+                  <w:left w:w="100.0" w:type="dxa"/>
+                  <w:bottom w:w="100.0" w:type="dxa"/>
+                  <w:right w:w="100.0" w:type="dxa"/>
+                </w:tcMar>
+                <w:vAlign w:val="top"/>
+              </w:tcPr>
+              <w:p>
+                <w:pPr>
+                  <w:keepNext w:val="0"/>
+                  <w:keepLines w:val="0"/>
+                  <w:pageBreakBefore w:val="0"/>
+                  <w:widowControl w:val="0"/>
+                  <w:pBdr>
+                    <w:top w:space="0" w:sz="0" w:val="nil"/>
+                    <w:left w:space="0" w:sz="0" w:val="nil"/>
+                    <w:bottom w:space="0" w:sz="0" w:val="nil"/>
+                    <w:right w:space="0" w:sz="0" w:val="nil"/>
+                    <w:between w:space="0" w:sz="0" w:val="nil"/>
+                  </w:pBdr>
+                  <w:shd w:fill="auto" w:val="clear"/>
+                  <w:spacing w:after="0" w:before="0" w:line="240" w:lineRule="auto"/>
+                  <w:ind w:left="0" w:right="0" w:firstLine="0"/>
+                  <w:jc w:val="left"/>
+                  <w:rPr/>
+                </w:pPr>
+                <w:r>
+                  <w:rPr>
+                    <w:rtl w:val="0"/>
+                  </w:rPr>
+                  <w:t xml:space="preserve">Used memory(Heap):  1171</w:t>
+                </w:r>
+              </w:p>
+            </w:tc>
+          </w:tr>
+          <w:tr>
+            <w:trPr>
+              <w:cantSplit w:val="0"/>
+              <w:tblHeader w:val="0"/>
+            </w:trPr>
+            <w:tc>
+              <w:tcPr>
+                <w:shd w:fill="auto" w:val="clear"/>
+                <w:tcMar>
+                  <w:top w:w="100.0" w:type="dxa"/>
+                  <w:left w:w="100.0" w:type="dxa"/>
+                  <w:bottom w:w="100.0" w:type="dxa"/>
+                  <w:right w:w="100.0" w:type="dxa"/>
+                </w:tcMar>
+                <w:vAlign w:val="top"/>
+              </w:tcPr>
+              <w:p>
+                <w:pPr>
+                  <w:keepNext w:val="0"/>
+                  <w:keepLines w:val="0"/>
+                  <w:pageBreakBefore w:val="0"/>
+                  <w:widowControl w:val="0"/>
+                  <w:pBdr>
+                    <w:top w:space="0" w:sz="0" w:val="nil"/>
+                    <w:left w:space="0" w:sz="0" w:val="nil"/>
+                    <w:bottom w:space="0" w:sz="0" w:val="nil"/>
+                    <w:right w:space="0" w:sz="0" w:val="nil"/>
+                    <w:between w:space="0" w:sz="0" w:val="nil"/>
+                  </w:pBdr>
+                  <w:shd w:fill="auto" w:val="clear"/>
+                  <w:spacing w:after="0" w:before="0" w:line="240" w:lineRule="auto"/>
+                  <w:ind w:left="0" w:right="0" w:firstLine="0"/>
+                  <w:jc w:val="left"/>
+                  <w:rPr/>
+                </w:pPr>
+                <w:r>
+                  <w:rPr>
+                    <w:rtl w:val="0"/>
+                  </w:rPr>
+                  <w:t xml:space="preserve">Javadoc method coverage</w:t>
+                </w:r>
+              </w:p>
+            </w:tc>
+            <w:tc>
+              <w:tcPr>
+                <w:shd w:fill="auto" w:val="clear"/>
+                <w:tcMar>
+                  <w:top w:w="100.0" w:type="dxa"/>
+                  <w:left w:w="100.0" w:type="dxa"/>
+                  <w:bottom w:w="100.0" w:type="dxa"/>
+                  <w:right w:w="100.0" w:type="dxa"/>
+                </w:tcMar>
+                <w:vAlign w:val="top"/>
+              </w:tcPr>
+              <w:p>
+                <w:pPr>
+                  <w:keepNext w:val="0"/>
+                  <w:keepLines w:val="0"/>
+                  <w:pageBreakBefore w:val="0"/>
+                  <w:widowControl w:val="0"/>
+                  <w:pBdr>
+                    <w:top w:space="0" w:sz="0" w:val="nil"/>
+                    <w:left w:space="0" w:sz="0" w:val="nil"/>
+                    <w:bottom w:space="0" w:sz="0" w:val="nil"/>
+                    <w:right w:space="0" w:sz="0" w:val="nil"/>
+                    <w:between w:space="0" w:sz="0" w:val="nil"/>
+                  </w:pBdr>
+                  <w:shd w:fill="auto" w:val="clear"/>
+                  <w:spacing w:after="0" w:before="0" w:line="240" w:lineRule="auto"/>
+                  <w:ind w:left="0" w:right="0" w:firstLine="0"/>
+                  <w:jc w:val="left"/>
+                  <w:rPr/>
+                </w:pPr>
+                <w:r>
+                  <w:rPr>
+                    <w:rtl w:val="0"/>
+                  </w:rPr>
+                  <w:t xml:space="preserve">49%</w:t>
+                </w:r>
+              </w:p>
+            </w:tc>
+            <w:tc>
+              <w:tcPr>
+                <w:shd w:fill="auto" w:val="clear"/>
+                <w:tcMar>
+                  <w:top w:w="100.0" w:type="dxa"/>
+                  <w:left w:w="100.0" w:type="dxa"/>
+                  <w:bottom w:w="100.0" w:type="dxa"/>
+                  <w:right w:w="100.0" w:type="dxa"/>
+                </w:tcMar>
+                <w:vAlign w:val="top"/>
+              </w:tcPr>
+              <w:p>
+                <w:pPr>
+                  <w:keepNext w:val="0"/>
+                  <w:keepLines w:val="0"/>
+                  <w:pageBreakBefore w:val="0"/>
+                  <w:widowControl w:val="0"/>
+                  <w:pBdr>
+                    <w:top w:space="0" w:sz="0" w:val="nil"/>
+                    <w:left w:space="0" w:sz="0" w:val="nil"/>
+                    <w:bottom w:space="0" w:sz="0" w:val="nil"/>
+                    <w:right w:space="0" w:sz="0" w:val="nil"/>
+                    <w:between w:space="0" w:sz="0" w:val="nil"/>
+                  </w:pBdr>
+                  <w:shd w:fill="auto" w:val="clear"/>
+                  <w:spacing w:after="0" w:before="0" w:line="240" w:lineRule="auto"/>
+                  <w:ind w:left="0" w:right="0" w:firstLine="0"/>
+                  <w:jc w:val="left"/>
+                  <w:rPr/>
+                </w:pPr>
+                <w:r>
+                  <w:rPr>
+                    <w:rtl w:val="0"/>
+                  </w:rPr>
+                  <w:t xml:space="preserve">6.52%</w:t>
+                </w:r>
+              </w:p>
+            </w:tc>
+          </w:tr>
+          <w:tr>
+            <w:trPr>
+              <w:cantSplit w:val="0"/>
+              <w:tblHeader w:val="0"/>
+            </w:trPr>
+            <w:tc>
+              <w:tcPr>
+                <w:shd w:fill="auto" w:val="clear"/>
+                <w:tcMar>
+                  <w:top w:w="100.0" w:type="dxa"/>
+                  <w:left w:w="100.0" w:type="dxa"/>
+                  <w:bottom w:w="100.0" w:type="dxa"/>
+                  <w:right w:w="100.0" w:type="dxa"/>
+                </w:tcMar>
+                <w:vAlign w:val="top"/>
+              </w:tcPr>
+              <w:p>
+                <w:pPr>
+                  <w:keepNext w:val="0"/>
+                  <w:keepLines w:val="0"/>
+                  <w:pageBreakBefore w:val="0"/>
+                  <w:widowControl w:val="0"/>
+                  <w:pBdr>
+                    <w:top w:space="0" w:sz="0" w:val="nil"/>
+                    <w:left w:space="0" w:sz="0" w:val="nil"/>
+                    <w:bottom w:space="0" w:sz="0" w:val="nil"/>
+                    <w:right w:space="0" w:sz="0" w:val="nil"/>
+                    <w:between w:space="0" w:sz="0" w:val="nil"/>
+                  </w:pBdr>
+                  <w:shd w:fill="auto" w:val="clear"/>
+                  <w:spacing w:after="0" w:before="0" w:line="240" w:lineRule="auto"/>
+                  <w:ind w:left="0" w:right="0" w:firstLine="0"/>
+                  <w:jc w:val="left"/>
+                  <w:rPr/>
+                </w:pPr>
+                <w:r>
+                  <w:rPr>
+                    <w:rtl w:val="0"/>
+                  </w:rPr>
+                  <w:t xml:space="preserve">Avg Operational Complexity</w:t>
+                </w:r>
+              </w:p>
+            </w:tc>
+            <w:tc>
+              <w:tcPr>
+                <w:shd w:fill="auto" w:val="clear"/>
+                <w:tcMar>
+                  <w:top w:w="100.0" w:type="dxa"/>
+                  <w:left w:w="100.0" w:type="dxa"/>
+                  <w:bottom w:w="100.0" w:type="dxa"/>
+                  <w:right w:w="100.0" w:type="dxa"/>
+                </w:tcMar>
+                <w:vAlign w:val="top"/>
+              </w:tcPr>
+              <w:p>
+                <w:pPr>
+                  <w:keepNext w:val="0"/>
+                  <w:keepLines w:val="0"/>
+                  <w:pageBreakBefore w:val="0"/>
+                  <w:widowControl w:val="0"/>
+                  <w:pBdr>
+                    <w:top w:space="0" w:sz="0" w:val="nil"/>
+                    <w:left w:space="0" w:sz="0" w:val="nil"/>
+                    <w:bottom w:space="0" w:sz="0" w:val="nil"/>
+                    <w:right w:space="0" w:sz="0" w:val="nil"/>
+                    <w:between w:space="0" w:sz="0" w:val="nil"/>
+                  </w:pBdr>
+                  <w:shd w:fill="auto" w:val="clear"/>
+                  <w:spacing w:after="0" w:before="0" w:line="240" w:lineRule="auto"/>
+                  <w:ind w:left="0" w:right="0" w:firstLine="0"/>
+                  <w:jc w:val="left"/>
+                  <w:rPr/>
+                </w:pPr>
+                <w:r>
+                  <w:rPr>
+                    <w:rtl w:val="0"/>
+                  </w:rPr>
+                  <w:t xml:space="preserve">1.04</w:t>
+                </w:r>
+              </w:p>
+            </w:tc>
+            <w:tc>
+              <w:tcPr>
+                <w:shd w:fill="auto" w:val="clear"/>
+                <w:tcMar>
+                  <w:top w:w="100.0" w:type="dxa"/>
+                  <w:left w:w="100.0" w:type="dxa"/>
+                  <w:bottom w:w="100.0" w:type="dxa"/>
+                  <w:right w:w="100.0" w:type="dxa"/>
+                </w:tcMar>
+                <w:vAlign w:val="top"/>
+              </w:tcPr>
+              <w:p>
+                <w:pPr>
+                  <w:keepNext w:val="0"/>
+                  <w:keepLines w:val="0"/>
+                  <w:pageBreakBefore w:val="0"/>
+                  <w:widowControl w:val="0"/>
+                  <w:pBdr>
+                    <w:top w:space="0" w:sz="0" w:val="nil"/>
+                    <w:left w:space="0" w:sz="0" w:val="nil"/>
+                    <w:bottom w:space="0" w:sz="0" w:val="nil"/>
+                    <w:right w:space="0" w:sz="0" w:val="nil"/>
+                    <w:between w:space="0" w:sz="0" w:val="nil"/>
+                  </w:pBdr>
+                  <w:shd w:fill="auto" w:val="clear"/>
+                  <w:spacing w:after="0" w:before="0" w:line="240" w:lineRule="auto"/>
+                  <w:ind w:left="0" w:right="0" w:firstLine="0"/>
+                  <w:jc w:val="left"/>
+                  <w:rPr/>
+                </w:pPr>
+                <w:r>
+                  <w:rPr>
+                    <w:rtl w:val="0"/>
+                  </w:rPr>
+                  <w:t xml:space="preserve">1.28</w:t>
+                </w:r>
+              </w:p>
+            </w:tc>
+          </w:tr>
+          <w:tr>
+            <w:trPr>
+              <w:cantSplit w:val="0"/>
+              <w:tblHeader w:val="0"/>
+            </w:trPr>
+            <w:tc>
+              <w:tcPr>
+                <w:shd w:fill="auto" w:val="clear"/>
+                <w:tcMar>
+                  <w:top w:w="100.0" w:type="dxa"/>
+                  <w:left w:w="100.0" w:type="dxa"/>
+                  <w:bottom w:w="100.0" w:type="dxa"/>
+                  <w:right w:w="100.0" w:type="dxa"/>
+                </w:tcMar>
+                <w:vAlign w:val="top"/>
+              </w:tcPr>
+              <w:p>
+                <w:pPr>
+                  <w:keepNext w:val="0"/>
+                  <w:keepLines w:val="0"/>
+                  <w:pageBreakBefore w:val="0"/>
+                  <w:widowControl w:val="0"/>
+                  <w:pBdr>
+                    <w:top w:space="0" w:sz="0" w:val="nil"/>
+                    <w:left w:space="0" w:sz="0" w:val="nil"/>
+                    <w:bottom w:space="0" w:sz="0" w:val="nil"/>
+                    <w:right w:space="0" w:sz="0" w:val="nil"/>
+                    <w:between w:space="0" w:sz="0" w:val="nil"/>
+                  </w:pBdr>
+                  <w:shd w:fill="auto" w:val="clear"/>
+                  <w:spacing w:after="0" w:before="0" w:line="240" w:lineRule="auto"/>
+                  <w:ind w:left="0" w:right="0" w:firstLine="0"/>
+                  <w:jc w:val="left"/>
+                  <w:rPr/>
+                </w:pPr>
+                <w:r>
+                  <w:rPr>
+                    <w:rtl w:val="0"/>
+                  </w:rPr>
+                  <w:t xml:space="preserve">MOOD metrics</w:t>
+                </w:r>
+              </w:p>
+            </w:tc>
+            <w:tc>
+              <w:tcPr>
+                <w:shd w:fill="auto" w:val="clear"/>
+                <w:tcMar>
+                  <w:top w:w="100.0" w:type="dxa"/>
+                  <w:left w:w="100.0" w:type="dxa"/>
+                  <w:bottom w:w="100.0" w:type="dxa"/>
+                  <w:right w:w="100.0" w:type="dxa"/>
+                </w:tcMar>
+                <w:vAlign w:val="top"/>
+              </w:tcPr>
+              <w:p>
+                <w:pPr>
+                  <w:keepNext w:val="0"/>
+                  <w:keepLines w:val="0"/>
+                  <w:pageBreakBefore w:val="0"/>
+                  <w:widowControl w:val="0"/>
+                  <w:pBdr>
+                    <w:top w:space="0" w:sz="0" w:val="nil"/>
+                    <w:left w:space="0" w:sz="0" w:val="nil"/>
+                    <w:bottom w:space="0" w:sz="0" w:val="nil"/>
+                    <w:right w:space="0" w:sz="0" w:val="nil"/>
+                    <w:between w:space="0" w:sz="0" w:val="nil"/>
+                  </w:pBdr>
+                  <w:shd w:fill="auto" w:val="clear"/>
+                  <w:spacing w:after="0" w:before="0" w:line="240" w:lineRule="auto"/>
+                  <w:ind w:left="0" w:right="0" w:firstLine="0"/>
+                  <w:jc w:val="left"/>
+                  <w:rPr/>
+                </w:pPr>
+                <w:r>
+                  <w:rPr>
+                    <w:rtl w:val="0"/>
+                  </w:rPr>
+                </w:r>
+              </w:p>
+            </w:tc>
+            <w:tc>
+              <w:tcPr>
+                <w:shd w:fill="auto" w:val="clear"/>
+                <w:tcMar>
+                  <w:top w:w="100.0" w:type="dxa"/>
+                  <w:left w:w="100.0" w:type="dxa"/>
+                  <w:bottom w:w="100.0" w:type="dxa"/>
+                  <w:right w:w="100.0" w:type="dxa"/>
+                </w:tcMar>
+                <w:vAlign w:val="top"/>
+              </w:tcPr>
+              <w:p>
+                <w:pPr>
+                  <w:keepNext w:val="0"/>
+                  <w:keepLines w:val="0"/>
+                  <w:pageBreakBefore w:val="0"/>
+                  <w:widowControl w:val="0"/>
+                  <w:pBdr>
+                    <w:top w:space="0" w:sz="0" w:val="nil"/>
+                    <w:left w:space="0" w:sz="0" w:val="nil"/>
+                    <w:bottom w:space="0" w:sz="0" w:val="nil"/>
+                    <w:right w:space="0" w:sz="0" w:val="nil"/>
+                    <w:between w:space="0" w:sz="0" w:val="nil"/>
+                  </w:pBdr>
+                  <w:shd w:fill="auto" w:val="clear"/>
+                  <w:spacing w:after="0" w:before="0" w:line="240" w:lineRule="auto"/>
+                  <w:ind w:left="0" w:right="0" w:firstLine="0"/>
+                  <w:jc w:val="left"/>
+                  <w:rPr/>
+                </w:pPr>
+                <w:r>
+                  <w:rPr>
+                    <w:rtl w:val="0"/>
+                  </w:rPr>
+                  <w:t xml:space="preserve">104% Coupling factor, 100% Polymorphism, 95% method hiding factor, see screenshot images in Github </w:t>
+                </w:r>
+              </w:p>
+            </w:tc>
+          </w:tr>
+        </w:tbl>
+      </w:sdtContent>
+    </w:sdt>
+    <w:p>
+      <w:pPr>
+        <w:keepNext w:val="0"/>
+        <w:keepLines w:val="0"/>
+        <w:pageBreakBefore w:val="0"/>
+        <w:widowControl w:val="0"/>
+        <w:pBdr>
+          <w:top w:space="0" w:sz="0" w:val="nil"/>
+          <w:left w:space="0" w:sz="0" w:val="nil"/>
+          <w:bottom w:space="0" w:sz="0" w:val="nil"/>
+          <w:right w:space="0" w:sz="0" w:val="nil"/>
+          <w:between w:space="0" w:sz="0" w:val="nil"/>
+        </w:pBdr>
+        <w:shd w:fill="auto" w:val="clear"/>
+        <w:ind w:left="810" w:firstLine="0"/>
+        <w:rPr/>
+      </w:pPr>
+      <w:r>
+        <w:rPr>
+          <w:rtl w:val="0"/>
+        </w:rPr>
+      </w:r>
+    </w:p>
+    <w:p>
+      <w:pPr>
+        <w:keepNext w:val="0"/>
+        <w:keepLines w:val="0"/>
+        <w:pageBreakBefore w:val="0"/>
+        <w:widowControl w:val="0"/>
+        <w:pBdr>
+          <w:top w:space="0" w:sz="0" w:val="nil"/>
+          <w:left w:space="0" w:sz="0" w:val="nil"/>
+          <w:bottom w:space="0" w:sz="0" w:val="nil"/>
+          <w:right w:space="0" w:sz="0" w:val="nil"/>
+          <w:between w:space="0" w:sz="0" w:val="nil"/>
+        </w:pBdr>
+        <w:shd w:fill="auto" w:val="clear"/>
+        <w:ind w:left="0" w:firstLine="0"/>
+        <w:rPr/>
+      </w:pPr>
+      <w:r>
+        <w:rPr>
+          <w:rtl w:val="0"/>
+        </w:rPr>
+      </w:r>
+    </w:p>
+    <w:p>
+      <w:pPr>
+        <w:keepNext w:val="0"/>
+        <w:keepLines w:val="0"/>
+        <w:pageBreakBefore w:val="0"/>
+        <w:widowControl w:val="0"/>
+        <w:pBdr>
+          <w:top w:space="0" w:sz="0" w:val="nil"/>
+          <w:left w:space="0" w:sz="0" w:val="nil"/>
+          <w:bottom w:space="0" w:sz="0" w:val="nil"/>
+          <w:right w:space="0" w:sz="0" w:val="nil"/>
+          <w:between w:space="0" w:sz="0" w:val="nil"/>
+        </w:pBdr>
+        <w:shd w:fill="auto" w:val="clear"/>
+        <w:ind w:left="1440" w:firstLine="0"/>
+        <w:rPr/>
+      </w:pPr>
+      <w:r>
+        <w:rPr>
+          <w:rtl w:val="0"/>
+        </w:rPr>
+      </w:r>
+    </w:p>
+    <w:p>
+      <w:pPr>
+        <w:pStyle w:val="Heading1"/>
         <w:keepNext w:val="0"/>
         <w:keepLines w:val="0"/>
         <w:pageBreakBefore w:val="0"/>
@@ -3896,20 +5336,526 @@
           <w:between w:space="0" w:sz="0" w:val="nil"/>
         </w:pBdr>
         <w:shd w:fill="auto" w:val="clear"/>
-        <w:ind w:left="1440" w:hanging="360"/>
+        <w:ind w:left="720" w:hanging="360"/>
         <w:rPr>
           <w:u w:val="none"/>
         </w:rPr>
       </w:pPr>
-      <w:r>
-        <w:rPr>
-          <w:rtl w:val="0"/>
-        </w:rPr>
-        <w:t xml:space="preserve">Throughput:  requests per second. </w:t>
-      </w:r>
-    </w:p>
-    <w:p>
-      <w:pPr>
+      <w:bookmarkStart w:colFirst="0" w:colLast="0" w:name="_heading=h.2et92p0" w:id="4"/>
+      <w:bookmarkEnd w:id="4"/>
+      <w:r>
+        <w:rPr>
+          <w:rFonts w:ascii="Trebuchet MS" w:cs="Trebuchet MS" w:eastAsia="Trebuchet MS" w:hAnsi="Trebuchet MS"/>
+          <w:sz w:val="32"/>
+          <w:szCs w:val="32"/>
+          <w:rtl w:val="0"/>
+        </w:rPr>
+        <w:t xml:space="preserve">References </w:t>
+      </w:r>
+    </w:p>
+    <w:p>
+      <w:pPr>
+        <w:numPr>
+          <w:ilvl w:val="0"/>
+          <w:numId w:val="1"/>
+        </w:numPr>
+        <w:ind w:left="720" w:hanging="360"/>
+      </w:pPr>
+      <w:hyperlink r:id="rId12">
+        <w:r>
+          <w:rPr>
+            <w:color w:val="1155cc"/>
+            <w:u w:val="single"/>
+            <w:rtl w:val="0"/>
+          </w:rPr>
+          <w:t xml:space="preserve">A Complete Guide to Unit Testing - Software Automation Testing Consultancy Service (shiftasia.com)</w:t>
+        </w:r>
+      </w:hyperlink>
+      <w:r>
+        <w:rPr>
+          <w:rtl w:val="0"/>
+        </w:rPr>
+      </w:r>
+    </w:p>
+    <w:p>
+      <w:pPr>
+        <w:numPr>
+          <w:ilvl w:val="0"/>
+          <w:numId w:val="1"/>
+        </w:numPr>
+        <w:ind w:left="720" w:hanging="360"/>
+        <w:rPr>
+          <w:u w:val="none"/>
+        </w:rPr>
+      </w:pPr>
+      <w:hyperlink r:id="rId13">
+        <w:r>
+          <w:rPr>
+            <w:color w:val="1155cc"/>
+            <w:u w:val="single"/>
+            <w:rtl w:val="0"/>
+          </w:rPr>
+          <w:t xml:space="preserve">Automation Testing in Agile Software Development - Software Automation Testing Consultancy Service (shiftasia.com)</w:t>
+        </w:r>
+      </w:hyperlink>
+      <w:r>
+        <w:rPr>
+          <w:rtl w:val="0"/>
+        </w:rPr>
+      </w:r>
+    </w:p>
+    <w:p>
+      <w:pPr>
+        <w:numPr>
+          <w:ilvl w:val="0"/>
+          <w:numId w:val="1"/>
+        </w:numPr>
+        <w:ind w:left="720" w:hanging="360"/>
+        <w:rPr>
+          <w:u w:val="none"/>
+        </w:rPr>
+      </w:pPr>
+      <w:hyperlink r:id="rId14">
+        <w:r>
+          <w:rPr>
+            <w:color w:val="1155cc"/>
+            <w:u w:val="single"/>
+            <w:rtl w:val="0"/>
+          </w:rPr>
+          <w:t xml:space="preserve">Automation Testing in Agile Software Development - Software Automation Testing Consultancy Service (shiftasia.com)</w:t>
+        </w:r>
+      </w:hyperlink>
+      <w:r>
+        <w:rPr>
+          <w:rtl w:val="0"/>
+        </w:rPr>
+      </w:r>
+    </w:p>
+    <w:p>
+      <w:pPr>
+        <w:numPr>
+          <w:ilvl w:val="0"/>
+          <w:numId w:val="1"/>
+        </w:numPr>
+        <w:ind w:left="720" w:hanging="360"/>
+        <w:rPr>
+          <w:u w:val="none"/>
+        </w:rPr>
+      </w:pPr>
+      <w:hyperlink r:id="rId15">
+        <w:r>
+          <w:rPr>
+            <w:color w:val="1155cc"/>
+            <w:u w:val="single"/>
+            <w:rtl w:val="0"/>
+          </w:rPr>
+          <w:t xml:space="preserve">https://sourcemaking.com/refactoring</w:t>
+        </w:r>
+      </w:hyperlink>
+      <w:r>
+        <w:rPr>
+          <w:rtl w:val="0"/>
+        </w:rPr>
+      </w:r>
+    </w:p>
+    <w:p>
+      <w:pPr>
+        <w:numPr>
+          <w:ilvl w:val="0"/>
+          <w:numId w:val="1"/>
+        </w:numPr>
+        <w:ind w:left="720" w:hanging="360"/>
+        <w:rPr>
+          <w:u w:val="none"/>
+        </w:rPr>
+      </w:pPr>
+      <w:hyperlink r:id="rId16">
+        <w:r>
+          <w:rPr>
+            <w:color w:val="1155cc"/>
+            <w:u w:val="single"/>
+            <w:rtl w:val="0"/>
+          </w:rPr>
+          <w:t xml:space="preserve">https://softwaretestingmaterial.com</w:t>
+        </w:r>
+      </w:hyperlink>
+      <w:r>
+        <w:rPr>
+          <w:rtl w:val="0"/>
+        </w:rPr>
+        <w:t xml:space="preserve"> </w:t>
+      </w:r>
+    </w:p>
+    <w:p>
+      <w:pPr>
+        <w:numPr>
+          <w:ilvl w:val="0"/>
+          <w:numId w:val="1"/>
+        </w:numPr>
+        <w:ind w:left="720" w:hanging="360"/>
+        <w:rPr>
+          <w:u w:val="none"/>
+        </w:rPr>
+      </w:pPr>
+      <w:r>
+        <w:rPr>
+          <w:rtl w:val="0"/>
+        </w:rPr>
+        <w:t xml:space="preserve">API Integration testing:  </w:t>
+      </w:r>
+      <w:hyperlink r:id="rId17">
+        <w:r>
+          <w:rPr>
+            <w:color w:val="1155cc"/>
+            <w:u w:val="single"/>
+            <w:rtl w:val="0"/>
+          </w:rPr>
+          <w:t xml:space="preserve">https://www.youtube.com/watch?v=QI-d5Gc6R5g</w:t>
+        </w:r>
+      </w:hyperlink>
+      <w:r>
+        <w:rPr>
+          <w:rtl w:val="0"/>
+        </w:rPr>
+        <w:t xml:space="preserve"> </w:t>
+      </w:r>
+    </w:p>
+    <w:p>
+      <w:pPr>
+        <w:numPr>
+          <w:ilvl w:val="0"/>
+          <w:numId w:val="1"/>
+        </w:numPr>
+        <w:ind w:left="720" w:hanging="360"/>
+        <w:rPr>
+          <w:u w:val="none"/>
+        </w:rPr>
+      </w:pPr>
+      <w:hyperlink r:id="rId18">
+        <w:r>
+          <w:rPr>
+            <w:color w:val="1155cc"/>
+            <w:u w:val="single"/>
+            <w:rtl w:val="0"/>
+          </w:rPr>
+          <w:t xml:space="preserve">https://www.jetbrains.com/help/idea/create-tests.html</w:t>
+        </w:r>
+      </w:hyperlink>
+      <w:r>
+        <w:rPr>
+          <w:rtl w:val="0"/>
+        </w:rPr>
+        <w:t xml:space="preserve"> </w:t>
+      </w:r>
+    </w:p>
+    <w:p>
+      <w:pPr>
+        <w:numPr>
+          <w:ilvl w:val="0"/>
+          <w:numId w:val="1"/>
+        </w:numPr>
+        <w:ind w:left="720" w:hanging="360"/>
+        <w:rPr>
+          <w:u w:val="none"/>
+        </w:rPr>
+      </w:pPr>
+      <w:r>
+        <w:rPr>
+          <w:rtl w:val="0"/>
+        </w:rPr>
+        <w:t xml:space="preserve">JUnit5 user guide:  </w:t>
+      </w:r>
+      <w:hyperlink r:id="rId19">
+        <w:r>
+          <w:rPr>
+            <w:color w:val="1155cc"/>
+            <w:u w:val="single"/>
+            <w:rtl w:val="0"/>
+          </w:rPr>
+          <w:t xml:space="preserve">junit.org/junit5/docs/current/user-guide</w:t>
+        </w:r>
+      </w:hyperlink>
+      <w:r>
+        <w:rPr>
+          <w:rtl w:val="0"/>
+        </w:rPr>
+        <w:t xml:space="preserve"> </w:t>
+      </w:r>
+    </w:p>
+    <w:p>
+      <w:pPr>
+        <w:numPr>
+          <w:ilvl w:val="0"/>
+          <w:numId w:val="1"/>
+        </w:numPr>
+        <w:ind w:left="720" w:hanging="360"/>
+        <w:rPr>
+          <w:u w:val="none"/>
+        </w:rPr>
+      </w:pPr>
+      <w:hyperlink r:id="rId20">
+        <w:r>
+          <w:rPr>
+            <w:color w:val="1155cc"/>
+            <w:u w:val="single"/>
+            <w:rtl w:val="0"/>
+          </w:rPr>
+          <w:t xml:space="preserve">engineering.atspotify.com/2018/01/testing-of-microservices</w:t>
+        </w:r>
+      </w:hyperlink>
+      <w:r>
+        <w:rPr>
+          <w:rtl w:val="0"/>
+        </w:rPr>
+        <w:t xml:space="preserve"> </w:t>
+      </w:r>
+    </w:p>
+    <w:p>
+      <w:pPr>
+        <w:numPr>
+          <w:ilvl w:val="0"/>
+          <w:numId w:val="1"/>
+        </w:numPr>
+        <w:ind w:left="720" w:hanging="360"/>
+        <w:rPr>
+          <w:u w:val="none"/>
+        </w:rPr>
+      </w:pPr>
+      <w:r>
+        <w:rPr>
+          <w:rtl w:val="0"/>
+        </w:rPr>
+        <w:t xml:space="preserve">Metrics testing: </w:t>
+      </w:r>
+      <w:hyperlink r:id="rId21">
+        <w:r>
+          <w:rPr>
+            <w:color w:val="1155cc"/>
+            <w:u w:val="single"/>
+            <w:rtl w:val="0"/>
+          </w:rPr>
+          <w:t xml:space="preserve">https://plugins.jetbrains.com/plugin/93-metricsreloaded/versions</w:t>
+        </w:r>
+      </w:hyperlink>
+      <w:r>
+        <w:rPr>
+          <w:rtl w:val="0"/>
+        </w:rPr>
+        <w:t xml:space="preserve"> </w:t>
+      </w:r>
+    </w:p>
+    <w:p>
+      <w:pPr>
+        <w:numPr>
+          <w:ilvl w:val="0"/>
+          <w:numId w:val="1"/>
+        </w:numPr>
+        <w:ind w:left="720" w:hanging="360"/>
+        <w:rPr>
+          <w:u w:val="none"/>
+        </w:rPr>
+      </w:pPr>
+      <w:r>
+        <w:rPr>
+          <w:rtl w:val="0"/>
+        </w:rPr>
+        <w:t xml:space="preserve">Penetration testing:  </w:t>
+      </w:r>
+      <w:hyperlink r:id="rId22">
+        <w:r>
+          <w:rPr>
+            <w:color w:val="1155cc"/>
+            <w:u w:val="single"/>
+            <w:rtl w:val="0"/>
+          </w:rPr>
+          <w:t xml:space="preserve">What is Penetration Testing | Step-By-Step Process &amp; Methods | Imperva</w:t>
+        </w:r>
+      </w:hyperlink>
+      <w:r>
+        <w:rPr>
+          <w:rtl w:val="0"/>
+        </w:rPr>
+        <w:t xml:space="preserve"> </w:t>
+      </w:r>
+    </w:p>
+    <w:p>
+      <w:pPr>
+        <w:numPr>
+          <w:ilvl w:val="0"/>
+          <w:numId w:val="1"/>
+        </w:numPr>
+        <w:ind w:left="720" w:hanging="360"/>
+        <w:rPr>
+          <w:u w:val="none"/>
+        </w:rPr>
+      </w:pPr>
+      <w:r>
+        <w:rPr>
+          <w:rtl w:val="0"/>
+        </w:rPr>
+        <w:t xml:space="preserve">Command injection:  </w:t>
+      </w:r>
+      <w:hyperlink r:id="rId23">
+        <w:r>
+          <w:rPr>
+            <w:color w:val="1155cc"/>
+            <w:u w:val="single"/>
+            <w:rtl w:val="0"/>
+          </w:rPr>
+          <w:t xml:space="preserve">Command Injection | OWASP Foundation</w:t>
+        </w:r>
+      </w:hyperlink>
+      <w:r>
+        <w:rPr>
+          <w:rtl w:val="0"/>
+        </w:rPr>
+        <w:t xml:space="preserve"> </w:t>
+      </w:r>
+    </w:p>
+    <w:p>
+      <w:pPr>
+        <w:numPr>
+          <w:ilvl w:val="0"/>
+          <w:numId w:val="1"/>
+        </w:numPr>
+        <w:ind w:left="720" w:hanging="360"/>
+        <w:rPr>
+          <w:u w:val="none"/>
+        </w:rPr>
+      </w:pPr>
+      <w:r>
+        <w:rPr>
+          <w:rtl w:val="0"/>
+        </w:rPr>
+        <w:t xml:space="preserve">Security testing:  </w:t>
+      </w:r>
+      <w:hyperlink r:id="rId24">
+        <w:r>
+          <w:rPr>
+            <w:color w:val="1155cc"/>
+            <w:u w:val="single"/>
+            <w:rtl w:val="0"/>
+          </w:rPr>
+          <w:t xml:space="preserve">https://allabouttesting.org/top-10-commands-prompt-commands-used-by-security-experts/</w:t>
+        </w:r>
+      </w:hyperlink>
+      <w:r>
+        <w:rPr>
+          <w:rtl w:val="0"/>
+        </w:rPr>
+        <w:t xml:space="preserve"> </w:t>
+      </w:r>
+    </w:p>
+    <w:p>
+      <w:pPr>
+        <w:numPr>
+          <w:ilvl w:val="0"/>
+          <w:numId w:val="1"/>
+        </w:numPr>
+        <w:ind w:left="720" w:hanging="360"/>
+        <w:rPr>
+          <w:u w:val="none"/>
+        </w:rPr>
+      </w:pPr>
+      <w:hyperlink r:id="rId25">
+        <w:r>
+          <w:rPr>
+            <w:color w:val="1155cc"/>
+            <w:u w:val="single"/>
+            <w:rtl w:val="0"/>
+          </w:rPr>
+          <w:t xml:space="preserve">https://www.schneier.com/blog/archives/2019/07/software_develo.html</w:t>
+        </w:r>
+      </w:hyperlink>
+      <w:r>
+        <w:rPr>
+          <w:rtl w:val="0"/>
+        </w:rPr>
+        <w:t xml:space="preserve"> </w:t>
+      </w:r>
+    </w:p>
+    <w:p>
+      <w:pPr>
+        <w:numPr>
+          <w:ilvl w:val="0"/>
+          <w:numId w:val="1"/>
+        </w:numPr>
+        <w:ind w:left="720" w:hanging="360"/>
+        <w:rPr>
+          <w:u w:val="none"/>
+        </w:rPr>
+      </w:pPr>
+      <w:hyperlink r:id="rId26">
+        <w:r>
+          <w:rPr>
+            <w:color w:val="1155cc"/>
+            <w:u w:val="single"/>
+            <w:rtl w:val="0"/>
+          </w:rPr>
+          <w:t xml:space="preserve">https://cwe.mitre.org/</w:t>
+        </w:r>
+      </w:hyperlink>
+      <w:r>
+        <w:rPr>
+          <w:rtl w:val="0"/>
+        </w:rPr>
+        <w:t xml:space="preserve"> </w:t>
+      </w:r>
+    </w:p>
+    <w:p>
+      <w:pPr>
+        <w:numPr>
+          <w:ilvl w:val="0"/>
+          <w:numId w:val="1"/>
+        </w:numPr>
+        <w:ind w:left="720" w:hanging="360"/>
+        <w:rPr>
+          <w:u w:val="none"/>
+        </w:rPr>
+      </w:pPr>
+      <w:r>
+        <w:rPr>
+          <w:rtl w:val="0"/>
+        </w:rPr>
+        <w:t xml:space="preserve">Sonarqube examples:  </w:t>
+      </w:r>
+      <w:hyperlink r:id="rId27">
+        <w:r>
+          <w:rPr>
+            <w:color w:val="1155cc"/>
+            <w:u w:val="single"/>
+            <w:rtl w:val="0"/>
+          </w:rPr>
+          <w:t xml:space="preserve">https://www.youtube.com/watch?v=2EBRr0wGSwo&amp;list=PLq3uEqRnr_2GuTTkLZL5GU1wZH2FqJRRP&amp;index=18</w:t>
+        </w:r>
+      </w:hyperlink>
+      <w:r>
+        <w:rPr>
+          <w:rtl w:val="0"/>
+        </w:rPr>
+        <w:t xml:space="preserve"> </w:t>
+      </w:r>
+      <w:r>
+        <w:rPr>
+          <w:rtl w:val="0"/>
+        </w:rPr>
+      </w:r>
+    </w:p>
+    <w:p>
+      <w:pPr>
+        <w:pageBreakBefore w:val="0"/>
+        <w:ind w:left="720" w:firstLine="0"/>
+        <w:rPr/>
+      </w:pPr>
+      <w:r>
+        <w:rPr>
+          <w:rtl w:val="0"/>
+        </w:rPr>
+      </w:r>
+    </w:p>
+    <w:p>
+      <w:pPr>
+        <w:pStyle w:val="Heading1"/>
         <w:keepNext w:val="0"/>
         <w:keepLines w:val="0"/>
         <w:pageBreakBefore w:val="0"/>
@@ -3926,67 +5872,13 @@
           <w:between w:space="0" w:sz="0" w:val="nil"/>
         </w:pBdr>
         <w:shd w:fill="auto" w:val="clear"/>
-        <w:ind w:left="1440" w:hanging="360"/>
+        <w:ind w:left="720" w:hanging="360"/>
         <w:rPr>
           <w:u w:val="none"/>
         </w:rPr>
       </w:pPr>
-      <w:r>
-        <w:rPr>
-          <w:rtl w:val="0"/>
-        </w:rPr>
-        <w:t xml:space="preserve">More to come. </w:t>
-      </w:r>
-    </w:p>
-    <w:p>
-      <w:pPr>
-        <w:keepNext w:val="0"/>
-        <w:keepLines w:val="0"/>
-        <w:pageBreakBefore w:val="0"/>
-        <w:widowControl w:val="0"/>
-        <w:pBdr>
-          <w:top w:space="0" w:sz="0" w:val="nil"/>
-          <w:left w:space="0" w:sz="0" w:val="nil"/>
-          <w:bottom w:space="0" w:sz="0" w:val="nil"/>
-          <w:right w:space="0" w:sz="0" w:val="nil"/>
-          <w:between w:space="0" w:sz="0" w:val="nil"/>
-        </w:pBdr>
-        <w:shd w:fill="auto" w:val="clear"/>
-        <w:ind w:left="1440" w:firstLine="0"/>
-        <w:rPr/>
-      </w:pPr>
-      <w:r>
-        <w:rPr>
-          <w:rtl w:val="0"/>
-        </w:rPr>
-      </w:r>
-    </w:p>
-    <w:p>
-      <w:pPr>
-        <w:pStyle w:val="Heading1"/>
-        <w:keepNext w:val="0"/>
-        <w:keepLines w:val="0"/>
-        <w:pageBreakBefore w:val="0"/>
-        <w:widowControl w:val="0"/>
-        <w:numPr>
-          <w:ilvl w:val="0"/>
-          <w:numId w:val="2"/>
-        </w:numPr>
-        <w:pBdr>
-          <w:top w:space="0" w:sz="0" w:val="nil"/>
-          <w:left w:space="0" w:sz="0" w:val="nil"/>
-          <w:bottom w:space="0" w:sz="0" w:val="nil"/>
-          <w:right w:space="0" w:sz="0" w:val="nil"/>
-          <w:between w:space="0" w:sz="0" w:val="nil"/>
-        </w:pBdr>
-        <w:shd w:fill="auto" w:val="clear"/>
-        <w:ind w:left="720" w:hanging="360"/>
-        <w:rPr>
-          <w:u w:val="none"/>
-        </w:rPr>
-      </w:pPr>
-      <w:bookmarkStart w:colFirst="0" w:colLast="0" w:name="_heading=h.2et92p0" w:id="4"/>
-      <w:bookmarkEnd w:id="4"/>
+      <w:bookmarkStart w:colFirst="0" w:colLast="0" w:name="_heading=h.tyjcwt" w:id="5"/>
+      <w:bookmarkEnd w:id="5"/>
       <w:r>
         <w:rPr>
           <w:rFonts w:ascii="Trebuchet MS" w:cs="Trebuchet MS" w:eastAsia="Trebuchet MS" w:hAnsi="Trebuchet MS"/>
@@ -3994,147 +5886,101 @@
           <w:szCs w:val="32"/>
           <w:rtl w:val="0"/>
         </w:rPr>
-        <w:t xml:space="preserve">References </w:t>
+        <w:t xml:space="preserve">Glossary</w:t>
       </w:r>
     </w:p>
     <w:p>
       <w:pPr>
         <w:numPr>
           <w:ilvl w:val="0"/>
-          <w:numId w:val="2"/>
+          <w:numId w:val="1"/>
         </w:numPr>
         <w:ind w:left="720" w:hanging="360"/>
       </w:pPr>
-      <w:hyperlink r:id="rId8">
-        <w:r>
-          <w:rPr>
-            <w:color w:val="1155cc"/>
-            <w:u w:val="single"/>
-            <w:rtl w:val="0"/>
-          </w:rPr>
-          <w:t xml:space="preserve">A Complete Guide to Unit Testing - Software Automation Testing Consultancy Service (shiftasia.com)</w:t>
-        </w:r>
-      </w:hyperlink>
-      <w:r>
-        <w:rPr>
-          <w:rtl w:val="0"/>
-        </w:rPr>
+      <w:r>
+        <w:rPr>
+          <w:rtl w:val="0"/>
+        </w:rPr>
+        <w:t xml:space="preserve">SDL:  Security Development Lifecycle </w:t>
       </w:r>
     </w:p>
     <w:p>
       <w:pPr>
         <w:numPr>
           <w:ilvl w:val="0"/>
-          <w:numId w:val="2"/>
+          <w:numId w:val="1"/>
         </w:numPr>
         <w:ind w:left="720" w:hanging="360"/>
         <w:rPr>
           <w:u w:val="none"/>
         </w:rPr>
       </w:pPr>
-      <w:hyperlink r:id="rId9">
-        <w:r>
-          <w:rPr>
-            <w:color w:val="1155cc"/>
-            <w:u w:val="single"/>
-            <w:rtl w:val="0"/>
-          </w:rPr>
-          <w:t xml:space="preserve">Automation Testing in Agile Software Development - Software Automation Testing Consultancy Service (shiftasia.com)</w:t>
-        </w:r>
-      </w:hyperlink>
-      <w:r>
-        <w:rPr>
-          <w:rtl w:val="0"/>
-        </w:rPr>
+      <w:r>
+        <w:rPr>
+          <w:rtl w:val="0"/>
+        </w:rPr>
+        <w:t xml:space="preserve">MOOD:  Metrics for Object-Oriented Design </w:t>
       </w:r>
     </w:p>
     <w:p>
       <w:pPr>
         <w:numPr>
           <w:ilvl w:val="0"/>
-          <w:numId w:val="2"/>
+          <w:numId w:val="1"/>
         </w:numPr>
         <w:ind w:left="720" w:hanging="360"/>
         <w:rPr>
           <w:u w:val="none"/>
         </w:rPr>
       </w:pPr>
-      <w:hyperlink r:id="rId10">
-        <w:r>
-          <w:rPr>
-            <w:color w:val="1155cc"/>
-            <w:u w:val="single"/>
-            <w:rtl w:val="0"/>
-          </w:rPr>
-          <w:t xml:space="preserve">Automation Testing in Agile Software Development - Software Automation Testing Consultancy Service (shiftasia.com)</w:t>
-        </w:r>
-      </w:hyperlink>
-      <w:r>
-        <w:rPr>
-          <w:rtl w:val="0"/>
-        </w:rPr>
+      <w:r>
+        <w:rPr>
+          <w:rtl w:val="0"/>
+        </w:rPr>
+        <w:t xml:space="preserve">OWASP:  Open Web Application Security Project </w:t>
       </w:r>
     </w:p>
     <w:p>
       <w:pPr>
         <w:numPr>
           <w:ilvl w:val="0"/>
-          <w:numId w:val="2"/>
+          <w:numId w:val="1"/>
         </w:numPr>
         <w:ind w:left="720" w:hanging="360"/>
         <w:rPr>
           <w:u w:val="none"/>
         </w:rPr>
       </w:pPr>
-      <w:hyperlink r:id="rId11">
-        <w:r>
-          <w:rPr>
-            <w:color w:val="1155cc"/>
-            <w:u w:val="single"/>
-            <w:rtl w:val="0"/>
-          </w:rPr>
-          <w:t xml:space="preserve">https://sourcemaking.com/refactoring</w:t>
-        </w:r>
-      </w:hyperlink>
-      <w:r>
-        <w:rPr>
-          <w:rtl w:val="0"/>
-        </w:rPr>
+      <w:r>
+        <w:rPr>
+          <w:rtl w:val="0"/>
+        </w:rPr>
+        <w:t xml:space="preserve">ioT:  Internet of Things </w:t>
       </w:r>
     </w:p>
     <w:p>
       <w:pPr>
         <w:numPr>
           <w:ilvl w:val="0"/>
-          <w:numId w:val="2"/>
+          <w:numId w:val="1"/>
         </w:numPr>
         <w:ind w:left="720" w:hanging="360"/>
         <w:rPr>
           <w:u w:val="none"/>
         </w:rPr>
       </w:pPr>
-      <w:hyperlink r:id="rId12">
-        <w:r>
-          <w:rPr>
-            <w:color w:val="1155cc"/>
-            <w:u w:val="single"/>
-            <w:rtl w:val="0"/>
-          </w:rPr>
-          <w:t xml:space="preserve">https://softwaretestingmaterial.com</w:t>
-        </w:r>
-      </w:hyperlink>
-      <w:r>
-        <w:rPr>
-          <w:rtl w:val="0"/>
-        </w:rPr>
-        <w:t xml:space="preserve"> </w:t>
+      <w:r>
+        <w:rPr>
+          <w:rtl w:val="0"/>
+        </w:rPr>
+        <w:t xml:space="preserve">CIA:  Confidentiality, Integrity, Availability</w:t>
       </w:r>
     </w:p>
     <w:p>
       <w:pPr>
         <w:numPr>
           <w:ilvl w:val="0"/>
-          <w:numId w:val="2"/>
+          <w:numId w:val="1"/>
         </w:numPr>
         <w:ind w:left="720" w:hanging="360"/>
         <w:rPr>
@@ -4145,58 +5991,32 @@
         <w:rPr>
           <w:rtl w:val="0"/>
         </w:rPr>
-        <w:t xml:space="preserve">API Integration testing:  </w:t>
-      </w:r>
-      <w:hyperlink r:id="rId13">
-        <w:r>
-          <w:rPr>
-            <w:color w:val="1155cc"/>
-            <w:u w:val="single"/>
-            <w:rtl w:val="0"/>
-          </w:rPr>
-          <w:t xml:space="preserve">https://www.youtube.com/watch?v=QI-d5Gc6R5g</w:t>
-        </w:r>
-      </w:hyperlink>
-      <w:r>
-        <w:rPr>
-          <w:rtl w:val="0"/>
-        </w:rPr>
-        <w:t xml:space="preserve"> </w:t>
+        <w:t xml:space="preserve">IAAA:  In support of CIA (Above):  Identification, Authentication, Authorization, Accounting</w:t>
       </w:r>
     </w:p>
     <w:p>
       <w:pPr>
         <w:numPr>
           <w:ilvl w:val="0"/>
-          <w:numId w:val="2"/>
+          <w:numId w:val="1"/>
         </w:numPr>
         <w:ind w:left="720" w:hanging="360"/>
         <w:rPr>
           <w:u w:val="none"/>
         </w:rPr>
       </w:pPr>
-      <w:hyperlink r:id="rId14">
-        <w:r>
-          <w:rPr>
-            <w:color w:val="1155cc"/>
-            <w:u w:val="single"/>
-            <w:rtl w:val="0"/>
-          </w:rPr>
-          <w:t xml:space="preserve">https://www.jetbrains.com/help/idea/create-tests.html</w:t>
-        </w:r>
-      </w:hyperlink>
-      <w:r>
-        <w:rPr>
-          <w:rtl w:val="0"/>
-        </w:rPr>
-        <w:t xml:space="preserve"> </w:t>
+      <w:r>
+        <w:rPr>
+          <w:rtl w:val="0"/>
+        </w:rPr>
+        <w:t xml:space="preserve">DRY - Don’t Repeat Yourself </w:t>
       </w:r>
     </w:p>
     <w:p>
       <w:pPr>
         <w:numPr>
           <w:ilvl w:val="0"/>
-          <w:numId w:val="2"/>
+          <w:numId w:val="1"/>
         </w:numPr>
         <w:ind w:left="720" w:hanging="360"/>
         <w:rPr>
@@ -4207,117 +6027,20 @@
         <w:rPr>
           <w:rtl w:val="0"/>
         </w:rPr>
-        <w:t xml:space="preserve">JUnit5 user guide:  </w:t>
-      </w:r>
-      <w:hyperlink r:id="rId15">
-        <w:r>
-          <w:rPr>
-            <w:color w:val="1155cc"/>
-            <w:u w:val="single"/>
-            <w:rtl w:val="0"/>
-          </w:rPr>
-          <w:t xml:space="preserve">junit.org/junit5/docs/current/user-guide</w:t>
-        </w:r>
-      </w:hyperlink>
-      <w:r>
-        <w:rPr>
-          <w:rtl w:val="0"/>
-        </w:rPr>
-        <w:t xml:space="preserve"> </w:t>
+        <w:t xml:space="preserve">ASVS:  Application Security Verification Standard </w:t>
       </w:r>
     </w:p>
     <w:p>
       <w:pPr>
         <w:numPr>
           <w:ilvl w:val="0"/>
-          <w:numId w:val="2"/>
+          <w:numId w:val="1"/>
         </w:numPr>
         <w:ind w:left="720" w:hanging="360"/>
         <w:rPr>
           <w:u w:val="none"/>
         </w:rPr>
       </w:pPr>
-      <w:hyperlink r:id="rId16">
-        <w:r>
-          <w:rPr>
-            <w:color w:val="1155cc"/>
-            <w:u w:val="single"/>
-            <w:rtl w:val="0"/>
-          </w:rPr>
-          <w:t xml:space="preserve">engineering.atspotify.com/2018/01/testing-of-microservices</w:t>
-        </w:r>
-      </w:hyperlink>
-      <w:r>
-        <w:rPr>
-          <w:rtl w:val="0"/>
-        </w:rPr>
-        <w:t xml:space="preserve"> </w:t>
-      </w:r>
-    </w:p>
-    <w:p>
-      <w:pPr>
-        <w:numPr>
-          <w:ilvl w:val="0"/>
-          <w:numId w:val="2"/>
-        </w:numPr>
-        <w:ind w:left="720" w:hanging="360"/>
-        <w:rPr>
-          <w:u w:val="none"/>
-        </w:rPr>
-      </w:pPr>
-      <w:r>
-        <w:rPr>
-          <w:rtl w:val="0"/>
-        </w:rPr>
-      </w:r>
-    </w:p>
-    <w:p>
-      <w:pPr>
-        <w:pageBreakBefore w:val="0"/>
-        <w:ind w:left="720" w:firstLine="0"/>
-        <w:rPr/>
-      </w:pPr>
-      <w:r>
-        <w:rPr>
-          <w:rtl w:val="0"/>
-        </w:rPr>
-      </w:r>
-    </w:p>
-    <w:p>
-      <w:pPr>
-        <w:pStyle w:val="Heading1"/>
-        <w:keepNext w:val="0"/>
-        <w:keepLines w:val="0"/>
-        <w:pageBreakBefore w:val="0"/>
-        <w:widowControl w:val="0"/>
-        <w:numPr>
-          <w:ilvl w:val="0"/>
-          <w:numId w:val="2"/>
-        </w:numPr>
-        <w:pBdr>
-          <w:top w:space="0" w:sz="0" w:val="nil"/>
-          <w:left w:space="0" w:sz="0" w:val="nil"/>
-          <w:bottom w:space="0" w:sz="0" w:val="nil"/>
-          <w:right w:space="0" w:sz="0" w:val="nil"/>
-          <w:between w:space="0" w:sz="0" w:val="nil"/>
-        </w:pBdr>
-        <w:shd w:fill="auto" w:val="clear"/>
-        <w:ind w:left="720" w:hanging="360"/>
-        <w:rPr>
-          <w:u w:val="none"/>
-        </w:rPr>
-      </w:pPr>
-      <w:bookmarkStart w:colFirst="0" w:colLast="0" w:name="_heading=h.tyjcwt" w:id="5"/>
-      <w:bookmarkEnd w:id="5"/>
-      <w:r>
-        <w:rPr>
-          <w:rFonts w:ascii="Trebuchet MS" w:cs="Trebuchet MS" w:eastAsia="Trebuchet MS" w:hAnsi="Trebuchet MS"/>
-          <w:sz w:val="32"/>
-          <w:szCs w:val="32"/>
-          <w:rtl w:val="0"/>
-        </w:rPr>
-        <w:t xml:space="preserve">Glossary</w:t>
-      </w:r>
       <w:r>
         <w:rPr>
           <w:rtl w:val="0"/>
@@ -4348,7 +6071,7 @@
       </w:r>
     </w:p>
     <w:sectPr>
-      <w:headerReference r:id="rId17" w:type="default"/>
+      <w:headerReference r:id="rId28" w:type="default"/>
       <w:pgSz w:h="15840" w:w="12240" w:orient="portrait"/>
       <w:pgMar w:bottom="1440" w:top="1440" w:left="1440" w:right="1440" w:header="0" w:footer="720"/>
       <w:pgNumType w:start="1"/>
@@ -4400,7 +6123,7 @@
       <w:lvlText w:val="●"/>
       <w:lvlJc w:val="left"/>
       <w:pPr>
-        <w:ind w:left="1440" w:hanging="360"/>
+        <w:ind w:left="720" w:hanging="360"/>
       </w:pPr>
       <w:rPr>
         <w:u w:val="none"/>
@@ -4409,10 +6132,10 @@
     <w:lvl w:ilvl="1">
       <w:start w:val="1"/>
       <w:numFmt w:val="bullet"/>
-      <w:lvlText w:val="●"/>
+      <w:lvlText w:val="○"/>
       <w:lvlJc w:val="left"/>
       <w:pPr>
-        <w:ind w:left="2160" w:hanging="360"/>
+        <w:ind w:left="1440" w:hanging="360"/>
       </w:pPr>
       <w:rPr>
         <w:u w:val="none"/>
@@ -4421,10 +6144,10 @@
     <w:lvl w:ilvl="2">
       <w:start w:val="1"/>
       <w:numFmt w:val="bullet"/>
-      <w:lvlText w:val="●"/>
+      <w:lvlText w:val="■"/>
       <w:lvlJc w:val="left"/>
       <w:pPr>
-        <w:ind w:left="2880" w:hanging="360"/>
+        <w:ind w:left="2160" w:hanging="360"/>
       </w:pPr>
       <w:rPr>
         <w:u w:val="none"/>
@@ -4436,7 +6159,7 @@
       <w:lvlText w:val="●"/>
       <w:lvlJc w:val="left"/>
       <w:pPr>
-        <w:ind w:left="3600" w:hanging="360"/>
+        <w:ind w:left="2880" w:hanging="360"/>
       </w:pPr>
       <w:rPr>
         <w:u w:val="none"/>
@@ -4445,10 +6168,10 @@
     <w:lvl w:ilvl="4">
       <w:start w:val="1"/>
       <w:numFmt w:val="bullet"/>
-      <w:lvlText w:val="●"/>
+      <w:lvlText w:val="○"/>
       <w:lvlJc w:val="left"/>
       <w:pPr>
-        <w:ind w:left="4320" w:hanging="360"/>
+        <w:ind w:left="3600" w:hanging="360"/>
       </w:pPr>
       <w:rPr>
         <w:u w:val="none"/>
@@ -4457,10 +6180,10 @@
     <w:lvl w:ilvl="5">
       <w:start w:val="1"/>
       <w:numFmt w:val="bullet"/>
-      <w:lvlText w:val="●"/>
+      <w:lvlText w:val="■"/>
       <w:lvlJc w:val="left"/>
       <w:pPr>
-        <w:ind w:left="5040" w:hanging="360"/>
+        <w:ind w:left="4320" w:hanging="360"/>
       </w:pPr>
       <w:rPr>
         <w:u w:val="none"/>
@@ -4472,7 +6195,7 @@
       <w:lvlText w:val="●"/>
       <w:lvlJc w:val="left"/>
       <w:pPr>
-        <w:ind w:left="5760" w:hanging="360"/>
+        <w:ind w:left="5040" w:hanging="360"/>
       </w:pPr>
       <w:rPr>
         <w:u w:val="none"/>
@@ -4481,10 +6204,10 @@
     <w:lvl w:ilvl="7">
       <w:start w:val="1"/>
       <w:numFmt w:val="bullet"/>
-      <w:lvlText w:val="●"/>
+      <w:lvlText w:val="○"/>
       <w:lvlJc w:val="left"/>
       <w:pPr>
-        <w:ind w:left="6480" w:hanging="360"/>
+        <w:ind w:left="5760" w:hanging="360"/>
       </w:pPr>
       <w:rPr>
         <w:u w:val="none"/>
@@ -4493,10 +6216,10 @@
     <w:lvl w:ilvl="8">
       <w:start w:val="1"/>
       <w:numFmt w:val="bullet"/>
-      <w:lvlText w:val="●"/>
+      <w:lvlText w:val="■"/>
       <w:lvlJc w:val="left"/>
       <w:pPr>
-        <w:ind w:left="7200" w:hanging="360"/>
+        <w:ind w:left="6480" w:hanging="360"/>
       </w:pPr>
       <w:rPr>
         <w:u w:val="none"/>
@@ -4510,116 +6233,6 @@
       <w:lvlText w:val="●"/>
       <w:lvlJc w:val="left"/>
       <w:pPr>
-        <w:ind w:left="720" w:hanging="360"/>
-      </w:pPr>
-      <w:rPr>
-        <w:u w:val="none"/>
-      </w:rPr>
-    </w:lvl>
-    <w:lvl w:ilvl="1">
-      <w:start w:val="1"/>
-      <w:numFmt w:val="bullet"/>
-      <w:lvlText w:val="○"/>
-      <w:lvlJc w:val="left"/>
-      <w:pPr>
-        <w:ind w:left="1440" w:hanging="360"/>
-      </w:pPr>
-      <w:rPr>
-        <w:u w:val="none"/>
-      </w:rPr>
-    </w:lvl>
-    <w:lvl w:ilvl="2">
-      <w:start w:val="1"/>
-      <w:numFmt w:val="bullet"/>
-      <w:lvlText w:val="■"/>
-      <w:lvlJc w:val="left"/>
-      <w:pPr>
-        <w:ind w:left="2160" w:hanging="360"/>
-      </w:pPr>
-      <w:rPr>
-        <w:u w:val="none"/>
-      </w:rPr>
-    </w:lvl>
-    <w:lvl w:ilvl="3">
-      <w:start w:val="1"/>
-      <w:numFmt w:val="bullet"/>
-      <w:lvlText w:val="●"/>
-      <w:lvlJc w:val="left"/>
-      <w:pPr>
-        <w:ind w:left="2880" w:hanging="360"/>
-      </w:pPr>
-      <w:rPr>
-        <w:u w:val="none"/>
-      </w:rPr>
-    </w:lvl>
-    <w:lvl w:ilvl="4">
-      <w:start w:val="1"/>
-      <w:numFmt w:val="bullet"/>
-      <w:lvlText w:val="○"/>
-      <w:lvlJc w:val="left"/>
-      <w:pPr>
-        <w:ind w:left="3600" w:hanging="360"/>
-      </w:pPr>
-      <w:rPr>
-        <w:u w:val="none"/>
-      </w:rPr>
-    </w:lvl>
-    <w:lvl w:ilvl="5">
-      <w:start w:val="1"/>
-      <w:numFmt w:val="bullet"/>
-      <w:lvlText w:val="■"/>
-      <w:lvlJc w:val="left"/>
-      <w:pPr>
-        <w:ind w:left="4320" w:hanging="360"/>
-      </w:pPr>
-      <w:rPr>
-        <w:u w:val="none"/>
-      </w:rPr>
-    </w:lvl>
-    <w:lvl w:ilvl="6">
-      <w:start w:val="1"/>
-      <w:numFmt w:val="bullet"/>
-      <w:lvlText w:val="●"/>
-      <w:lvlJc w:val="left"/>
-      <w:pPr>
-        <w:ind w:left="5040" w:hanging="360"/>
-      </w:pPr>
-      <w:rPr>
-        <w:u w:val="none"/>
-      </w:rPr>
-    </w:lvl>
-    <w:lvl w:ilvl="7">
-      <w:start w:val="1"/>
-      <w:numFmt w:val="bullet"/>
-      <w:lvlText w:val="○"/>
-      <w:lvlJc w:val="left"/>
-      <w:pPr>
-        <w:ind w:left="5760" w:hanging="360"/>
-      </w:pPr>
-      <w:rPr>
-        <w:u w:val="none"/>
-      </w:rPr>
-    </w:lvl>
-    <w:lvl w:ilvl="8">
-      <w:start w:val="1"/>
-      <w:numFmt w:val="bullet"/>
-      <w:lvlText w:val="■"/>
-      <w:lvlJc w:val="left"/>
-      <w:pPr>
-        <w:ind w:left="6480" w:hanging="360"/>
-      </w:pPr>
-      <w:rPr>
-        <w:u w:val="none"/>
-      </w:rPr>
-    </w:lvl>
-  </w:abstractNum>
-  <w:abstractNum w:abstractNumId="3">
-    <w:lvl w:ilvl="0">
-      <w:start w:val="1"/>
-      <w:numFmt w:val="bullet"/>
-      <w:lvlText w:val="●"/>
-      <w:lvlJc w:val="left"/>
-      <w:pPr>
         <w:ind w:left="1440" w:hanging="360"/>
       </w:pPr>
       <w:rPr>
@@ -4728,9 +6341,6 @@
   </w:num>
   <w:num w:numId="2">
     <w:abstractNumId w:val="2"/>
-  </w:num>
-  <w:num w:numId="3">
-    <w:abstractNumId w:val="3"/>
   </w:num>
 </w:numbering>
 </file>
@@ -5092,6 +6702,19 @@
       </w:tblCellMar>
     </w:tblPr>
   </w:style>
+  <w:style w:type="table" w:styleId="Table3">
+    <w:basedOn w:val="TableNormal"/>
+    <w:tblPr>
+      <w:tblStyleRowBandSize w:val="1"/>
+      <w:tblStyleColBandSize w:val="1"/>
+      <w:tblCellMar>
+        <w:top w:w="100.0" w:type="dxa"/>
+        <w:left w:w="100.0" w:type="dxa"/>
+        <w:bottom w:w="100.0" w:type="dxa"/>
+        <w:right w:w="100.0" w:type="dxa"/>
+      </w:tblCellMar>
+    </w:tblPr>
+  </w:style>
 </w:styles>
 </file>
 
@@ -5417,7 +7040,7 @@
 
 <file path=customXML/item1.xml><?xml version="1.0" encoding="utf-8"?>
 <go:gDocsCustomXmlDataStorage xmlns:go="http://customooxmlschemas.google.com/" xmlns:r="http://schemas.openxmlformats.org/officeDocument/2006/relationships" uri="GoogleDocsCustomDataVersion2">
-  <go:docsCustomData xmlns:go="http://customooxmlschemas.google.com/" roundtripDataSignature="AMtx7mh3GmyDkOgerRlaiHIrzSnrAI+xcQ==">CgMxLjAyCGguZ2pkZ3hzMgloLjMwajB6bGwyCWguMWZvYjl0ZTIJaC4zem55c2g3MgloLjJldDkycDAyCGgudHlqY3d0OAByITFiRzRsUG9KQW9Tc01TT0NPX0dmTmh2YWZhUVlxMHFMVA==</go:docsCustomData>
+  <go:docsCustomData xmlns:go="http://customooxmlschemas.google.com/" roundtripDataSignature="AMtx7mjGf8vLqtigHef2pgw2SuRJpMFXMQ==">CgMxLjAaHwoBMBIaChgICVIUChJ0YWJsZS5tY3I4cjZ6ZHF4NXYyCGguZ2pkZ3hzMgloLjMwajB6bGwyCWguMWZvYjl0ZTIJaC4zem55c2g3MgloLjJldDkycDAyCGgudHlqY3d0OAByITFiRzRsUG9KQW9Tc01TT0NPX0dmTmh2YWZhUVlxMHFMVA==</go:docsCustomData>
 </go:gDocsCustomXmlDataStorage>
 </file>
 
